--- a/public/orders/order.docx
+++ b/public/orders/order.docx
@@ -180,7 +180,6 @@
               <w:rPr>
                 <w:rFonts w:ascii="Times New Roman" w:hAnsi="Times New Roman" w:cs="Times New Roman"/>
                 <w:noProof/>
-                <w:lang w:eastAsia="ja-JP"/>
               </w:rPr>
               <w:drawing>
                 <wp:inline distT="0" distB="0" distL="0" distR="0" wp14:anchorId="410C1438" wp14:editId="07708928">
@@ -739,17 +738,7 @@
                 <w:sz w:val="18"/>
                 <w:szCs w:val="18"/>
               </w:rPr>
-              <w:t xml:space="preserve">${sex}               </w:t>
-            </w:r>
-            <w:bookmarkStart w:id="0" w:name="_GoBack"/>
-            <w:bookmarkEnd w:id="0"/>
-            <w:r>
-              <w:rPr>
-                <w:rFonts w:ascii="Times New Roman" w:hAnsi="Times New Roman" w:cs="Times New Roman"/>
-                <w:sz w:val="18"/>
-                <w:szCs w:val="18"/>
-              </w:rPr>
-              <w:t xml:space="preserve"> </w:t>
+              <w:t xml:space="preserve">${sex}                </w:t>
             </w:r>
             <w:r>
               <w:rPr>
@@ -1389,29 +1378,6 @@
               </w:rPr>
               <w:t xml:space="preserve"> </w:t>
             </w:r>
-            <w:r>
-              <w:rPr>
-                <w:rFonts w:ascii="Times New Roman" w:eastAsia="Times New Roman" w:hAnsi="Times New Roman" w:cs="Times New Roman"/>
-                <w:sz w:val="18"/>
-              </w:rPr>
-              <w:t>${</w:t>
-            </w:r>
-            <w:r>
-              <w:rPr>
-                <w:rFonts w:ascii="Arial" w:eastAsia="Arial" w:hAnsi="Arial" w:cs="Arial"/>
-                <w:b/>
-                <w:sz w:val="13"/>
-                <w:shd w:val="clear" w:color="auto" w:fill="FFFFFF"/>
-              </w:rPr>
-              <w:t>phone2</w:t>
-            </w:r>
-            <w:r>
-              <w:rPr>
-                <w:rFonts w:ascii="Times New Roman" w:eastAsia="Times New Roman" w:hAnsi="Times New Roman" w:cs="Times New Roman"/>
-                <w:sz w:val="18"/>
-              </w:rPr>
-              <w:t>}</w:t>
-            </w:r>
           </w:p>
         </w:tc>
       </w:tr>
@@ -1488,6 +1454,98 @@
                 <w:shd w:val="clear" w:color="auto" w:fill="FFFFFF"/>
               </w:rPr>
               <w:t>phone1</w:t>
+            </w:r>
+            <w:r>
+              <w:rPr>
+                <w:rFonts w:ascii="Times New Roman" w:eastAsia="Times New Roman" w:hAnsi="Times New Roman" w:cs="Times New Roman"/>
+                <w:sz w:val="18"/>
+              </w:rPr>
+              <w:t>}</w:t>
+            </w:r>
+            <w:r>
+              <w:rPr>
+                <w:rFonts w:ascii="Times New Roman" w:eastAsia="Times New Roman" w:hAnsi="Times New Roman" w:cs="Times New Roman"/>
+                <w:sz w:val="18"/>
+              </w:rPr>
+              <w:t>/</w:t>
+            </w:r>
+            <w:r>
+              <w:rPr>
+                <w:rFonts w:ascii="Times New Roman" w:eastAsia="Times New Roman" w:hAnsi="Times New Roman" w:cs="Times New Roman"/>
+                <w:sz w:val="18"/>
+              </w:rPr>
+              <w:t>${</w:t>
+            </w:r>
+            <w:r>
+              <w:rPr>
+                <w:rFonts w:ascii="Arial" w:eastAsia="Arial" w:hAnsi="Arial" w:cs="Arial"/>
+                <w:b/>
+                <w:sz w:val="13"/>
+                <w:shd w:val="clear" w:color="auto" w:fill="FFFFFF"/>
+              </w:rPr>
+              <w:t>phone2</w:t>
+            </w:r>
+            <w:bookmarkStart w:id="0" w:name="_GoBack"/>
+            <w:bookmarkEnd w:id="0"/>
+            <w:r>
+              <w:rPr>
+                <w:rFonts w:ascii="Times New Roman" w:eastAsia="Times New Roman" w:hAnsi="Times New Roman" w:cs="Times New Roman"/>
+                <w:sz w:val="18"/>
+              </w:rPr>
+              <w:t>}</w:t>
+            </w:r>
+            <w:r>
+              <w:rPr>
+                <w:rFonts w:ascii="Times New Roman" w:eastAsia="Times New Roman" w:hAnsi="Times New Roman" w:cs="Times New Roman"/>
+                <w:sz w:val="18"/>
+              </w:rPr>
+              <w:t>/</w:t>
+            </w:r>
+            <w:r>
+              <w:rPr>
+                <w:rFonts w:ascii="Times New Roman" w:eastAsia="Times New Roman" w:hAnsi="Times New Roman" w:cs="Times New Roman"/>
+                <w:sz w:val="18"/>
+              </w:rPr>
+              <w:t>${</w:t>
+            </w:r>
+            <w:r>
+              <w:rPr>
+                <w:rFonts w:ascii="Arial" w:eastAsia="Arial" w:hAnsi="Arial" w:cs="Arial"/>
+                <w:b/>
+                <w:sz w:val="13"/>
+                <w:shd w:val="clear" w:color="auto" w:fill="FFFFFF"/>
+              </w:rPr>
+              <w:t>phone3</w:t>
+            </w:r>
+            <w:r>
+              <w:rPr>
+                <w:rFonts w:ascii="Times New Roman" w:eastAsia="Times New Roman" w:hAnsi="Times New Roman" w:cs="Times New Roman"/>
+                <w:sz w:val="18"/>
+              </w:rPr>
+              <w:t>}</w:t>
+            </w:r>
+            <w:r>
+              <w:rPr>
+                <w:rFonts w:ascii="Times New Roman" w:eastAsia="Times New Roman" w:hAnsi="Times New Roman" w:cs="Times New Roman"/>
+                <w:sz w:val="18"/>
+              </w:rPr>
+              <w:t>/</w:t>
+            </w:r>
+            <w:r>
+              <w:rPr>
+                <w:rFonts w:ascii="Times New Roman" w:eastAsia="Times New Roman" w:hAnsi="Times New Roman" w:cs="Times New Roman"/>
+                <w:sz w:val="18"/>
+              </w:rPr>
+              <w:t>${</w:t>
+            </w:r>
+            <w:r>
+              <w:rPr>
+                <w:rFonts w:ascii="Arial" w:eastAsia="Arial" w:hAnsi="Arial" w:cs="Arial"/>
+                <w:b/>
+                <w:sz w:val="13"/>
+                <w:shd w:val="clear" w:color="auto" w:fill="FFFFFF"/>
+              </w:rPr>
+              <w:t>phone4</w:t>
             </w:r>
             <w:r>
               <w:rPr>
@@ -1714,29 +1772,6 @@
                 <w:szCs w:val="18"/>
               </w:rPr>
               <w:t xml:space="preserve"> </w:t>
-            </w:r>
-            <w:r>
-              <w:rPr>
-                <w:rFonts w:ascii="Times New Roman" w:eastAsia="Times New Roman" w:hAnsi="Times New Roman" w:cs="Times New Roman"/>
-                <w:sz w:val="18"/>
-              </w:rPr>
-              <w:t>${</w:t>
-            </w:r>
-            <w:r>
-              <w:rPr>
-                <w:rFonts w:ascii="Arial" w:eastAsia="Arial" w:hAnsi="Arial" w:cs="Arial"/>
-                <w:b/>
-                <w:sz w:val="13"/>
-                <w:shd w:val="clear" w:color="auto" w:fill="FFFFFF"/>
-              </w:rPr>
-              <w:t>phone3</w:t>
-            </w:r>
-            <w:r>
-              <w:rPr>
-                <w:rFonts w:ascii="Times New Roman" w:eastAsia="Times New Roman" w:hAnsi="Times New Roman" w:cs="Times New Roman"/>
-                <w:sz w:val="18"/>
-              </w:rPr>
-              <w:t>}</w:t>
             </w:r>
           </w:p>
         </w:tc>
@@ -2306,29 +2341,6 @@
               </w:rPr>
               <w:t xml:space="preserve"> </w:t>
             </w:r>
-            <w:r>
-              <w:rPr>
-                <w:rFonts w:ascii="Times New Roman" w:eastAsia="Times New Roman" w:hAnsi="Times New Roman" w:cs="Times New Roman"/>
-                <w:sz w:val="18"/>
-              </w:rPr>
-              <w:t>${</w:t>
-            </w:r>
-            <w:r>
-              <w:rPr>
-                <w:rFonts w:ascii="Arial" w:eastAsia="Arial" w:hAnsi="Arial" w:cs="Arial"/>
-                <w:b/>
-                <w:sz w:val="13"/>
-                <w:shd w:val="clear" w:color="auto" w:fill="FFFFFF"/>
-              </w:rPr>
-              <w:t>phone4</w:t>
-            </w:r>
-            <w:r>
-              <w:rPr>
-                <w:rFonts w:ascii="Times New Roman" w:eastAsia="Times New Roman" w:hAnsi="Times New Roman" w:cs="Times New Roman"/>
-                <w:sz w:val="18"/>
-              </w:rPr>
-              <w:t>}</w:t>
-            </w:r>
           </w:p>
         </w:tc>
       </w:tr>
@@ -8165,7 +8177,17 @@
           <w:sz w:val="15"/>
           <w:szCs w:val="15"/>
         </w:rPr>
-        <w:t>14.2. Trong thời hạn 5 ngày làm việc kể từ ngày của Thông báo thanh lý tài sản, Khách hàng phải giao Sản phẩm và tất cả các giấy tờ liên quan đến Sản phẩm đến địa chỉ cụ thể trong Thông báo thanh lý tài sản hoặc Sức Mua Việt có thể dùng quyền thu giữ Sản phẩm (là tài sản bảo đảm) phù hợp với quy định của pháp luật hiện hành.</w:t>
+        <w:t xml:space="preserve">14.2. Trong thời hạn 5 ngày làm việc kể từ ngày của Thông báo thanh lý tài sản, Khách hàng phải giao Sản phẩm và tất cả các giấy tờ liên quan đến Sản phẩm đến </w:t>
+      </w:r>
+      <w:r>
+        <w:rPr>
+          <w:rFonts w:ascii="Times New Roman" w:hAnsi="Times New Roman" w:cs="Times New Roman"/>
+          <w:noProof/>
+          <w:sz w:val="15"/>
+          <w:szCs w:val="15"/>
+        </w:rPr>
+        <w:lastRenderedPageBreak/>
+        <w:t>địa chỉ cụ thể trong Thông báo thanh lý tài sản hoặc Sức Mua Việt có thể dùng quyền thu giữ Sản phẩm (là tài sản bảo đảm) phù hợp với quy định của pháp luật hiện hành.</w:t>
       </w:r>
     </w:p>
     <w:p>
@@ -9120,6 +9142,7 @@
           <w:sz w:val="14"/>
           <w:szCs w:val="14"/>
         </w:rPr>
+        <w:lastRenderedPageBreak/>
         <w:t xml:space="preserve"> </w:t>
       </w:r>
     </w:p>
@@ -10248,7 +10271,7 @@
 </file>
 
 <file path=customXml/itemProps1.xml><?xml version="1.0" encoding="utf-8"?>
-<ds:datastoreItem xmlns:ds="http://schemas.openxmlformats.org/officeDocument/2006/customXml" ds:itemID="{C8868305-6A16-4B12-ACD9-B78A46D6E874}">
+<ds:datastoreItem xmlns:ds="http://schemas.openxmlformats.org/officeDocument/2006/customXml" ds:itemID="{41B2EDF6-3717-4853-8A91-3908B79EEB46}">
   <ds:schemaRefs>
     <ds:schemaRef ds:uri="http://schemas.openxmlformats.org/officeDocument/2006/bibliography"/>
   </ds:schemaRefs>

--- a/public/orders/order.docx
+++ b/public/orders/order.docx
@@ -1,6 +1,6 @@
 
 <file path=word/document.xml><?xml version="1.0" encoding="utf-8"?>
-<w:document xmlns:wpc="http://schemas.microsoft.com/office/word/2010/wordprocessingCanvas" xmlns:mc="http://schemas.openxmlformats.org/markup-compatibility/2006" xmlns:o="urn:schemas-microsoft-com:office:office" xmlns:r="http://schemas.openxmlformats.org/officeDocument/2006/relationships" xmlns:m="http://schemas.openxmlformats.org/officeDocument/2006/math" xmlns:v="urn:schemas-microsoft-com:vml" xmlns:wp14="http://schemas.microsoft.com/office/word/2010/wordprocessingDrawing" xmlns:wp="http://schemas.openxmlformats.org/drawingml/2006/wordprocessingDrawing" xmlns:w10="urn:schemas-microsoft-com:office:word" xmlns:w="http://schemas.openxmlformats.org/wordprocessingml/2006/main" xmlns:w14="http://schemas.microsoft.com/office/word/2010/wordml" xmlns:w15="http://schemas.microsoft.com/office/word/2012/wordml" xmlns:wpg="http://schemas.microsoft.com/office/word/2010/wordprocessingGroup" xmlns:wpi="http://schemas.microsoft.com/office/word/2010/wordprocessingInk" xmlns:wne="http://schemas.microsoft.com/office/word/2006/wordml" xmlns:wps="http://schemas.microsoft.com/office/word/2010/wordprocessingShape" mc:Ignorable="w14 w15 wp14">
+<w:document xmlns:wpc="http://schemas.microsoft.com/office/word/2010/wordprocessingCanvas" xmlns:mc="http://schemas.openxmlformats.org/markup-compatibility/2006" xmlns:o="urn:schemas-microsoft-com:office:office" xmlns:r="http://schemas.openxmlformats.org/officeDocument/2006/relationships" xmlns:m="http://schemas.openxmlformats.org/officeDocument/2006/math" xmlns:v="urn:schemas-microsoft-com:vml" xmlns:wp14="http://schemas.microsoft.com/office/word/2010/wordprocessingDrawing" xmlns:wp="http://schemas.openxmlformats.org/drawingml/2006/wordprocessingDrawing" xmlns:w10="urn:schemas-microsoft-com:office:word" xmlns:w="http://schemas.openxmlformats.org/wordprocessingml/2006/main" xmlns:w14="http://schemas.microsoft.com/office/word/2010/wordml" xmlns:wpg="http://schemas.microsoft.com/office/word/2010/wordprocessingGroup" xmlns:wpi="http://schemas.microsoft.com/office/word/2010/wordprocessingInk" xmlns:wne="http://schemas.microsoft.com/office/word/2006/wordml" xmlns:wps="http://schemas.microsoft.com/office/word/2010/wordprocessingShape" mc:Ignorable="w14 wp14">
   <w:body>
     <w:tbl>
       <w:tblPr>
@@ -197,7 +197,7 @@
                           <pic:cNvPicPr/>
                         </pic:nvPicPr>
                         <pic:blipFill>
-                          <a:blip r:embed="rId8" cstate="print">
+                          <a:blip r:embed="rId9" cstate="print">
                             <a:extLst>
                               <a:ext uri="{28A0092B-C50C-407E-A947-70E740481C1C}">
                                 <a14:useLocalDpi xmlns:a14="http://schemas.microsoft.com/office/drawing/2010/main" val="0"/>
@@ -1467,14 +1467,7 @@
                 <w:rFonts w:ascii="Times New Roman" w:eastAsia="Times New Roman" w:hAnsi="Times New Roman" w:cs="Times New Roman"/>
                 <w:sz w:val="18"/>
               </w:rPr>
-              <w:t>/</w:t>
-            </w:r>
-            <w:r>
-              <w:rPr>
-                <w:rFonts w:ascii="Times New Roman" w:eastAsia="Times New Roman" w:hAnsi="Times New Roman" w:cs="Times New Roman"/>
-                <w:sz w:val="18"/>
-              </w:rPr>
-              <w:t>${</w:t>
+              <w:t>/${</w:t>
             </w:r>
             <w:r>
               <w:rPr>
@@ -1485,28 +1478,12 @@
               </w:rPr>
               <w:t>phone2</w:t>
             </w:r>
-            <w:bookmarkStart w:id="0" w:name="_GoBack"/>
-            <w:bookmarkEnd w:id="0"/>
             <w:r>
               <w:rPr>
                 <w:rFonts w:ascii="Times New Roman" w:eastAsia="Times New Roman" w:hAnsi="Times New Roman" w:cs="Times New Roman"/>
                 <w:sz w:val="18"/>
               </w:rPr>
-              <w:t>}</w:t>
-            </w:r>
-            <w:r>
-              <w:rPr>
-                <w:rFonts w:ascii="Times New Roman" w:eastAsia="Times New Roman" w:hAnsi="Times New Roman" w:cs="Times New Roman"/>
-                <w:sz w:val="18"/>
-              </w:rPr>
-              <w:t>/</w:t>
-            </w:r>
-            <w:r>
-              <w:rPr>
-                <w:rFonts w:ascii="Times New Roman" w:eastAsia="Times New Roman" w:hAnsi="Times New Roman" w:cs="Times New Roman"/>
-                <w:sz w:val="18"/>
-              </w:rPr>
-              <w:t>${</w:t>
+              <w:t>}/${</w:t>
             </w:r>
             <w:r>
               <w:rPr>
@@ -1522,21 +1499,7 @@
                 <w:rFonts w:ascii="Times New Roman" w:eastAsia="Times New Roman" w:hAnsi="Times New Roman" w:cs="Times New Roman"/>
                 <w:sz w:val="18"/>
               </w:rPr>
-              <w:t>}</w:t>
-            </w:r>
-            <w:r>
-              <w:rPr>
-                <w:rFonts w:ascii="Times New Roman" w:eastAsia="Times New Roman" w:hAnsi="Times New Roman" w:cs="Times New Roman"/>
-                <w:sz w:val="18"/>
-              </w:rPr>
-              <w:t>/</w:t>
-            </w:r>
-            <w:r>
-              <w:rPr>
-                <w:rFonts w:ascii="Times New Roman" w:eastAsia="Times New Roman" w:hAnsi="Times New Roman" w:cs="Times New Roman"/>
-                <w:sz w:val="18"/>
-              </w:rPr>
-              <w:t>${</w:t>
+              <w:t>}/${</w:t>
             </w:r>
             <w:r>
               <w:rPr>
@@ -2278,8 +2241,10 @@
                 <w:sz w:val="12"/>
                 <w:shd w:val="clear" w:color="auto" w:fill="FFFFFF"/>
               </w:rPr>
-              <w:t>employee_id</w:t>
-            </w:r>
+              <w:t>address</w:t>
+            </w:r>
+            <w:bookmarkStart w:id="0" w:name="_GoBack"/>
+            <w:bookmarkEnd w:id="0"/>
             <w:r>
               <w:rPr>
                 <w:rFonts w:ascii="Times New Roman" w:eastAsia="Times New Roman" w:hAnsi="Times New Roman" w:cs="Times New Roman"/>
@@ -7008,12 +6973,7 @@
           <w:szCs w:val="15"/>
         </w:rPr>
       </w:pPr>
-    </w:p>
-    <w:p>
-      <w:pPr>
-        <w:spacing w:before="120" w:after="120" w:line="240" w:lineRule="auto"/>
-        <w:contextualSpacing/>
-        <w:jc w:val="both"/>
+      <w:r>
         <w:rPr>
           <w:rFonts w:ascii="Times New Roman" w:hAnsi="Times New Roman" w:cs="Times New Roman"/>
           <w:b/>
@@ -7021,57 +6981,7 @@
           <w:sz w:val="15"/>
           <w:szCs w:val="15"/>
         </w:rPr>
-      </w:pPr>
-    </w:p>
-    <w:p>
-      <w:pPr>
-        <w:spacing w:before="120" w:after="120" w:line="240" w:lineRule="auto"/>
-        <w:contextualSpacing/>
-        <w:jc w:val="both"/>
-        <w:rPr>
-          <w:rFonts w:ascii="Times New Roman" w:hAnsi="Times New Roman" w:cs="Times New Roman"/>
-          <w:b/>
-          <w:noProof/>
-          <w:sz w:val="15"/>
-          <w:szCs w:val="15"/>
-        </w:rPr>
-      </w:pPr>
-    </w:p>
-    <w:p>
-      <w:pPr>
-        <w:spacing w:before="120" w:after="120" w:line="240" w:lineRule="auto"/>
-        <w:contextualSpacing/>
-        <w:jc w:val="both"/>
-        <w:rPr>
-          <w:rFonts w:ascii="Times New Roman" w:hAnsi="Times New Roman" w:cs="Times New Roman"/>
-          <w:b/>
-          <w:noProof/>
-          <w:sz w:val="15"/>
-          <w:szCs w:val="15"/>
-        </w:rPr>
-      </w:pPr>
-    </w:p>
-    <w:p>
-      <w:pPr>
-        <w:spacing w:before="120" w:after="120" w:line="240" w:lineRule="auto"/>
-        <w:contextualSpacing/>
-        <w:jc w:val="both"/>
-        <w:rPr>
-          <w:rFonts w:ascii="Times New Roman" w:hAnsi="Times New Roman" w:cs="Times New Roman"/>
-          <w:b/>
-          <w:noProof/>
-          <w:sz w:val="15"/>
-          <w:szCs w:val="15"/>
-        </w:rPr>
-      </w:pPr>
-      <w:r>
-        <w:rPr>
-          <w:rFonts w:ascii="Times New Roman" w:hAnsi="Times New Roman" w:cs="Times New Roman"/>
-          <w:b/>
-          <w:noProof/>
-          <w:sz w:val="15"/>
-          <w:szCs w:val="15"/>
-        </w:rPr>
+        <w:lastRenderedPageBreak/>
         <w:t>ĐIỀU KHOẢN CHUNG</w:t>
       </w:r>
     </w:p>
@@ -8177,17 +8087,7 @@
           <w:sz w:val="15"/>
           <w:szCs w:val="15"/>
         </w:rPr>
-        <w:t xml:space="preserve">14.2. Trong thời hạn 5 ngày làm việc kể từ ngày của Thông báo thanh lý tài sản, Khách hàng phải giao Sản phẩm và tất cả các giấy tờ liên quan đến Sản phẩm đến </w:t>
-      </w:r>
-      <w:r>
-        <w:rPr>
-          <w:rFonts w:ascii="Times New Roman" w:hAnsi="Times New Roman" w:cs="Times New Roman"/>
-          <w:noProof/>
-          <w:sz w:val="15"/>
-          <w:szCs w:val="15"/>
-        </w:rPr>
-        <w:lastRenderedPageBreak/>
-        <w:t>địa chỉ cụ thể trong Thông báo thanh lý tài sản hoặc Sức Mua Việt có thể dùng quyền thu giữ Sản phẩm (là tài sản bảo đảm) phù hợp với quy định của pháp luật hiện hành.</w:t>
+        <w:t>14.2. Trong thời hạn 5 ngày làm việc kể từ ngày của Thông báo thanh lý tài sản, Khách hàng phải giao Sản phẩm và tất cả các giấy tờ liên quan đến Sản phẩm đến địa chỉ cụ thể trong Thông báo thanh lý tài sản hoặc Sức Mua Việt có thể dùng quyền thu giữ Sản phẩm (là tài sản bảo đảm) phù hợp với quy định của pháp luật hiện hành.</w:t>
       </w:r>
     </w:p>
     <w:p>
@@ -8209,7 +8109,17 @@
           <w:sz w:val="15"/>
           <w:szCs w:val="15"/>
         </w:rPr>
-        <w:t xml:space="preserve">14.3. Sức Mua Việt sẽ xử lý Sản phẩm (là tài sản bảo đảm) bằng cách bán Sản phẩm cho bất kỳ bên thứ ba nào theo mức giá mà Sức Mua Việt thấy phù hợp mà không cần thông báo cho Khách hàng. Tiền bán Sản phẩm sẽ được sử dụng để thực hiện tất cả các nghĩa vụ thanh toán của Khách hàng theo Hợp đồng. Nếu tiền bán Sản phẩm không đủ để thực hiện tất cả các nghĩa vụ thanh toán của Khách hàng </w:t>
+        <w:t xml:space="preserve">14.3. Sức Mua Việt sẽ xử lý Sản phẩm (là tài sản bảo đảm) bằng cách bán Sản phẩm cho bất kỳ bên thứ ba nào theo mức giá mà Sức Mua Việt thấy phù hợp mà không cần thông báo cho Khách hàng. Tiền bán Sản phẩm sẽ được sử dụng để thực </w:t>
+      </w:r>
+      <w:r>
+        <w:rPr>
+          <w:rFonts w:ascii="Times New Roman" w:hAnsi="Times New Roman" w:cs="Times New Roman"/>
+          <w:noProof/>
+          <w:sz w:val="15"/>
+          <w:szCs w:val="15"/>
+        </w:rPr>
+        <w:lastRenderedPageBreak/>
+        <w:t xml:space="preserve">hiện tất cả các nghĩa vụ thanh toán của Khách hàng theo Hợp đồng. Nếu tiền bán Sản phẩm không đủ để thực hiện tất cả các nghĩa vụ thanh toán của Khách hàng </w:t>
       </w:r>
     </w:p>
     <w:p>
@@ -9142,7 +9052,6 @@
           <w:sz w:val="14"/>
           <w:szCs w:val="14"/>
         </w:rPr>
-        <w:lastRenderedPageBreak/>
         <w:t xml:space="preserve"> </w:t>
       </w:r>
     </w:p>
@@ -9158,7 +9067,7 @@
 </file>
 
 <file path=word/endnotes.xml><?xml version="1.0" encoding="utf-8"?>
-<w:endnotes xmlns:wpc="http://schemas.microsoft.com/office/word/2010/wordprocessingCanvas" xmlns:mc="http://schemas.openxmlformats.org/markup-compatibility/2006" xmlns:o="urn:schemas-microsoft-com:office:office" xmlns:r="http://schemas.openxmlformats.org/officeDocument/2006/relationships" xmlns:m="http://schemas.openxmlformats.org/officeDocument/2006/math" xmlns:v="urn:schemas-microsoft-com:vml" xmlns:wp14="http://schemas.microsoft.com/office/word/2010/wordprocessingDrawing" xmlns:wp="http://schemas.openxmlformats.org/drawingml/2006/wordprocessingDrawing" xmlns:w10="urn:schemas-microsoft-com:office:word" xmlns:w="http://schemas.openxmlformats.org/wordprocessingml/2006/main" xmlns:w14="http://schemas.microsoft.com/office/word/2010/wordml" xmlns:w15="http://schemas.microsoft.com/office/word/2012/wordml" xmlns:wpg="http://schemas.microsoft.com/office/word/2010/wordprocessingGroup" xmlns:wpi="http://schemas.microsoft.com/office/word/2010/wordprocessingInk" xmlns:wne="http://schemas.microsoft.com/office/word/2006/wordml" xmlns:wps="http://schemas.microsoft.com/office/word/2010/wordprocessingShape" mc:Ignorable="w14 w15 wp14">
+<w:endnotes xmlns:wpc="http://schemas.microsoft.com/office/word/2010/wordprocessingCanvas" xmlns:mc="http://schemas.openxmlformats.org/markup-compatibility/2006" xmlns:o="urn:schemas-microsoft-com:office:office" xmlns:r="http://schemas.openxmlformats.org/officeDocument/2006/relationships" xmlns:m="http://schemas.openxmlformats.org/officeDocument/2006/math" xmlns:v="urn:schemas-microsoft-com:vml" xmlns:wp14="http://schemas.microsoft.com/office/word/2010/wordprocessingDrawing" xmlns:wp="http://schemas.openxmlformats.org/drawingml/2006/wordprocessingDrawing" xmlns:w10="urn:schemas-microsoft-com:office:word" xmlns:w="http://schemas.openxmlformats.org/wordprocessingml/2006/main" xmlns:w14="http://schemas.microsoft.com/office/word/2010/wordml" xmlns:wpg="http://schemas.microsoft.com/office/word/2010/wordprocessingGroup" xmlns:wpi="http://schemas.microsoft.com/office/word/2010/wordprocessingInk" xmlns:wne="http://schemas.microsoft.com/office/word/2006/wordml" xmlns:wps="http://schemas.microsoft.com/office/word/2010/wordprocessingShape" mc:Ignorable="w14 wp14">
   <w:endnote w:type="separator" w:id="-1">
     <w:p>
       <w:pPr>
@@ -9183,7 +9092,7 @@
 </file>
 
 <file path=word/footnotes.xml><?xml version="1.0" encoding="utf-8"?>
-<w:footnotes xmlns:wpc="http://schemas.microsoft.com/office/word/2010/wordprocessingCanvas" xmlns:mc="http://schemas.openxmlformats.org/markup-compatibility/2006" xmlns:o="urn:schemas-microsoft-com:office:office" xmlns:r="http://schemas.openxmlformats.org/officeDocument/2006/relationships" xmlns:m="http://schemas.openxmlformats.org/officeDocument/2006/math" xmlns:v="urn:schemas-microsoft-com:vml" xmlns:wp14="http://schemas.microsoft.com/office/word/2010/wordprocessingDrawing" xmlns:wp="http://schemas.openxmlformats.org/drawingml/2006/wordprocessingDrawing" xmlns:w10="urn:schemas-microsoft-com:office:word" xmlns:w="http://schemas.openxmlformats.org/wordprocessingml/2006/main" xmlns:w14="http://schemas.microsoft.com/office/word/2010/wordml" xmlns:w15="http://schemas.microsoft.com/office/word/2012/wordml" xmlns:wpg="http://schemas.microsoft.com/office/word/2010/wordprocessingGroup" xmlns:wpi="http://schemas.microsoft.com/office/word/2010/wordprocessingInk" xmlns:wne="http://schemas.microsoft.com/office/word/2006/wordml" xmlns:wps="http://schemas.microsoft.com/office/word/2010/wordprocessingShape" mc:Ignorable="w14 w15 wp14">
+<w:footnotes xmlns:wpc="http://schemas.microsoft.com/office/word/2010/wordprocessingCanvas" xmlns:mc="http://schemas.openxmlformats.org/markup-compatibility/2006" xmlns:o="urn:schemas-microsoft-com:office:office" xmlns:r="http://schemas.openxmlformats.org/officeDocument/2006/relationships" xmlns:m="http://schemas.openxmlformats.org/officeDocument/2006/math" xmlns:v="urn:schemas-microsoft-com:vml" xmlns:wp14="http://schemas.microsoft.com/office/word/2010/wordprocessingDrawing" xmlns:wp="http://schemas.openxmlformats.org/drawingml/2006/wordprocessingDrawing" xmlns:w10="urn:schemas-microsoft-com:office:word" xmlns:w="http://schemas.openxmlformats.org/wordprocessingml/2006/main" xmlns:w14="http://schemas.microsoft.com/office/word/2010/wordml" xmlns:wpg="http://schemas.microsoft.com/office/word/2010/wordprocessingGroup" xmlns:wpi="http://schemas.microsoft.com/office/word/2010/wordprocessingInk" xmlns:wne="http://schemas.microsoft.com/office/word/2006/wordml" xmlns:wps="http://schemas.microsoft.com/office/word/2010/wordprocessingShape" mc:Ignorable="w14 wp14">
   <w:footnote w:type="separator" w:id="-1">
     <w:p>
       <w:pPr>
@@ -9208,7 +9117,7 @@
 </file>
 
 <file path=word/numbering.xml><?xml version="1.0" encoding="utf-8"?>
-<w:numbering xmlns:wpc="http://schemas.microsoft.com/office/word/2010/wordprocessingCanvas" xmlns:mc="http://schemas.openxmlformats.org/markup-compatibility/2006" xmlns:o="urn:schemas-microsoft-com:office:office" xmlns:r="http://schemas.openxmlformats.org/officeDocument/2006/relationships" xmlns:m="http://schemas.openxmlformats.org/officeDocument/2006/math" xmlns:v="urn:schemas-microsoft-com:vml" xmlns:wp14="http://schemas.microsoft.com/office/word/2010/wordprocessingDrawing" xmlns:wp="http://schemas.openxmlformats.org/drawingml/2006/wordprocessingDrawing" xmlns:w10="urn:schemas-microsoft-com:office:word" xmlns:w="http://schemas.openxmlformats.org/wordprocessingml/2006/main" xmlns:w14="http://schemas.microsoft.com/office/word/2010/wordml" xmlns:w15="http://schemas.microsoft.com/office/word/2012/wordml" xmlns:wpg="http://schemas.microsoft.com/office/word/2010/wordprocessingGroup" xmlns:wpi="http://schemas.microsoft.com/office/word/2010/wordprocessingInk" xmlns:wne="http://schemas.microsoft.com/office/word/2006/wordml" xmlns:wps="http://schemas.microsoft.com/office/word/2010/wordprocessingShape" mc:Ignorable="w14 w15 wp14">
+<w:numbering xmlns:wpc="http://schemas.microsoft.com/office/word/2010/wordprocessingCanvas" xmlns:mc="http://schemas.openxmlformats.org/markup-compatibility/2006" xmlns:o="urn:schemas-microsoft-com:office:office" xmlns:r="http://schemas.openxmlformats.org/officeDocument/2006/relationships" xmlns:m="http://schemas.openxmlformats.org/officeDocument/2006/math" xmlns:v="urn:schemas-microsoft-com:vml" xmlns:wp14="http://schemas.microsoft.com/office/word/2010/wordprocessingDrawing" xmlns:wp="http://schemas.openxmlformats.org/drawingml/2006/wordprocessingDrawing" xmlns:w10="urn:schemas-microsoft-com:office:word" xmlns:w="http://schemas.openxmlformats.org/wordprocessingml/2006/main" xmlns:w14="http://schemas.microsoft.com/office/word/2010/wordml" xmlns:wpg="http://schemas.microsoft.com/office/word/2010/wordprocessingGroup" xmlns:wpi="http://schemas.microsoft.com/office/word/2010/wordprocessingInk" xmlns:wne="http://schemas.microsoft.com/office/word/2006/wordml" xmlns:wps="http://schemas.microsoft.com/office/word/2010/wordprocessingShape" mc:Ignorable="w14 wp14">
   <w:abstractNum w:abstractNumId="0">
     <w:nsid w:val="2A676986"/>
     <w:multiLevelType w:val="hybridMultilevel"/>
@@ -9445,7 +9354,7 @@
 </file>
 
 <file path=word/styles.xml><?xml version="1.0" encoding="utf-8"?>
-<w:styles xmlns:mc="http://schemas.openxmlformats.org/markup-compatibility/2006" xmlns:r="http://schemas.openxmlformats.org/officeDocument/2006/relationships" xmlns:w="http://schemas.openxmlformats.org/wordprocessingml/2006/main" xmlns:w14="http://schemas.microsoft.com/office/word/2010/wordml" xmlns:w15="http://schemas.microsoft.com/office/word/2012/wordml" mc:Ignorable="w14 w15">
+<w:styles xmlns:mc="http://schemas.openxmlformats.org/markup-compatibility/2006" xmlns:r="http://schemas.openxmlformats.org/officeDocument/2006/relationships" xmlns:w="http://schemas.openxmlformats.org/wordprocessingml/2006/main" xmlns:w14="http://schemas.microsoft.com/office/word/2010/wordml" mc:Ignorable="w14">
   <w:docDefaults>
     <w:rPrDefault>
       <w:rPr>
@@ -9461,378 +9370,449 @@
       </w:pPr>
     </w:pPrDefault>
   </w:docDefaults>
-  <w:latentStyles w:defLockedState="0" w:defUIPriority="99" w:defSemiHidden="0" w:defUnhideWhenUsed="0" w:defQFormat="0" w:count="371">
-    <w:lsdException w:name="Normal" w:uiPriority="0" w:qFormat="1"/>
-    <w:lsdException w:name="heading 1" w:uiPriority="9" w:qFormat="1"/>
-    <w:lsdException w:name="heading 2" w:semiHidden="1" w:uiPriority="9" w:unhideWhenUsed="1" w:qFormat="1"/>
-    <w:lsdException w:name="heading 3" w:semiHidden="1" w:uiPriority="9" w:unhideWhenUsed="1" w:qFormat="1"/>
-    <w:lsdException w:name="heading 4" w:semiHidden="1" w:uiPriority="9" w:unhideWhenUsed="1" w:qFormat="1"/>
-    <w:lsdException w:name="heading 5" w:semiHidden="1" w:uiPriority="9" w:unhideWhenUsed="1" w:qFormat="1"/>
-    <w:lsdException w:name="heading 6" w:semiHidden="1" w:uiPriority="9" w:unhideWhenUsed="1" w:qFormat="1"/>
-    <w:lsdException w:name="heading 7" w:semiHidden="1" w:uiPriority="9" w:unhideWhenUsed="1" w:qFormat="1"/>
-    <w:lsdException w:name="heading 8" w:semiHidden="1" w:uiPriority="9" w:unhideWhenUsed="1" w:qFormat="1"/>
-    <w:lsdException w:name="heading 9" w:semiHidden="1" w:uiPriority="9" w:unhideWhenUsed="1" w:qFormat="1"/>
-    <w:lsdException w:name="index 1" w:semiHidden="1" w:unhideWhenUsed="1"/>
-    <w:lsdException w:name="index 2" w:semiHidden="1" w:unhideWhenUsed="1"/>
-    <w:lsdException w:name="index 3" w:semiHidden="1" w:unhideWhenUsed="1"/>
-    <w:lsdException w:name="index 4" w:semiHidden="1" w:unhideWhenUsed="1"/>
-    <w:lsdException w:name="index 5" w:semiHidden="1" w:unhideWhenUsed="1"/>
-    <w:lsdException w:name="index 6" w:semiHidden="1" w:unhideWhenUsed="1"/>
-    <w:lsdException w:name="index 7" w:semiHidden="1" w:unhideWhenUsed="1"/>
-    <w:lsdException w:name="index 8" w:semiHidden="1" w:unhideWhenUsed="1"/>
-    <w:lsdException w:name="index 9" w:semiHidden="1" w:unhideWhenUsed="1"/>
-    <w:lsdException w:name="toc 1" w:semiHidden="1" w:uiPriority="39" w:unhideWhenUsed="1"/>
-    <w:lsdException w:name="toc 2" w:semiHidden="1" w:uiPriority="39" w:unhideWhenUsed="1"/>
-    <w:lsdException w:name="toc 3" w:semiHidden="1" w:uiPriority="39" w:unhideWhenUsed="1"/>
-    <w:lsdException w:name="toc 4" w:semiHidden="1" w:uiPriority="39" w:unhideWhenUsed="1"/>
-    <w:lsdException w:name="toc 5" w:semiHidden="1" w:uiPriority="39" w:unhideWhenUsed="1"/>
-    <w:lsdException w:name="toc 6" w:semiHidden="1" w:uiPriority="39" w:unhideWhenUsed="1"/>
-    <w:lsdException w:name="toc 7" w:semiHidden="1" w:uiPriority="39" w:unhideWhenUsed="1"/>
-    <w:lsdException w:name="toc 8" w:semiHidden="1" w:uiPriority="39" w:unhideWhenUsed="1"/>
-    <w:lsdException w:name="toc 9" w:semiHidden="1" w:uiPriority="39" w:unhideWhenUsed="1"/>
-    <w:lsdException w:name="Normal Indent" w:semiHidden="1" w:unhideWhenUsed="1"/>
-    <w:lsdException w:name="footnote text" w:semiHidden="1" w:unhideWhenUsed="1"/>
-    <w:lsdException w:name="annotation text" w:semiHidden="1" w:unhideWhenUsed="1"/>
-    <w:lsdException w:name="header" w:semiHidden="1" w:unhideWhenUsed="1"/>
-    <w:lsdException w:name="footer" w:semiHidden="1" w:unhideWhenUsed="1"/>
-    <w:lsdException w:name="index heading" w:semiHidden="1" w:unhideWhenUsed="1"/>
-    <w:lsdException w:name="caption" w:semiHidden="1" w:uiPriority="35" w:unhideWhenUsed="1" w:qFormat="1"/>
-    <w:lsdException w:name="table of figures" w:semiHidden="1" w:unhideWhenUsed="1"/>
-    <w:lsdException w:name="envelope address" w:semiHidden="1" w:unhideWhenUsed="1"/>
-    <w:lsdException w:name="envelope return" w:semiHidden="1" w:unhideWhenUsed="1"/>
-    <w:lsdException w:name="footnote reference" w:semiHidden="1" w:unhideWhenUsed="1"/>
-    <w:lsdException w:name="annotation reference" w:semiHidden="1" w:unhideWhenUsed="1"/>
-    <w:lsdException w:name="line number" w:semiHidden="1" w:unhideWhenUsed="1"/>
-    <w:lsdException w:name="page number" w:semiHidden="1" w:unhideWhenUsed="1"/>
-    <w:lsdException w:name="endnote reference" w:semiHidden="1" w:unhideWhenUsed="1"/>
-    <w:lsdException w:name="endnote text" w:semiHidden="1" w:unhideWhenUsed="1"/>
-    <w:lsdException w:name="table of authorities" w:semiHidden="1" w:unhideWhenUsed="1"/>
-    <w:lsdException w:name="macro" w:semiHidden="1" w:unhideWhenUsed="1"/>
-    <w:lsdException w:name="toa heading" w:semiHidden="1" w:unhideWhenUsed="1"/>
-    <w:lsdException w:name="List" w:semiHidden="1" w:unhideWhenUsed="1"/>
-    <w:lsdException w:name="List Bullet" w:semiHidden="1" w:unhideWhenUsed="1"/>
-    <w:lsdException w:name="List Number" w:semiHidden="1" w:unhideWhenUsed="1"/>
-    <w:lsdException w:name="List 2" w:semiHidden="1" w:unhideWhenUsed="1"/>
-    <w:lsdException w:name="List 3" w:semiHidden="1" w:unhideWhenUsed="1"/>
-    <w:lsdException w:name="List 4" w:semiHidden="1" w:unhideWhenUsed="1"/>
-    <w:lsdException w:name="List 5" w:semiHidden="1" w:unhideWhenUsed="1"/>
-    <w:lsdException w:name="List Bullet 2" w:semiHidden="1" w:unhideWhenUsed="1"/>
-    <w:lsdException w:name="List Bullet 3" w:semiHidden="1" w:unhideWhenUsed="1"/>
-    <w:lsdException w:name="List Bullet 4" w:semiHidden="1" w:unhideWhenUsed="1"/>
-    <w:lsdException w:name="List Bullet 5" w:semiHidden="1" w:unhideWhenUsed="1"/>
-    <w:lsdException w:name="List Number 2" w:semiHidden="1" w:unhideWhenUsed="1"/>
-    <w:lsdException w:name="List Number 3" w:semiHidden="1" w:unhideWhenUsed="1"/>
-    <w:lsdException w:name="List Number 4" w:semiHidden="1" w:unhideWhenUsed="1"/>
-    <w:lsdException w:name="List Number 5" w:semiHidden="1" w:unhideWhenUsed="1"/>
-    <w:lsdException w:name="Title" w:uiPriority="10" w:qFormat="1"/>
-    <w:lsdException w:name="Closing" w:semiHidden="1" w:unhideWhenUsed="1"/>
-    <w:lsdException w:name="Signature" w:semiHidden="1" w:unhideWhenUsed="1"/>
-    <w:lsdException w:name="Default Paragraph Font" w:semiHidden="1" w:uiPriority="1" w:unhideWhenUsed="1"/>
-    <w:lsdException w:name="Body Text" w:semiHidden="1" w:unhideWhenUsed="1"/>
-    <w:lsdException w:name="Body Text Indent" w:semiHidden="1" w:unhideWhenUsed="1"/>
-    <w:lsdException w:name="List Continue" w:semiHidden="1" w:unhideWhenUsed="1"/>
-    <w:lsdException w:name="List Continue 2" w:semiHidden="1" w:unhideWhenUsed="1"/>
-    <w:lsdException w:name="List Continue 3" w:semiHidden="1" w:unhideWhenUsed="1"/>
-    <w:lsdException w:name="List Continue 4" w:semiHidden="1" w:unhideWhenUsed="1"/>
-    <w:lsdException w:name="List Continue 5" w:semiHidden="1" w:unhideWhenUsed="1"/>
-    <w:lsdException w:name="Message Header" w:semiHidden="1" w:unhideWhenUsed="1"/>
-    <w:lsdException w:name="Subtitle" w:uiPriority="11" w:qFormat="1"/>
-    <w:lsdException w:name="Salutation" w:semiHidden="1" w:unhideWhenUsed="1"/>
-    <w:lsdException w:name="Date" w:semiHidden="1" w:unhideWhenUsed="1"/>
-    <w:lsdException w:name="Body Text First Indent" w:semiHidden="1" w:unhideWhenUsed="1"/>
-    <w:lsdException w:name="Body Text First Indent 2" w:semiHidden="1" w:unhideWhenUsed="1"/>
-    <w:lsdException w:name="Note Heading" w:semiHidden="1" w:unhideWhenUsed="1"/>
-    <w:lsdException w:name="Body Text 2" w:semiHidden="1" w:unhideWhenUsed="1"/>
-    <w:lsdException w:name="Body Text 3" w:semiHidden="1" w:unhideWhenUsed="1"/>
-    <w:lsdException w:name="Body Text Indent 2" w:semiHidden="1" w:unhideWhenUsed="1"/>
-    <w:lsdException w:name="Body Text Indent 3" w:semiHidden="1" w:unhideWhenUsed="1"/>
-    <w:lsdException w:name="Block Text" w:semiHidden="1" w:unhideWhenUsed="1"/>
-    <w:lsdException w:name="Hyperlink" w:semiHidden="1" w:unhideWhenUsed="1"/>
-    <w:lsdException w:name="FollowedHyperlink" w:semiHidden="1" w:unhideWhenUsed="1"/>
-    <w:lsdException w:name="Strong" w:uiPriority="22" w:qFormat="1"/>
-    <w:lsdException w:name="Emphasis" w:uiPriority="20" w:qFormat="1"/>
-    <w:lsdException w:name="Document Map" w:semiHidden="1" w:unhideWhenUsed="1"/>
-    <w:lsdException w:name="Plain Text" w:semiHidden="1" w:unhideWhenUsed="1"/>
-    <w:lsdException w:name="E-mail Signature" w:semiHidden="1" w:unhideWhenUsed="1"/>
-    <w:lsdException w:name="HTML Top of Form" w:semiHidden="1" w:unhideWhenUsed="1"/>
-    <w:lsdException w:name="HTML Bottom of Form" w:semiHidden="1" w:unhideWhenUsed="1"/>
-    <w:lsdException w:name="Normal (Web)" w:semiHidden="1" w:unhideWhenUsed="1"/>
-    <w:lsdException w:name="HTML Acronym" w:semiHidden="1" w:unhideWhenUsed="1"/>
-    <w:lsdException w:name="HTML Address" w:semiHidden="1" w:unhideWhenUsed="1"/>
-    <w:lsdException w:name="HTML Cite" w:semiHidden="1" w:unhideWhenUsed="1"/>
-    <w:lsdException w:name="HTML Code" w:semiHidden="1" w:unhideWhenUsed="1"/>
-    <w:lsdException w:name="HTML Definition" w:semiHidden="1" w:unhideWhenUsed="1"/>
-    <w:lsdException w:name="HTML Keyboard" w:semiHidden="1" w:unhideWhenUsed="1"/>
-    <w:lsdException w:name="HTML Preformatted" w:semiHidden="1" w:unhideWhenUsed="1"/>
-    <w:lsdException w:name="HTML Sample" w:semiHidden="1" w:unhideWhenUsed="1"/>
-    <w:lsdException w:name="HTML Typewriter" w:semiHidden="1" w:unhideWhenUsed="1"/>
-    <w:lsdException w:name="HTML Variable" w:semiHidden="1" w:unhideWhenUsed="1"/>
-    <w:lsdException w:name="Normal Table" w:semiHidden="1" w:unhideWhenUsed="1"/>
-    <w:lsdException w:name="annotation subject" w:semiHidden="1" w:unhideWhenUsed="1"/>
-    <w:lsdException w:name="No List" w:semiHidden="1" w:unhideWhenUsed="1"/>
-    <w:lsdException w:name="Outline List 1" w:semiHidden="1" w:unhideWhenUsed="1"/>
-    <w:lsdException w:name="Outline List 2" w:semiHidden="1" w:unhideWhenUsed="1"/>
-    <w:lsdException w:name="Outline List 3" w:semiHidden="1" w:unhideWhenUsed="1"/>
-    <w:lsdException w:name="Table Simple 1" w:semiHidden="1" w:unhideWhenUsed="1"/>
-    <w:lsdException w:name="Table Simple 2" w:semiHidden="1" w:unhideWhenUsed="1"/>
-    <w:lsdException w:name="Table Simple 3" w:semiHidden="1" w:unhideWhenUsed="1"/>
-    <w:lsdException w:name="Table Classic 1" w:semiHidden="1" w:unhideWhenUsed="1"/>
-    <w:lsdException w:name="Table Classic 2" w:semiHidden="1" w:unhideWhenUsed="1"/>
-    <w:lsdException w:name="Table Classic 3" w:semiHidden="1" w:unhideWhenUsed="1"/>
-    <w:lsdException w:name="Table Classic 4" w:semiHidden="1" w:unhideWhenUsed="1"/>
-    <w:lsdException w:name="Table Colorful 1" w:semiHidden="1" w:unhideWhenUsed="1"/>
-    <w:lsdException w:name="Table Colorful 2" w:semiHidden="1" w:unhideWhenUsed="1"/>
-    <w:lsdException w:name="Table Colorful 3" w:semiHidden="1" w:unhideWhenUsed="1"/>
-    <w:lsdException w:name="Table Columns 1" w:semiHidden="1" w:unhideWhenUsed="1"/>
-    <w:lsdException w:name="Table Columns 2" w:semiHidden="1" w:unhideWhenUsed="1"/>
-    <w:lsdException w:name="Table Columns 3" w:semiHidden="1" w:unhideWhenUsed="1"/>
-    <w:lsdException w:name="Table Columns 4" w:semiHidden="1" w:unhideWhenUsed="1"/>
-    <w:lsdException w:name="Table Columns 5" w:semiHidden="1" w:unhideWhenUsed="1"/>
-    <w:lsdException w:name="Table Grid 1" w:semiHidden="1" w:unhideWhenUsed="1"/>
-    <w:lsdException w:name="Table Grid 2" w:semiHidden="1" w:unhideWhenUsed="1"/>
-    <w:lsdException w:name="Table Grid 3" w:semiHidden="1" w:unhideWhenUsed="1"/>
-    <w:lsdException w:name="Table Grid 4" w:semiHidden="1" w:unhideWhenUsed="1"/>
-    <w:lsdException w:name="Table Grid 5" w:semiHidden="1" w:unhideWhenUsed="1"/>
-    <w:lsdException w:name="Table Grid 6" w:semiHidden="1" w:unhideWhenUsed="1"/>
-    <w:lsdException w:name="Table Grid 7" w:semiHidden="1" w:unhideWhenUsed="1"/>
-    <w:lsdException w:name="Table Grid 8" w:semiHidden="1" w:unhideWhenUsed="1"/>
-    <w:lsdException w:name="Table List 1" w:semiHidden="1" w:unhideWhenUsed="1"/>
-    <w:lsdException w:name="Table List 2" w:semiHidden="1" w:unhideWhenUsed="1"/>
-    <w:lsdException w:name="Table List 3" w:semiHidden="1" w:unhideWhenUsed="1"/>
-    <w:lsdException w:name="Table List 4" w:semiHidden="1" w:unhideWhenUsed="1"/>
-    <w:lsdException w:name="Table List 5" w:semiHidden="1" w:unhideWhenUsed="1"/>
-    <w:lsdException w:name="Table List 6" w:semiHidden="1" w:unhideWhenUsed="1"/>
-    <w:lsdException w:name="Table List 7" w:semiHidden="1" w:unhideWhenUsed="1"/>
-    <w:lsdException w:name="Table List 8" w:semiHidden="1" w:unhideWhenUsed="1"/>
-    <w:lsdException w:name="Table 3D effects 1" w:semiHidden="1" w:unhideWhenUsed="1"/>
-    <w:lsdException w:name="Table 3D effects 2" w:semiHidden="1" w:unhideWhenUsed="1"/>
-    <w:lsdException w:name="Table 3D effects 3" w:semiHidden="1" w:unhideWhenUsed="1"/>
-    <w:lsdException w:name="Table Contemporary" w:semiHidden="1" w:unhideWhenUsed="1"/>
-    <w:lsdException w:name="Table Elegant" w:semiHidden="1" w:unhideWhenUsed="1"/>
-    <w:lsdException w:name="Table Professional" w:semiHidden="1" w:unhideWhenUsed="1"/>
-    <w:lsdException w:name="Table Subtle 1" w:semiHidden="1" w:unhideWhenUsed="1"/>
-    <w:lsdException w:name="Table Subtle 2" w:semiHidden="1" w:unhideWhenUsed="1"/>
-    <w:lsdException w:name="Table Web 1" w:semiHidden="1" w:unhideWhenUsed="1"/>
-    <w:lsdException w:name="Table Web 2" w:semiHidden="1" w:unhideWhenUsed="1"/>
-    <w:lsdException w:name="Table Web 3" w:semiHidden="1" w:unhideWhenUsed="1"/>
-    <w:lsdException w:name="Balloon Text" w:semiHidden="1" w:unhideWhenUsed="1"/>
-    <w:lsdException w:name="Table Grid" w:uiPriority="59"/>
-    <w:lsdException w:name="Table Theme" w:semiHidden="1" w:unhideWhenUsed="1"/>
-    <w:lsdException w:name="Placeholder Text" w:semiHidden="1"/>
-    <w:lsdException w:name="No Spacing" w:uiPriority="1" w:qFormat="1"/>
-    <w:lsdException w:name="Light Shading" w:uiPriority="60"/>
-    <w:lsdException w:name="Light List" w:uiPriority="61"/>
-    <w:lsdException w:name="Light Grid" w:uiPriority="62"/>
-    <w:lsdException w:name="Medium Shading 1" w:uiPriority="63"/>
-    <w:lsdException w:name="Medium Shading 2" w:uiPriority="64"/>
-    <w:lsdException w:name="Medium List 1" w:uiPriority="65"/>
-    <w:lsdException w:name="Medium List 2" w:uiPriority="66"/>
-    <w:lsdException w:name="Medium Grid 1" w:uiPriority="67"/>
-    <w:lsdException w:name="Medium Grid 2" w:uiPriority="68"/>
-    <w:lsdException w:name="Medium Grid 3" w:uiPriority="69"/>
-    <w:lsdException w:name="Dark List" w:uiPriority="70"/>
-    <w:lsdException w:name="Colorful Shading" w:uiPriority="71"/>
-    <w:lsdException w:name="Colorful List" w:uiPriority="72"/>
-    <w:lsdException w:name="Colorful Grid" w:uiPriority="73"/>
-    <w:lsdException w:name="Light Shading Accent 1" w:uiPriority="60"/>
-    <w:lsdException w:name="Light List Accent 1" w:uiPriority="61"/>
-    <w:lsdException w:name="Light Grid Accent 1" w:uiPriority="62"/>
-    <w:lsdException w:name="Medium Shading 1 Accent 1" w:uiPriority="63"/>
-    <w:lsdException w:name="Medium Shading 2 Accent 1" w:uiPriority="64"/>
-    <w:lsdException w:name="Medium List 1 Accent 1" w:uiPriority="65"/>
-    <w:lsdException w:name="Revision" w:semiHidden="1"/>
-    <w:lsdException w:name="List Paragraph" w:uiPriority="34" w:qFormat="1"/>
-    <w:lsdException w:name="Quote" w:uiPriority="29" w:qFormat="1"/>
-    <w:lsdException w:name="Intense Quote" w:uiPriority="30" w:qFormat="1"/>
-    <w:lsdException w:name="Medium List 2 Accent 1" w:uiPriority="66"/>
-    <w:lsdException w:name="Medium Grid 1 Accent 1" w:uiPriority="67"/>
-    <w:lsdException w:name="Medium Grid 2 Accent 1" w:uiPriority="68"/>
-    <w:lsdException w:name="Medium Grid 3 Accent 1" w:uiPriority="69"/>
-    <w:lsdException w:name="Dark List Accent 1" w:uiPriority="70"/>
-    <w:lsdException w:name="Colorful Shading Accent 1" w:uiPriority="71"/>
-    <w:lsdException w:name="Colorful List Accent 1" w:uiPriority="72"/>
-    <w:lsdException w:name="Colorful Grid Accent 1" w:uiPriority="73"/>
-    <w:lsdException w:name="Light Shading Accent 2" w:uiPriority="60"/>
-    <w:lsdException w:name="Light List Accent 2" w:uiPriority="61"/>
-    <w:lsdException w:name="Light Grid Accent 2" w:uiPriority="62"/>
-    <w:lsdException w:name="Medium Shading 1 Accent 2" w:uiPriority="63"/>
-    <w:lsdException w:name="Medium Shading 2 Accent 2" w:uiPriority="64"/>
-    <w:lsdException w:name="Medium List 1 Accent 2" w:uiPriority="65"/>
-    <w:lsdException w:name="Medium List 2 Accent 2" w:uiPriority="66"/>
-    <w:lsdException w:name="Medium Grid 1 Accent 2" w:uiPriority="67"/>
-    <w:lsdException w:name="Medium Grid 2 Accent 2" w:uiPriority="68"/>
-    <w:lsdException w:name="Medium Grid 3 Accent 2" w:uiPriority="69"/>
-    <w:lsdException w:name="Dark List Accent 2" w:uiPriority="70"/>
-    <w:lsdException w:name="Colorful Shading Accent 2" w:uiPriority="71"/>
-    <w:lsdException w:name="Colorful List Accent 2" w:uiPriority="72"/>
-    <w:lsdException w:name="Colorful Grid Accent 2" w:uiPriority="73"/>
-    <w:lsdException w:name="Light Shading Accent 3" w:uiPriority="60"/>
-    <w:lsdException w:name="Light List Accent 3" w:uiPriority="61"/>
-    <w:lsdException w:name="Light Grid Accent 3" w:uiPriority="62"/>
-    <w:lsdException w:name="Medium Shading 1 Accent 3" w:uiPriority="63"/>
-    <w:lsdException w:name="Medium Shading 2 Accent 3" w:uiPriority="64"/>
-    <w:lsdException w:name="Medium List 1 Accent 3" w:uiPriority="65"/>
-    <w:lsdException w:name="Medium List 2 Accent 3" w:uiPriority="66"/>
-    <w:lsdException w:name="Medium Grid 1 Accent 3" w:uiPriority="67"/>
-    <w:lsdException w:name="Medium Grid 2 Accent 3" w:uiPriority="68"/>
-    <w:lsdException w:name="Medium Grid 3 Accent 3" w:uiPriority="69"/>
-    <w:lsdException w:name="Dark List Accent 3" w:uiPriority="70"/>
-    <w:lsdException w:name="Colorful Shading Accent 3" w:uiPriority="71"/>
-    <w:lsdException w:name="Colorful List Accent 3" w:uiPriority="72"/>
-    <w:lsdException w:name="Colorful Grid Accent 3" w:uiPriority="73"/>
-    <w:lsdException w:name="Light Shading Accent 4" w:uiPriority="60"/>
-    <w:lsdException w:name="Light List Accent 4" w:uiPriority="61"/>
-    <w:lsdException w:name="Light Grid Accent 4" w:uiPriority="62"/>
-    <w:lsdException w:name="Medium Shading 1 Accent 4" w:uiPriority="63"/>
-    <w:lsdException w:name="Medium Shading 2 Accent 4" w:uiPriority="64"/>
-    <w:lsdException w:name="Medium List 1 Accent 4" w:uiPriority="65"/>
-    <w:lsdException w:name="Medium List 2 Accent 4" w:uiPriority="66"/>
-    <w:lsdException w:name="Medium Grid 1 Accent 4" w:uiPriority="67"/>
-    <w:lsdException w:name="Medium Grid 2 Accent 4" w:uiPriority="68"/>
-    <w:lsdException w:name="Medium Grid 3 Accent 4" w:uiPriority="69"/>
-    <w:lsdException w:name="Dark List Accent 4" w:uiPriority="70"/>
-    <w:lsdException w:name="Colorful Shading Accent 4" w:uiPriority="71"/>
-    <w:lsdException w:name="Colorful List Accent 4" w:uiPriority="72"/>
-    <w:lsdException w:name="Colorful Grid Accent 4" w:uiPriority="73"/>
-    <w:lsdException w:name="Light Shading Accent 5" w:uiPriority="60"/>
-    <w:lsdException w:name="Light List Accent 5" w:uiPriority="61"/>
-    <w:lsdException w:name="Light Grid Accent 5" w:uiPriority="62"/>
-    <w:lsdException w:name="Medium Shading 1 Accent 5" w:uiPriority="63"/>
-    <w:lsdException w:name="Medium Shading 2 Accent 5" w:uiPriority="64"/>
-    <w:lsdException w:name="Medium List 1 Accent 5" w:uiPriority="65"/>
-    <w:lsdException w:name="Medium List 2 Accent 5" w:uiPriority="66"/>
-    <w:lsdException w:name="Medium Grid 1 Accent 5" w:uiPriority="67"/>
-    <w:lsdException w:name="Medium Grid 2 Accent 5" w:uiPriority="68"/>
-    <w:lsdException w:name="Medium Grid 3 Accent 5" w:uiPriority="69"/>
-    <w:lsdException w:name="Dark List Accent 5" w:uiPriority="70"/>
-    <w:lsdException w:name="Colorful Shading Accent 5" w:uiPriority="71"/>
-    <w:lsdException w:name="Colorful List Accent 5" w:uiPriority="72"/>
-    <w:lsdException w:name="Colorful Grid Accent 5" w:uiPriority="73"/>
-    <w:lsdException w:name="Light Shading Accent 6" w:uiPriority="60"/>
-    <w:lsdException w:name="Light List Accent 6" w:uiPriority="61"/>
-    <w:lsdException w:name="Light Grid Accent 6" w:uiPriority="62"/>
-    <w:lsdException w:name="Medium Shading 1 Accent 6" w:uiPriority="63"/>
-    <w:lsdException w:name="Medium Shading 2 Accent 6" w:uiPriority="64"/>
-    <w:lsdException w:name="Medium List 1 Accent 6" w:uiPriority="65"/>
-    <w:lsdException w:name="Medium List 2 Accent 6" w:uiPriority="66"/>
-    <w:lsdException w:name="Medium Grid 1 Accent 6" w:uiPriority="67"/>
-    <w:lsdException w:name="Medium Grid 2 Accent 6" w:uiPriority="68"/>
-    <w:lsdException w:name="Medium Grid 3 Accent 6" w:uiPriority="69"/>
-    <w:lsdException w:name="Dark List Accent 6" w:uiPriority="70"/>
-    <w:lsdException w:name="Colorful Shading Accent 6" w:uiPriority="71"/>
-    <w:lsdException w:name="Colorful List Accent 6" w:uiPriority="72"/>
-    <w:lsdException w:name="Colorful Grid Accent 6" w:uiPriority="73"/>
-    <w:lsdException w:name="Subtle Emphasis" w:uiPriority="19" w:qFormat="1"/>
-    <w:lsdException w:name="Intense Emphasis" w:uiPriority="21" w:qFormat="1"/>
-    <w:lsdException w:name="Subtle Reference" w:uiPriority="31" w:qFormat="1"/>
-    <w:lsdException w:name="Intense Reference" w:uiPriority="32" w:qFormat="1"/>
-    <w:lsdException w:name="Book Title" w:uiPriority="33" w:qFormat="1"/>
-    <w:lsdException w:name="Bibliography" w:semiHidden="1" w:uiPriority="37" w:unhideWhenUsed="1"/>
-    <w:lsdException w:name="TOC Heading" w:semiHidden="1" w:uiPriority="39" w:unhideWhenUsed="1" w:qFormat="1"/>
-    <w:lsdException w:name="Plain Table 1" w:uiPriority="41"/>
-    <w:lsdException w:name="Plain Table 2" w:uiPriority="42"/>
-    <w:lsdException w:name="Plain Table 3" w:uiPriority="43"/>
-    <w:lsdException w:name="Plain Table 4" w:uiPriority="44"/>
-    <w:lsdException w:name="Plain Table 5" w:uiPriority="45"/>
-    <w:lsdException w:name="Grid Table Light" w:uiPriority="40"/>
-    <w:lsdException w:name="Grid Table 1 Light" w:uiPriority="46"/>
-    <w:lsdException w:name="Grid Table 2" w:uiPriority="47"/>
-    <w:lsdException w:name="Grid Table 3" w:uiPriority="48"/>
-    <w:lsdException w:name="Grid Table 4" w:uiPriority="49"/>
-    <w:lsdException w:name="Grid Table 5 Dark" w:uiPriority="50"/>
-    <w:lsdException w:name="Grid Table 6 Colorful" w:uiPriority="51"/>
-    <w:lsdException w:name="Grid Table 7 Colorful" w:uiPriority="52"/>
-    <w:lsdException w:name="Grid Table 1 Light Accent 1" w:uiPriority="46"/>
-    <w:lsdException w:name="Grid Table 2 Accent 1" w:uiPriority="47"/>
-    <w:lsdException w:name="Grid Table 3 Accent 1" w:uiPriority="48"/>
-    <w:lsdException w:name="Grid Table 4 Accent 1" w:uiPriority="49"/>
-    <w:lsdException w:name="Grid Table 5 Dark Accent 1" w:uiPriority="50"/>
-    <w:lsdException w:name="Grid Table 6 Colorful Accent 1" w:uiPriority="51"/>
-    <w:lsdException w:name="Grid Table 7 Colorful Accent 1" w:uiPriority="52"/>
-    <w:lsdException w:name="Grid Table 1 Light Accent 2" w:uiPriority="46"/>
-    <w:lsdException w:name="Grid Table 2 Accent 2" w:uiPriority="47"/>
-    <w:lsdException w:name="Grid Table 3 Accent 2" w:uiPriority="48"/>
-    <w:lsdException w:name="Grid Table 4 Accent 2" w:uiPriority="49"/>
-    <w:lsdException w:name="Grid Table 5 Dark Accent 2" w:uiPriority="50"/>
-    <w:lsdException w:name="Grid Table 6 Colorful Accent 2" w:uiPriority="51"/>
-    <w:lsdException w:name="Grid Table 7 Colorful Accent 2" w:uiPriority="52"/>
-    <w:lsdException w:name="Grid Table 1 Light Accent 3" w:uiPriority="46"/>
-    <w:lsdException w:name="Grid Table 2 Accent 3" w:uiPriority="47"/>
-    <w:lsdException w:name="Grid Table 3 Accent 3" w:uiPriority="48"/>
-    <w:lsdException w:name="Grid Table 4 Accent 3" w:uiPriority="49"/>
-    <w:lsdException w:name="Grid Table 5 Dark Accent 3" w:uiPriority="50"/>
-    <w:lsdException w:name="Grid Table 6 Colorful Accent 3" w:uiPriority="51"/>
-    <w:lsdException w:name="Grid Table 7 Colorful Accent 3" w:uiPriority="52"/>
-    <w:lsdException w:name="Grid Table 1 Light Accent 4" w:uiPriority="46"/>
-    <w:lsdException w:name="Grid Table 2 Accent 4" w:uiPriority="47"/>
-    <w:lsdException w:name="Grid Table 3 Accent 4" w:uiPriority="48"/>
-    <w:lsdException w:name="Grid Table 4 Accent 4" w:uiPriority="49"/>
-    <w:lsdException w:name="Grid Table 5 Dark Accent 4" w:uiPriority="50"/>
-    <w:lsdException w:name="Grid Table 6 Colorful Accent 4" w:uiPriority="51"/>
-    <w:lsdException w:name="Grid Table 7 Colorful Accent 4" w:uiPriority="52"/>
-    <w:lsdException w:name="Grid Table 1 Light Accent 5" w:uiPriority="46"/>
-    <w:lsdException w:name="Grid Table 2 Accent 5" w:uiPriority="47"/>
-    <w:lsdException w:name="Grid Table 3 Accent 5" w:uiPriority="48"/>
-    <w:lsdException w:name="Grid Table 4 Accent 5" w:uiPriority="49"/>
-    <w:lsdException w:name="Grid Table 5 Dark Accent 5" w:uiPriority="50"/>
-    <w:lsdException w:name="Grid Table 6 Colorful Accent 5" w:uiPriority="51"/>
-    <w:lsdException w:name="Grid Table 7 Colorful Accent 5" w:uiPriority="52"/>
-    <w:lsdException w:name="Grid Table 1 Light Accent 6" w:uiPriority="46"/>
-    <w:lsdException w:name="Grid Table 2 Accent 6" w:uiPriority="47"/>
-    <w:lsdException w:name="Grid Table 3 Accent 6" w:uiPriority="48"/>
-    <w:lsdException w:name="Grid Table 4 Accent 6" w:uiPriority="49"/>
-    <w:lsdException w:name="Grid Table 5 Dark Accent 6" w:uiPriority="50"/>
-    <w:lsdException w:name="Grid Table 6 Colorful Accent 6" w:uiPriority="51"/>
-    <w:lsdException w:name="Grid Table 7 Colorful Accent 6" w:uiPriority="52"/>
-    <w:lsdException w:name="List Table 1 Light" w:uiPriority="46"/>
-    <w:lsdException w:name="List Table 2" w:uiPriority="47"/>
-    <w:lsdException w:name="List Table 3" w:uiPriority="48"/>
-    <w:lsdException w:name="List Table 4" w:uiPriority="49"/>
-    <w:lsdException w:name="List Table 5 Dark" w:uiPriority="50"/>
-    <w:lsdException w:name="List Table 6 Colorful" w:uiPriority="51"/>
-    <w:lsdException w:name="List Table 7 Colorful" w:uiPriority="52"/>
-    <w:lsdException w:name="List Table 1 Light Accent 1" w:uiPriority="46"/>
-    <w:lsdException w:name="List Table 2 Accent 1" w:uiPriority="47"/>
-    <w:lsdException w:name="List Table 3 Accent 1" w:uiPriority="48"/>
-    <w:lsdException w:name="List Table 4 Accent 1" w:uiPriority="49"/>
-    <w:lsdException w:name="List Table 5 Dark Accent 1" w:uiPriority="50"/>
-    <w:lsdException w:name="List Table 6 Colorful Accent 1" w:uiPriority="51"/>
-    <w:lsdException w:name="List Table 7 Colorful Accent 1" w:uiPriority="52"/>
-    <w:lsdException w:name="List Table 1 Light Accent 2" w:uiPriority="46"/>
-    <w:lsdException w:name="List Table 2 Accent 2" w:uiPriority="47"/>
-    <w:lsdException w:name="List Table 3 Accent 2" w:uiPriority="48"/>
-    <w:lsdException w:name="List Table 4 Accent 2" w:uiPriority="49"/>
-    <w:lsdException w:name="List Table 5 Dark Accent 2" w:uiPriority="50"/>
-    <w:lsdException w:name="List Table 6 Colorful Accent 2" w:uiPriority="51"/>
-    <w:lsdException w:name="List Table 7 Colorful Accent 2" w:uiPriority="52"/>
-    <w:lsdException w:name="List Table 1 Light Accent 3" w:uiPriority="46"/>
-    <w:lsdException w:name="List Table 2 Accent 3" w:uiPriority="47"/>
-    <w:lsdException w:name="List Table 3 Accent 3" w:uiPriority="48"/>
-    <w:lsdException w:name="List Table 4 Accent 3" w:uiPriority="49"/>
-    <w:lsdException w:name="List Table 5 Dark Accent 3" w:uiPriority="50"/>
-    <w:lsdException w:name="List Table 6 Colorful Accent 3" w:uiPriority="51"/>
-    <w:lsdException w:name="List Table 7 Colorful Accent 3" w:uiPriority="52"/>
-    <w:lsdException w:name="List Table 1 Light Accent 4" w:uiPriority="46"/>
-    <w:lsdException w:name="List Table 2 Accent 4" w:uiPriority="47"/>
-    <w:lsdException w:name="List Table 3 Accent 4" w:uiPriority="48"/>
-    <w:lsdException w:name="List Table 4 Accent 4" w:uiPriority="49"/>
-    <w:lsdException w:name="List Table 5 Dark Accent 4" w:uiPriority="50"/>
-    <w:lsdException w:name="List Table 6 Colorful Accent 4" w:uiPriority="51"/>
-    <w:lsdException w:name="List Table 7 Colorful Accent 4" w:uiPriority="52"/>
-    <w:lsdException w:name="List Table 1 Light Accent 5" w:uiPriority="46"/>
-    <w:lsdException w:name="List Table 2 Accent 5" w:uiPriority="47"/>
-    <w:lsdException w:name="List Table 3 Accent 5" w:uiPriority="48"/>
-    <w:lsdException w:name="List Table 4 Accent 5" w:uiPriority="49"/>
-    <w:lsdException w:name="List Table 5 Dark Accent 5" w:uiPriority="50"/>
-    <w:lsdException w:name="List Table 6 Colorful Accent 5" w:uiPriority="51"/>
-    <w:lsdException w:name="List Table 7 Colorful Accent 5" w:uiPriority="52"/>
-    <w:lsdException w:name="List Table 1 Light Accent 6" w:uiPriority="46"/>
-    <w:lsdException w:name="List Table 2 Accent 6" w:uiPriority="47"/>
-    <w:lsdException w:name="List Table 3 Accent 6" w:uiPriority="48"/>
-    <w:lsdException w:name="List Table 4 Accent 6" w:uiPriority="49"/>
-    <w:lsdException w:name="List Table 5 Dark Accent 6" w:uiPriority="50"/>
-    <w:lsdException w:name="List Table 6 Colorful Accent 6" w:uiPriority="51"/>
-    <w:lsdException w:name="List Table 7 Colorful Accent 6" w:uiPriority="52"/>
+  <w:latentStyles w:defLockedState="0" w:defUIPriority="99" w:defSemiHidden="1" w:defUnhideWhenUsed="1" w:defQFormat="0" w:count="267">
+    <w:lsdException w:name="Normal" w:semiHidden="0" w:uiPriority="0" w:unhideWhenUsed="0" w:qFormat="1"/>
+    <w:lsdException w:name="heading 1" w:semiHidden="0" w:uiPriority="9" w:unhideWhenUsed="0" w:qFormat="1"/>
+    <w:lsdException w:name="heading 2" w:uiPriority="9" w:qFormat="1"/>
+    <w:lsdException w:name="heading 3" w:uiPriority="9" w:qFormat="1"/>
+    <w:lsdException w:name="heading 4" w:uiPriority="9" w:qFormat="1"/>
+    <w:lsdException w:name="heading 5" w:uiPriority="9" w:qFormat="1"/>
+    <w:lsdException w:name="heading 6" w:uiPriority="9" w:qFormat="1"/>
+    <w:lsdException w:name="heading 7" w:uiPriority="9" w:qFormat="1"/>
+    <w:lsdException w:name="heading 8" w:uiPriority="9" w:qFormat="1"/>
+    <w:lsdException w:name="heading 9" w:uiPriority="9" w:qFormat="1"/>
+    <w:lsdException w:name="toc 1" w:uiPriority="39"/>
+    <w:lsdException w:name="toc 2" w:uiPriority="39"/>
+    <w:lsdException w:name="toc 3" w:uiPriority="39"/>
+    <w:lsdException w:name="toc 4" w:uiPriority="39"/>
+    <w:lsdException w:name="toc 5" w:uiPriority="39"/>
+    <w:lsdException w:name="toc 6" w:uiPriority="39"/>
+    <w:lsdException w:name="toc 7" w:uiPriority="39"/>
+    <w:lsdException w:name="toc 8" w:uiPriority="39"/>
+    <w:lsdException w:name="toc 9" w:uiPriority="39"/>
+    <w:lsdException w:name="caption" w:uiPriority="35" w:qFormat="1"/>
+    <w:lsdException w:name="Title" w:semiHidden="0" w:uiPriority="10" w:unhideWhenUsed="0" w:qFormat="1"/>
+    <w:lsdException w:name="Default Paragraph Font" w:uiPriority="1"/>
+    <w:lsdException w:name="Subtitle" w:semiHidden="0" w:uiPriority="11" w:unhideWhenUsed="0" w:qFormat="1"/>
+    <w:lsdException w:name="Strong" w:semiHidden="0" w:uiPriority="22" w:unhideWhenUsed="0" w:qFormat="1"/>
+    <w:lsdException w:name="Emphasis" w:semiHidden="0" w:uiPriority="20" w:unhideWhenUsed="0" w:qFormat="1"/>
+    <w:lsdException w:name="Table Grid" w:semiHidden="0" w:uiPriority="59" w:unhideWhenUsed="0"/>
+    <w:lsdException w:name="Placeholder Text" w:unhideWhenUsed="0"/>
+    <w:lsdException w:name="No Spacing" w:semiHidden="0" w:uiPriority="1" w:unhideWhenUsed="0" w:qFormat="1"/>
+    <w:lsdException w:name="Light Shading" w:semiHidden="0" w:uiPriority="60" w:unhideWhenUsed="0"/>
+    <w:lsdException w:name="Light List" w:semiHidden="0" w:uiPriority="61" w:unhideWhenUsed="0"/>
+    <w:lsdException w:name="Light Grid" w:semiHidden="0" w:uiPriority="62" w:unhideWhenUsed="0"/>
+    <w:lsdException w:name="Medium Shading 1" w:semiHidden="0" w:uiPriority="63" w:unhideWhenUsed="0"/>
+    <w:lsdException w:name="Medium Shading 2" w:semiHidden="0" w:uiPriority="64" w:unhideWhenUsed="0"/>
+    <w:lsdException w:name="Medium List 1" w:semiHidden="0" w:uiPriority="65" w:unhideWhenUsed="0"/>
+    <w:lsdException w:name="Medium List 2" w:semiHidden="0" w:uiPriority="66" w:unhideWhenUsed="0"/>
+    <w:lsdException w:name="Medium Grid 1" w:semiHidden="0" w:uiPriority="67" w:unhideWhenUsed="0"/>
+    <w:lsdException w:name="Medium Grid 2" w:semiHidden="0" w:uiPriority="68" w:unhideWhenUsed="0"/>
+    <w:lsdException w:name="Medium Grid 3" w:semiHidden="0" w:uiPriority="69" w:unhideWhenUsed="0"/>
+    <w:lsdException w:name="Dark List" w:semiHidden="0" w:uiPriority="70" w:unhideWhenUsed="0"/>
+    <w:lsdException w:name="Colorful Shading" w:semiHidden="0" w:uiPriority="71" w:unhideWhenUsed="0"/>
+    <w:lsdException w:name="Colorful List" w:semiHidden="0" w:uiPriority="72" w:unhideWhenUsed="0"/>
+    <w:lsdException w:name="Colorful Grid" w:semiHidden="0" w:uiPriority="73" w:unhideWhenUsed="0"/>
+    <w:lsdException w:name="Light Shading Accent 1" w:semiHidden="0" w:uiPriority="60" w:unhideWhenUsed="0"/>
+    <w:lsdException w:name="Light List Accent 1" w:semiHidden="0" w:uiPriority="61" w:unhideWhenUsed="0"/>
+    <w:lsdException w:name="Light Grid Accent 1" w:semiHidden="0" w:uiPriority="62" w:unhideWhenUsed="0"/>
+    <w:lsdException w:name="Medium Shading 1 Accent 1" w:semiHidden="0" w:uiPriority="63" w:unhideWhenUsed="0"/>
+    <w:lsdException w:name="Medium Shading 2 Accent 1" w:semiHidden="0" w:uiPriority="64" w:unhideWhenUsed="0"/>
+    <w:lsdException w:name="Medium List 1 Accent 1" w:semiHidden="0" w:uiPriority="65" w:unhideWhenUsed="0"/>
+    <w:lsdException w:name="Revision" w:unhideWhenUsed="0"/>
+    <w:lsdException w:name="List Paragraph" w:semiHidden="0" w:uiPriority="34" w:unhideWhenUsed="0" w:qFormat="1"/>
+    <w:lsdException w:name="Quote" w:semiHidden="0" w:uiPriority="29" w:unhideWhenUsed="0" w:qFormat="1"/>
+    <w:lsdException w:name="Intense Quote" w:semiHidden="0" w:uiPriority="30" w:unhideWhenUsed="0" w:qFormat="1"/>
+    <w:lsdException w:name="Medium List 2 Accent 1" w:semiHidden="0" w:uiPriority="66" w:unhideWhenUsed="0"/>
+    <w:lsdException w:name="Medium Grid 1 Accent 1" w:semiHidden="0" w:uiPriority="67" w:unhideWhenUsed="0"/>
+    <w:lsdException w:name="Medium Grid 2 Accent 1" w:semiHidden="0" w:uiPriority="68" w:unhideWhenUsed="0"/>
+    <w:lsdException w:name="Medium Grid 3 Accent 1" w:semiHidden="0" w:uiPriority="69" w:unhideWhenUsed="0"/>
+    <w:lsdException w:name="Dark List Accent 1" w:semiHidden="0" w:uiPriority="70" w:unhideWhenUsed="0"/>
+    <w:lsdException w:name="Colorful Shading Accent 1" w:semiHidden="0" w:uiPriority="71" w:unhideWhenUsed="0"/>
+    <w:lsdException w:name="Colorful List Accent 1" w:semiHidden="0" w:uiPriority="72" w:unhideWhenUsed="0"/>
+    <w:lsdException w:name="Colorful Grid Accent 1" w:semiHidden="0" w:uiPriority="73" w:unhideWhenUsed="0"/>
+    <w:lsdException w:name="Light Shading Accent 2" w:semiHidden="0" w:uiPriority="60" w:unhideWhenUsed="0"/>
+    <w:lsdException w:name="Light List Accent 2" w:semiHidden="0" w:uiPriority="61" w:unhideWhenUsed="0"/>
+    <w:lsdException w:name="Light Grid Accent 2" w:semiHidden="0" w:uiPriority="62" w:unhideWhenUsed="0"/>
+    <w:lsdException w:name="Medium Shading 1 Accent 2" w:semiHidden="0" w:uiPriority="63" w:unhideWhenUsed="0"/>
+    <w:lsdException w:name="Medium Shading 2 Accent 2" w:semiHidden="0" w:uiPriority="64" w:unhideWhenUsed="0"/>
+    <w:lsdException w:name="Medium List 1 Accent 2" w:semiHidden="0" w:uiPriority="65" w:unhideWhenUsed="0"/>
+    <w:lsdException w:name="Medium List 2 Accent 2" w:semiHidden="0" w:uiPriority="66" w:unhideWhenUsed="0"/>
+    <w:lsdException w:name="Medium Grid 1 Accent 2" w:semiHidden="0" w:uiPriority="67" w:unhideWhenUsed="0"/>
+    <w:lsdException w:name="Medium Grid 2 Accent 2" w:semiHidden="0" w:uiPriority="68" w:unhideWhenUsed="0"/>
+    <w:lsdException w:name="Medium Grid 3 Accent 2" w:semiHidden="0" w:uiPriority="69" w:unhideWhenUsed="0"/>
+    <w:lsdException w:name="Dark List Accent 2" w:semiHidden="0" w:uiPriority="70" w:unhideWhenUsed="0"/>
+    <w:lsdException w:name="Colorful Shading Accent 2" w:semiHidden="0" w:uiPriority="71" w:unhideWhenUsed="0"/>
+    <w:lsdException w:name="Colorful List Accent 2" w:semiHidden="0" w:uiPriority="72" w:unhideWhenUsed="0"/>
+    <w:lsdException w:name="Colorful Grid Accent 2" w:semiHidden="0" w:uiPriority="73" w:unhideWhenUsed="0"/>
+    <w:lsdException w:name="Light Shading Accent 3" w:semiHidden="0" w:uiPriority="60" w:unhideWhenUsed="0"/>
+    <w:lsdException w:name="Light List Accent 3" w:semiHidden="0" w:uiPriority="61" w:unhideWhenUsed="0"/>
+    <w:lsdException w:name="Light Grid Accent 3" w:semiHidden="0" w:uiPriority="62" w:unhideWhenUsed="0"/>
+    <w:lsdException w:name="Medium Shading 1 Accent 3" w:semiHidden="0" w:uiPriority="63" w:unhideWhenUsed="0"/>
+    <w:lsdException w:name="Medium Shading 2 Accent 3" w:semiHidden="0" w:uiPriority="64" w:unhideWhenUsed="0"/>
+    <w:lsdException w:name="Medium List 1 Accent 3" w:semiHidden="0" w:uiPriority="65" w:unhideWhenUsed="0"/>
+    <w:lsdException w:name="Medium List 2 Accent 3" w:semiHidden="0" w:uiPriority="66" w:unhideWhenUsed="0"/>
+    <w:lsdException w:name="Medium Grid 1 Accent 3" w:semiHidden="0" w:uiPriority="67" w:unhideWhenUsed="0"/>
+    <w:lsdException w:name="Medium Grid 2 Accent 3" w:semiHidden="0" w:uiPriority="68" w:unhideWhenUsed="0"/>
+    <w:lsdException w:name="Medium Grid 3 Accent 3" w:semiHidden="0" w:uiPriority="69" w:unhideWhenUsed="0"/>
+    <w:lsdException w:name="Dark List Accent 3" w:semiHidden="0" w:uiPriority="70" w:unhideWhenUsed="0"/>
+    <w:lsdException w:name="Colorful Shading Accent 3" w:semiHidden="0" w:uiPriority="71" w:unhideWhenUsed="0"/>
+    <w:lsdException w:name="Colorful List Accent 3" w:semiHidden="0" w:uiPriority="72" w:unhideWhenUsed="0"/>
+    <w:lsdException w:name="Colorful Grid Accent 3" w:semiHidden="0" w:uiPriority="73" w:unhideWhenUsed="0"/>
+    <w:lsdException w:name="Light Shading Accent 4" w:semiHidden="0" w:uiPriority="60" w:unhideWhenUsed="0"/>
+    <w:lsdException w:name="Light List Accent 4" w:semiHidden="0" w:uiPriority="61" w:unhideWhenUsed="0"/>
+    <w:lsdException w:name="Light Grid Accent 4" w:semiHidden="0" w:uiPriority="62" w:unhideWhenUsed="0"/>
+    <w:lsdException w:name="Medium Shading 1 Accent 4" w:semiHidden="0" w:uiPriority="63" w:unhideWhenUsed="0"/>
+    <w:lsdException w:name="Medium Shading 2 Accent 4" w:semiHidden="0" w:uiPriority="64" w:unhideWhenUsed="0"/>
+    <w:lsdException w:name="Medium List 1 Accent 4" w:semiHidden="0" w:uiPriority="65" w:unhideWhenUsed="0"/>
+    <w:lsdException w:name="Medium List 2 Accent 4" w:semiHidden="0" w:uiPriority="66" w:unhideWhenUsed="0"/>
+    <w:lsdException w:name="Medium Grid 1 Accent 4" w:semiHidden="0" w:uiPriority="67" w:unhideWhenUsed="0"/>
+    <w:lsdException w:name="Medium Grid 2 Accent 4" w:semiHidden="0" w:uiPriority="68" w:unhideWhenUsed="0"/>
+    <w:lsdException w:name="Medium Grid 3 Accent 4" w:semiHidden="0" w:uiPriority="69" w:unhideWhenUsed="0"/>
+    <w:lsdException w:name="Dark List Accent 4" w:semiHidden="0" w:uiPriority="70" w:unhideWhenUsed="0"/>
+    <w:lsdException w:name="Colorful Shading Accent 4" w:semiHidden="0" w:uiPriority="71" w:unhideWhenUsed="0"/>
+    <w:lsdException w:name="Colorful List Accent 4" w:semiHidden="0" w:uiPriority="72" w:unhideWhenUsed="0"/>
+    <w:lsdException w:name="Colorful Grid Accent 4" w:semiHidden="0" w:uiPriority="73" w:unhideWhenUsed="0"/>
+    <w:lsdException w:name="Light Shading Accent 5" w:semiHidden="0" w:uiPriority="60" w:unhideWhenUsed="0"/>
+    <w:lsdException w:name="Light List Accent 5" w:semiHidden="0" w:uiPriority="61" w:unhideWhenUsed="0"/>
+    <w:lsdException w:name="Light Grid Accent 5" w:semiHidden="0" w:uiPriority="62" w:unhideWhenUsed="0"/>
+    <w:lsdException w:name="Medium Shading 1 Accent 5" w:semiHidden="0" w:uiPriority="63" w:unhideWhenUsed="0"/>
+    <w:lsdException w:name="Medium Shading 2 Accent 5" w:semiHidden="0" w:uiPriority="64" w:unhideWhenUsed="0"/>
+    <w:lsdException w:name="Medium List 1 Accent 5" w:semiHidden="0" w:uiPriority="65" w:unhideWhenUsed="0"/>
+    <w:lsdException w:name="Medium List 2 Accent 5" w:semiHidden="0" w:uiPriority="66" w:unhideWhenUsed="0"/>
+    <w:lsdException w:name="Medium Grid 1 Accent 5" w:semiHidden="0" w:uiPriority="67" w:unhideWhenUsed="0"/>
+    <w:lsdException w:name="Medium Grid 2 Accent 5" w:semiHidden="0" w:uiPriority="68" w:unhideWhenUsed="0"/>
+    <w:lsdException w:name="Medium Grid 3 Accent 5" w:semiHidden="0" w:uiPriority="69" w:unhideWhenUsed="0"/>
+    <w:lsdException w:name="Dark List Accent 5" w:semiHidden="0" w:uiPriority="70" w:unhideWhenUsed="0"/>
+    <w:lsdException w:name="Colorful Shading Accent 5" w:semiHidden="0" w:uiPriority="71" w:unhideWhenUsed="0"/>
+    <w:lsdException w:name="Colorful List Accent 5" w:semiHidden="0" w:uiPriority="72" w:unhideWhenUsed="0"/>
+    <w:lsdException w:name="Colorful Grid Accent 5" w:semiHidden="0" w:uiPriority="73" w:unhideWhenUsed="0"/>
+    <w:lsdException w:name="Light Shading Accent 6" w:semiHidden="0" w:uiPriority="60" w:unhideWhenUsed="0"/>
+    <w:lsdException w:name="Light List Accent 6" w:semiHidden="0" w:uiPriority="61" w:unhideWhenUsed="0"/>
+    <w:lsdException w:name="Light Grid Accent 6" w:semiHidden="0" w:uiPriority="62" w:unhideWhenUsed="0"/>
+    <w:lsdException w:name="Medium Shading 1 Accent 6" w:semiHidden="0" w:uiPriority="63" w:unhideWhenUsed="0"/>
+    <w:lsdException w:name="Medium Shading 2 Accent 6" w:semiHidden="0" w:uiPriority="64" w:unhideWhenUsed="0"/>
+    <w:lsdException w:name="Medium List 1 Accent 6" w:semiHidden="0" w:uiPriority="65" w:unhideWhenUsed="0"/>
+    <w:lsdException w:name="Medium List 2 Accent 6" w:semiHidden="0" w:uiPriority="66" w:unhideWhenUsed="0"/>
+    <w:lsdException w:name="Medium Grid 1 Accent 6" w:semiHidden="0" w:uiPriority="67" w:unhideWhenUsed="0"/>
+    <w:lsdException w:name="Medium Grid 2 Accent 6" w:semiHidden="0" w:uiPriority="68" w:unhideWhenUsed="0"/>
+    <w:lsdException w:name="Medium Grid 3 Accent 6" w:semiHidden="0" w:uiPriority="69" w:unhideWhenUsed="0"/>
+    <w:lsdException w:name="Dark List Accent 6" w:semiHidden="0" w:uiPriority="70" w:unhideWhenUsed="0"/>
+    <w:lsdException w:name="Colorful Shading Accent 6" w:semiHidden="0" w:uiPriority="71" w:unhideWhenUsed="0"/>
+    <w:lsdException w:name="Colorful List Accent 6" w:semiHidden="0" w:uiPriority="72" w:unhideWhenUsed="0"/>
+    <w:lsdException w:name="Colorful Grid Accent 6" w:semiHidden="0" w:uiPriority="73" w:unhideWhenUsed="0"/>
+    <w:lsdException w:name="Subtle Emphasis" w:semiHidden="0" w:uiPriority="19" w:unhideWhenUsed="0" w:qFormat="1"/>
+    <w:lsdException w:name="Intense Emphasis" w:semiHidden="0" w:uiPriority="21" w:unhideWhenUsed="0" w:qFormat="1"/>
+    <w:lsdException w:name="Subtle Reference" w:semiHidden="0" w:uiPriority="31" w:unhideWhenUsed="0" w:qFormat="1"/>
+    <w:lsdException w:name="Intense Reference" w:semiHidden="0" w:uiPriority="32" w:unhideWhenUsed="0" w:qFormat="1"/>
+    <w:lsdException w:name="Book Title" w:semiHidden="0" w:uiPriority="33" w:unhideWhenUsed="0" w:qFormat="1"/>
+    <w:lsdException w:name="Bibliography" w:uiPriority="37"/>
+    <w:lsdException w:name="TOC Heading" w:uiPriority="39" w:qFormat="1"/>
+  </w:latentStyles>
+  <w:style w:type="paragraph" w:default="1" w:styleId="Normal">
+    <w:name w:val="Normal"/>
+    <w:qFormat/>
+  </w:style>
+  <w:style w:type="character" w:default="1" w:styleId="DefaultParagraphFont">
+    <w:name w:val="Default Paragraph Font"/>
+    <w:uiPriority w:val="1"/>
+    <w:semiHidden/>
+    <w:unhideWhenUsed/>
+  </w:style>
+  <w:style w:type="table" w:default="1" w:styleId="TableNormal">
+    <w:name w:val="Normal Table"/>
+    <w:uiPriority w:val="99"/>
+    <w:semiHidden/>
+    <w:unhideWhenUsed/>
+    <w:tblPr>
+      <w:tblInd w:w="0" w:type="dxa"/>
+      <w:tblCellMar>
+        <w:top w:w="0" w:type="dxa"/>
+        <w:left w:w="108" w:type="dxa"/>
+        <w:bottom w:w="0" w:type="dxa"/>
+        <w:right w:w="108" w:type="dxa"/>
+      </w:tblCellMar>
+    </w:tblPr>
+  </w:style>
+  <w:style w:type="numbering" w:default="1" w:styleId="NoList">
+    <w:name w:val="No List"/>
+    <w:uiPriority w:val="99"/>
+    <w:semiHidden/>
+    <w:unhideWhenUsed/>
+  </w:style>
+  <w:style w:type="table" w:styleId="TableGrid">
+    <w:name w:val="Table Grid"/>
+    <w:basedOn w:val="TableNormal"/>
+    <w:uiPriority w:val="59"/>
+    <w:rsid w:val="004B2113"/>
+    <w:pPr>
+      <w:spacing w:after="0" w:line="240" w:lineRule="auto"/>
+    </w:pPr>
+    <w:tblPr>
+      <w:tblInd w:w="0" w:type="dxa"/>
+      <w:tblBorders>
+        <w:top w:val="single" w:sz="4" w:space="0" w:color="000000" w:themeColor="text1"/>
+        <w:left w:val="single" w:sz="4" w:space="0" w:color="000000" w:themeColor="text1"/>
+        <w:bottom w:val="single" w:sz="4" w:space="0" w:color="000000" w:themeColor="text1"/>
+        <w:right w:val="single" w:sz="4" w:space="0" w:color="000000" w:themeColor="text1"/>
+        <w:insideH w:val="single" w:sz="4" w:space="0" w:color="000000" w:themeColor="text1"/>
+        <w:insideV w:val="single" w:sz="4" w:space="0" w:color="000000" w:themeColor="text1"/>
+      </w:tblBorders>
+      <w:tblCellMar>
+        <w:top w:w="0" w:type="dxa"/>
+        <w:left w:w="108" w:type="dxa"/>
+        <w:bottom w:w="0" w:type="dxa"/>
+        <w:right w:w="108" w:type="dxa"/>
+      </w:tblCellMar>
+    </w:tblPr>
+  </w:style>
+  <w:style w:type="paragraph" w:styleId="ListParagraph">
+    <w:name w:val="List Paragraph"/>
+    <w:basedOn w:val="Normal"/>
+    <w:uiPriority w:val="34"/>
+    <w:qFormat/>
+    <w:rsid w:val="004B2113"/>
+    <w:pPr>
+      <w:ind w:left="720"/>
+      <w:contextualSpacing/>
+    </w:pPr>
+  </w:style>
+  <w:style w:type="paragraph" w:styleId="Header">
+    <w:name w:val="header"/>
+    <w:basedOn w:val="Normal"/>
+    <w:link w:val="HeaderChar"/>
+    <w:uiPriority w:val="99"/>
+    <w:semiHidden/>
+    <w:unhideWhenUsed/>
+    <w:rsid w:val="00AF4761"/>
+    <w:pPr>
+      <w:tabs>
+        <w:tab w:val="center" w:pos="4680"/>
+        <w:tab w:val="right" w:pos="9360"/>
+      </w:tabs>
+      <w:spacing w:after="0" w:line="240" w:lineRule="auto"/>
+    </w:pPr>
+  </w:style>
+  <w:style w:type="character" w:customStyle="1" w:styleId="HeaderChar">
+    <w:name w:val="Header Char"/>
+    <w:basedOn w:val="DefaultParagraphFont"/>
+    <w:link w:val="Header"/>
+    <w:uiPriority w:val="99"/>
+    <w:semiHidden/>
+    <w:rsid w:val="00AF4761"/>
+  </w:style>
+  <w:style w:type="paragraph" w:styleId="Footer">
+    <w:name w:val="footer"/>
+    <w:basedOn w:val="Normal"/>
+    <w:link w:val="FooterChar"/>
+    <w:uiPriority w:val="99"/>
+    <w:semiHidden/>
+    <w:unhideWhenUsed/>
+    <w:rsid w:val="00AF4761"/>
+    <w:pPr>
+      <w:tabs>
+        <w:tab w:val="center" w:pos="4680"/>
+        <w:tab w:val="right" w:pos="9360"/>
+      </w:tabs>
+      <w:spacing w:after="0" w:line="240" w:lineRule="auto"/>
+    </w:pPr>
+  </w:style>
+  <w:style w:type="character" w:customStyle="1" w:styleId="FooterChar">
+    <w:name w:val="Footer Char"/>
+    <w:basedOn w:val="DefaultParagraphFont"/>
+    <w:link w:val="Footer"/>
+    <w:uiPriority w:val="99"/>
+    <w:semiHidden/>
+    <w:rsid w:val="00AF4761"/>
+  </w:style>
+  <w:style w:type="paragraph" w:styleId="BalloonText">
+    <w:name w:val="Balloon Text"/>
+    <w:basedOn w:val="Normal"/>
+    <w:link w:val="BalloonTextChar"/>
+    <w:uiPriority w:val="99"/>
+    <w:semiHidden/>
+    <w:unhideWhenUsed/>
+    <w:rsid w:val="00547E31"/>
+    <w:pPr>
+      <w:spacing w:after="0" w:line="240" w:lineRule="auto"/>
+    </w:pPr>
+    <w:rPr>
+      <w:rFonts w:ascii="Tahoma" w:hAnsi="Tahoma" w:cs="Tahoma"/>
+      <w:sz w:val="16"/>
+      <w:szCs w:val="16"/>
+    </w:rPr>
+  </w:style>
+  <w:style w:type="character" w:customStyle="1" w:styleId="BalloonTextChar">
+    <w:name w:val="Balloon Text Char"/>
+    <w:basedOn w:val="DefaultParagraphFont"/>
+    <w:link w:val="BalloonText"/>
+    <w:uiPriority w:val="99"/>
+    <w:semiHidden/>
+    <w:rsid w:val="00547E31"/>
+    <w:rPr>
+      <w:rFonts w:ascii="Tahoma" w:hAnsi="Tahoma" w:cs="Tahoma"/>
+      <w:sz w:val="16"/>
+      <w:szCs w:val="16"/>
+    </w:rPr>
+  </w:style>
+</w:styles>
+</file>
+
+<file path=word/stylesWithEffects.xml><?xml version="1.0" encoding="utf-8"?>
+<w:styles xmlns:wpc="http://schemas.microsoft.com/office/word/2010/wordprocessingCanvas" xmlns:mc="http://schemas.openxmlformats.org/markup-compatibility/2006" xmlns:o="urn:schemas-microsoft-com:office:office" xmlns:r="http://schemas.openxmlformats.org/officeDocument/2006/relationships" xmlns:m="http://schemas.openxmlformats.org/officeDocument/2006/math" xmlns:v="urn:schemas-microsoft-com:vml" xmlns:wp14="http://schemas.microsoft.com/office/word/2010/wordprocessingDrawing" xmlns:wp="http://schemas.openxmlformats.org/drawingml/2006/wordprocessingDrawing" xmlns:w10="urn:schemas-microsoft-com:office:word" xmlns:w="http://schemas.openxmlformats.org/wordprocessingml/2006/main" xmlns:w14="http://schemas.microsoft.com/office/word/2010/wordml" xmlns:wpg="http://schemas.microsoft.com/office/word/2010/wordprocessingGroup" xmlns:wpi="http://schemas.microsoft.com/office/word/2010/wordprocessingInk" xmlns:wne="http://schemas.microsoft.com/office/word/2006/wordml" xmlns:wps="http://schemas.microsoft.com/office/word/2010/wordprocessingShape" mc:Ignorable="w14 wp14">
+  <w:docDefaults>
+    <w:rPrDefault>
+      <w:rPr>
+        <w:rFonts w:asciiTheme="minorHAnsi" w:eastAsiaTheme="minorEastAsia" w:hAnsiTheme="minorHAnsi" w:cstheme="minorBidi"/>
+        <w:sz w:val="22"/>
+        <w:szCs w:val="22"/>
+        <w:lang w:val="en-US" w:eastAsia="en-US" w:bidi="ar-SA"/>
+      </w:rPr>
+    </w:rPrDefault>
+    <w:pPrDefault>
+      <w:pPr>
+        <w:spacing w:after="200" w:line="276" w:lineRule="auto"/>
+      </w:pPr>
+    </w:pPrDefault>
+  </w:docDefaults>
+  <w:latentStyles w:defLockedState="0" w:defUIPriority="99" w:defSemiHidden="1" w:defUnhideWhenUsed="1" w:defQFormat="0" w:count="267">
+    <w:lsdException w:name="Normal" w:semiHidden="0" w:uiPriority="0" w:unhideWhenUsed="0" w:qFormat="1"/>
+    <w:lsdException w:name="heading 1" w:semiHidden="0" w:uiPriority="9" w:unhideWhenUsed="0" w:qFormat="1"/>
+    <w:lsdException w:name="heading 2" w:uiPriority="9" w:qFormat="1"/>
+    <w:lsdException w:name="heading 3" w:uiPriority="9" w:qFormat="1"/>
+    <w:lsdException w:name="heading 4" w:uiPriority="9" w:qFormat="1"/>
+    <w:lsdException w:name="heading 5" w:uiPriority="9" w:qFormat="1"/>
+    <w:lsdException w:name="heading 6" w:uiPriority="9" w:qFormat="1"/>
+    <w:lsdException w:name="heading 7" w:uiPriority="9" w:qFormat="1"/>
+    <w:lsdException w:name="heading 8" w:uiPriority="9" w:qFormat="1"/>
+    <w:lsdException w:name="heading 9" w:uiPriority="9" w:qFormat="1"/>
+    <w:lsdException w:name="toc 1" w:uiPriority="39"/>
+    <w:lsdException w:name="toc 2" w:uiPriority="39"/>
+    <w:lsdException w:name="toc 3" w:uiPriority="39"/>
+    <w:lsdException w:name="toc 4" w:uiPriority="39"/>
+    <w:lsdException w:name="toc 5" w:uiPriority="39"/>
+    <w:lsdException w:name="toc 6" w:uiPriority="39"/>
+    <w:lsdException w:name="toc 7" w:uiPriority="39"/>
+    <w:lsdException w:name="toc 8" w:uiPriority="39"/>
+    <w:lsdException w:name="toc 9" w:uiPriority="39"/>
+    <w:lsdException w:name="caption" w:uiPriority="35" w:qFormat="1"/>
+    <w:lsdException w:name="Title" w:semiHidden="0" w:uiPriority="10" w:unhideWhenUsed="0" w:qFormat="1"/>
+    <w:lsdException w:name="Default Paragraph Font" w:uiPriority="1"/>
+    <w:lsdException w:name="Subtitle" w:semiHidden="0" w:uiPriority="11" w:unhideWhenUsed="0" w:qFormat="1"/>
+    <w:lsdException w:name="Strong" w:semiHidden="0" w:uiPriority="22" w:unhideWhenUsed="0" w:qFormat="1"/>
+    <w:lsdException w:name="Emphasis" w:semiHidden="0" w:uiPriority="20" w:unhideWhenUsed="0" w:qFormat="1"/>
+    <w:lsdException w:name="Table Grid" w:semiHidden="0" w:uiPriority="59" w:unhideWhenUsed="0"/>
+    <w:lsdException w:name="Placeholder Text" w:unhideWhenUsed="0"/>
+    <w:lsdException w:name="No Spacing" w:semiHidden="0" w:uiPriority="1" w:unhideWhenUsed="0" w:qFormat="1"/>
+    <w:lsdException w:name="Light Shading" w:semiHidden="0" w:uiPriority="60" w:unhideWhenUsed="0"/>
+    <w:lsdException w:name="Light List" w:semiHidden="0" w:uiPriority="61" w:unhideWhenUsed="0"/>
+    <w:lsdException w:name="Light Grid" w:semiHidden="0" w:uiPriority="62" w:unhideWhenUsed="0"/>
+    <w:lsdException w:name="Medium Shading 1" w:semiHidden="0" w:uiPriority="63" w:unhideWhenUsed="0"/>
+    <w:lsdException w:name="Medium Shading 2" w:semiHidden="0" w:uiPriority="64" w:unhideWhenUsed="0"/>
+    <w:lsdException w:name="Medium List 1" w:semiHidden="0" w:uiPriority="65" w:unhideWhenUsed="0"/>
+    <w:lsdException w:name="Medium List 2" w:semiHidden="0" w:uiPriority="66" w:unhideWhenUsed="0"/>
+    <w:lsdException w:name="Medium Grid 1" w:semiHidden="0" w:uiPriority="67" w:unhideWhenUsed="0"/>
+    <w:lsdException w:name="Medium Grid 2" w:semiHidden="0" w:uiPriority="68" w:unhideWhenUsed="0"/>
+    <w:lsdException w:name="Medium Grid 3" w:semiHidden="0" w:uiPriority="69" w:unhideWhenUsed="0"/>
+    <w:lsdException w:name="Dark List" w:semiHidden="0" w:uiPriority="70" w:unhideWhenUsed="0"/>
+    <w:lsdException w:name="Colorful Shading" w:semiHidden="0" w:uiPriority="71" w:unhideWhenUsed="0"/>
+    <w:lsdException w:name="Colorful List" w:semiHidden="0" w:uiPriority="72" w:unhideWhenUsed="0"/>
+    <w:lsdException w:name="Colorful Grid" w:semiHidden="0" w:uiPriority="73" w:unhideWhenUsed="0"/>
+    <w:lsdException w:name="Light Shading Accent 1" w:semiHidden="0" w:uiPriority="60" w:unhideWhenUsed="0"/>
+    <w:lsdException w:name="Light List Accent 1" w:semiHidden="0" w:uiPriority="61" w:unhideWhenUsed="0"/>
+    <w:lsdException w:name="Light Grid Accent 1" w:semiHidden="0" w:uiPriority="62" w:unhideWhenUsed="0"/>
+    <w:lsdException w:name="Medium Shading 1 Accent 1" w:semiHidden="0" w:uiPriority="63" w:unhideWhenUsed="0"/>
+    <w:lsdException w:name="Medium Shading 2 Accent 1" w:semiHidden="0" w:uiPriority="64" w:unhideWhenUsed="0"/>
+    <w:lsdException w:name="Medium List 1 Accent 1" w:semiHidden="0" w:uiPriority="65" w:unhideWhenUsed="0"/>
+    <w:lsdException w:name="Revision" w:unhideWhenUsed="0"/>
+    <w:lsdException w:name="List Paragraph" w:semiHidden="0" w:uiPriority="34" w:unhideWhenUsed="0" w:qFormat="1"/>
+    <w:lsdException w:name="Quote" w:semiHidden="0" w:uiPriority="29" w:unhideWhenUsed="0" w:qFormat="1"/>
+    <w:lsdException w:name="Intense Quote" w:semiHidden="0" w:uiPriority="30" w:unhideWhenUsed="0" w:qFormat="1"/>
+    <w:lsdException w:name="Medium List 2 Accent 1" w:semiHidden="0" w:uiPriority="66" w:unhideWhenUsed="0"/>
+    <w:lsdException w:name="Medium Grid 1 Accent 1" w:semiHidden="0" w:uiPriority="67" w:unhideWhenUsed="0"/>
+    <w:lsdException w:name="Medium Grid 2 Accent 1" w:semiHidden="0" w:uiPriority="68" w:unhideWhenUsed="0"/>
+    <w:lsdException w:name="Medium Grid 3 Accent 1" w:semiHidden="0" w:uiPriority="69" w:unhideWhenUsed="0"/>
+    <w:lsdException w:name="Dark List Accent 1" w:semiHidden="0" w:uiPriority="70" w:unhideWhenUsed="0"/>
+    <w:lsdException w:name="Colorful Shading Accent 1" w:semiHidden="0" w:uiPriority="71" w:unhideWhenUsed="0"/>
+    <w:lsdException w:name="Colorful List Accent 1" w:semiHidden="0" w:uiPriority="72" w:unhideWhenUsed="0"/>
+    <w:lsdException w:name="Colorful Grid Accent 1" w:semiHidden="0" w:uiPriority="73" w:unhideWhenUsed="0"/>
+    <w:lsdException w:name="Light Shading Accent 2" w:semiHidden="0" w:uiPriority="60" w:unhideWhenUsed="0"/>
+    <w:lsdException w:name="Light List Accent 2" w:semiHidden="0" w:uiPriority="61" w:unhideWhenUsed="0"/>
+    <w:lsdException w:name="Light Grid Accent 2" w:semiHidden="0" w:uiPriority="62" w:unhideWhenUsed="0"/>
+    <w:lsdException w:name="Medium Shading 1 Accent 2" w:semiHidden="0" w:uiPriority="63" w:unhideWhenUsed="0"/>
+    <w:lsdException w:name="Medium Shading 2 Accent 2" w:semiHidden="0" w:uiPriority="64" w:unhideWhenUsed="0"/>
+    <w:lsdException w:name="Medium List 1 Accent 2" w:semiHidden="0" w:uiPriority="65" w:unhideWhenUsed="0"/>
+    <w:lsdException w:name="Medium List 2 Accent 2" w:semiHidden="0" w:uiPriority="66" w:unhideWhenUsed="0"/>
+    <w:lsdException w:name="Medium Grid 1 Accent 2" w:semiHidden="0" w:uiPriority="67" w:unhideWhenUsed="0"/>
+    <w:lsdException w:name="Medium Grid 2 Accent 2" w:semiHidden="0" w:uiPriority="68" w:unhideWhenUsed="0"/>
+    <w:lsdException w:name="Medium Grid 3 Accent 2" w:semiHidden="0" w:uiPriority="69" w:unhideWhenUsed="0"/>
+    <w:lsdException w:name="Dark List Accent 2" w:semiHidden="0" w:uiPriority="70" w:unhideWhenUsed="0"/>
+    <w:lsdException w:name="Colorful Shading Accent 2" w:semiHidden="0" w:uiPriority="71" w:unhideWhenUsed="0"/>
+    <w:lsdException w:name="Colorful List Accent 2" w:semiHidden="0" w:uiPriority="72" w:unhideWhenUsed="0"/>
+    <w:lsdException w:name="Colorful Grid Accent 2" w:semiHidden="0" w:uiPriority="73" w:unhideWhenUsed="0"/>
+    <w:lsdException w:name="Light Shading Accent 3" w:semiHidden="0" w:uiPriority="60" w:unhideWhenUsed="0"/>
+    <w:lsdException w:name="Light List Accent 3" w:semiHidden="0" w:uiPriority="61" w:unhideWhenUsed="0"/>
+    <w:lsdException w:name="Light Grid Accent 3" w:semiHidden="0" w:uiPriority="62" w:unhideWhenUsed="0"/>
+    <w:lsdException w:name="Medium Shading 1 Accent 3" w:semiHidden="0" w:uiPriority="63" w:unhideWhenUsed="0"/>
+    <w:lsdException w:name="Medium Shading 2 Accent 3" w:semiHidden="0" w:uiPriority="64" w:unhideWhenUsed="0"/>
+    <w:lsdException w:name="Medium List 1 Accent 3" w:semiHidden="0" w:uiPriority="65" w:unhideWhenUsed="0"/>
+    <w:lsdException w:name="Medium List 2 Accent 3" w:semiHidden="0" w:uiPriority="66" w:unhideWhenUsed="0"/>
+    <w:lsdException w:name="Medium Grid 1 Accent 3" w:semiHidden="0" w:uiPriority="67" w:unhideWhenUsed="0"/>
+    <w:lsdException w:name="Medium Grid 2 Accent 3" w:semiHidden="0" w:uiPriority="68" w:unhideWhenUsed="0"/>
+    <w:lsdException w:name="Medium Grid 3 Accent 3" w:semiHidden="0" w:uiPriority="69" w:unhideWhenUsed="0"/>
+    <w:lsdException w:name="Dark List Accent 3" w:semiHidden="0" w:uiPriority="70" w:unhideWhenUsed="0"/>
+    <w:lsdException w:name="Colorful Shading Accent 3" w:semiHidden="0" w:uiPriority="71" w:unhideWhenUsed="0"/>
+    <w:lsdException w:name="Colorful List Accent 3" w:semiHidden="0" w:uiPriority="72" w:unhideWhenUsed="0"/>
+    <w:lsdException w:name="Colorful Grid Accent 3" w:semiHidden="0" w:uiPriority="73" w:unhideWhenUsed="0"/>
+    <w:lsdException w:name="Light Shading Accent 4" w:semiHidden="0" w:uiPriority="60" w:unhideWhenUsed="0"/>
+    <w:lsdException w:name="Light List Accent 4" w:semiHidden="0" w:uiPriority="61" w:unhideWhenUsed="0"/>
+    <w:lsdException w:name="Light Grid Accent 4" w:semiHidden="0" w:uiPriority="62" w:unhideWhenUsed="0"/>
+    <w:lsdException w:name="Medium Shading 1 Accent 4" w:semiHidden="0" w:uiPriority="63" w:unhideWhenUsed="0"/>
+    <w:lsdException w:name="Medium Shading 2 Accent 4" w:semiHidden="0" w:uiPriority="64" w:unhideWhenUsed="0"/>
+    <w:lsdException w:name="Medium List 1 Accent 4" w:semiHidden="0" w:uiPriority="65" w:unhideWhenUsed="0"/>
+    <w:lsdException w:name="Medium List 2 Accent 4" w:semiHidden="0" w:uiPriority="66" w:unhideWhenUsed="0"/>
+    <w:lsdException w:name="Medium Grid 1 Accent 4" w:semiHidden="0" w:uiPriority="67" w:unhideWhenUsed="0"/>
+    <w:lsdException w:name="Medium Grid 2 Accent 4" w:semiHidden="0" w:uiPriority="68" w:unhideWhenUsed="0"/>
+    <w:lsdException w:name="Medium Grid 3 Accent 4" w:semiHidden="0" w:uiPriority="69" w:unhideWhenUsed="0"/>
+    <w:lsdException w:name="Dark List Accent 4" w:semiHidden="0" w:uiPriority="70" w:unhideWhenUsed="0"/>
+    <w:lsdException w:name="Colorful Shading Accent 4" w:semiHidden="0" w:uiPriority="71" w:unhideWhenUsed="0"/>
+    <w:lsdException w:name="Colorful List Accent 4" w:semiHidden="0" w:uiPriority="72" w:unhideWhenUsed="0"/>
+    <w:lsdException w:name="Colorful Grid Accent 4" w:semiHidden="0" w:uiPriority="73" w:unhideWhenUsed="0"/>
+    <w:lsdException w:name="Light Shading Accent 5" w:semiHidden="0" w:uiPriority="60" w:unhideWhenUsed="0"/>
+    <w:lsdException w:name="Light List Accent 5" w:semiHidden="0" w:uiPriority="61" w:unhideWhenUsed="0"/>
+    <w:lsdException w:name="Light Grid Accent 5" w:semiHidden="0" w:uiPriority="62" w:unhideWhenUsed="0"/>
+    <w:lsdException w:name="Medium Shading 1 Accent 5" w:semiHidden="0" w:uiPriority="63" w:unhideWhenUsed="0"/>
+    <w:lsdException w:name="Medium Shading 2 Accent 5" w:semiHidden="0" w:uiPriority="64" w:unhideWhenUsed="0"/>
+    <w:lsdException w:name="Medium List 1 Accent 5" w:semiHidden="0" w:uiPriority="65" w:unhideWhenUsed="0"/>
+    <w:lsdException w:name="Medium List 2 Accent 5" w:semiHidden="0" w:uiPriority="66" w:unhideWhenUsed="0"/>
+    <w:lsdException w:name="Medium Grid 1 Accent 5" w:semiHidden="0" w:uiPriority="67" w:unhideWhenUsed="0"/>
+    <w:lsdException w:name="Medium Grid 2 Accent 5" w:semiHidden="0" w:uiPriority="68" w:unhideWhenUsed="0"/>
+    <w:lsdException w:name="Medium Grid 3 Accent 5" w:semiHidden="0" w:uiPriority="69" w:unhideWhenUsed="0"/>
+    <w:lsdException w:name="Dark List Accent 5" w:semiHidden="0" w:uiPriority="70" w:unhideWhenUsed="0"/>
+    <w:lsdException w:name="Colorful Shading Accent 5" w:semiHidden="0" w:uiPriority="71" w:unhideWhenUsed="0"/>
+    <w:lsdException w:name="Colorful List Accent 5" w:semiHidden="0" w:uiPriority="72" w:unhideWhenUsed="0"/>
+    <w:lsdException w:name="Colorful Grid Accent 5" w:semiHidden="0" w:uiPriority="73" w:unhideWhenUsed="0"/>
+    <w:lsdException w:name="Light Shading Accent 6" w:semiHidden="0" w:uiPriority="60" w:unhideWhenUsed="0"/>
+    <w:lsdException w:name="Light List Accent 6" w:semiHidden="0" w:uiPriority="61" w:unhideWhenUsed="0"/>
+    <w:lsdException w:name="Light Grid Accent 6" w:semiHidden="0" w:uiPriority="62" w:unhideWhenUsed="0"/>
+    <w:lsdException w:name="Medium Shading 1 Accent 6" w:semiHidden="0" w:uiPriority="63" w:unhideWhenUsed="0"/>
+    <w:lsdException w:name="Medium Shading 2 Accent 6" w:semiHidden="0" w:uiPriority="64" w:unhideWhenUsed="0"/>
+    <w:lsdException w:name="Medium List 1 Accent 6" w:semiHidden="0" w:uiPriority="65" w:unhideWhenUsed="0"/>
+    <w:lsdException w:name="Medium List 2 Accent 6" w:semiHidden="0" w:uiPriority="66" w:unhideWhenUsed="0"/>
+    <w:lsdException w:name="Medium Grid 1 Accent 6" w:semiHidden="0" w:uiPriority="67" w:unhideWhenUsed="0"/>
+    <w:lsdException w:name="Medium Grid 2 Accent 6" w:semiHidden="0" w:uiPriority="68" w:unhideWhenUsed="0"/>
+    <w:lsdException w:name="Medium Grid 3 Accent 6" w:semiHidden="0" w:uiPriority="69" w:unhideWhenUsed="0"/>
+    <w:lsdException w:name="Dark List Accent 6" w:semiHidden="0" w:uiPriority="70" w:unhideWhenUsed="0"/>
+    <w:lsdException w:name="Colorful Shading Accent 6" w:semiHidden="0" w:uiPriority="71" w:unhideWhenUsed="0"/>
+    <w:lsdException w:name="Colorful List Accent 6" w:semiHidden="0" w:uiPriority="72" w:unhideWhenUsed="0"/>
+    <w:lsdException w:name="Colorful Grid Accent 6" w:semiHidden="0" w:uiPriority="73" w:unhideWhenUsed="0"/>
+    <w:lsdException w:name="Subtle Emphasis" w:semiHidden="0" w:uiPriority="19" w:unhideWhenUsed="0" w:qFormat="1"/>
+    <w:lsdException w:name="Intense Emphasis" w:semiHidden="0" w:uiPriority="21" w:unhideWhenUsed="0" w:qFormat="1"/>
+    <w:lsdException w:name="Subtle Reference" w:semiHidden="0" w:uiPriority="31" w:unhideWhenUsed="0" w:qFormat="1"/>
+    <w:lsdException w:name="Intense Reference" w:semiHidden="0" w:uiPriority="32" w:unhideWhenUsed="0" w:qFormat="1"/>
+    <w:lsdException w:name="Book Title" w:semiHidden="0" w:uiPriority="33" w:unhideWhenUsed="0" w:qFormat="1"/>
+    <w:lsdException w:name="Bibliography" w:uiPriority="37"/>
+    <w:lsdException w:name="TOC Heading" w:uiPriority="39" w:qFormat="1"/>
   </w:latentStyles>
   <w:style w:type="paragraph" w:default="1" w:styleId="Normal">
     <w:name w:val="Normal"/>
@@ -10271,7 +10251,7 @@
 </file>
 
 <file path=customXml/itemProps1.xml><?xml version="1.0" encoding="utf-8"?>
-<ds:datastoreItem xmlns:ds="http://schemas.openxmlformats.org/officeDocument/2006/customXml" ds:itemID="{41B2EDF6-3717-4853-8A91-3908B79EEB46}">
+<ds:datastoreItem xmlns:ds="http://schemas.openxmlformats.org/officeDocument/2006/customXml" ds:itemID="{EB16F76D-6A2F-4DD5-B618-FABA18E9F0C1}">
   <ds:schemaRefs>
     <ds:schemaRef ds:uri="http://schemas.openxmlformats.org/officeDocument/2006/bibliography"/>
   </ds:schemaRefs>

--- a/public/orders/order.docx
+++ b/public/orders/order.docx
@@ -1,6 +1,6 @@
 
 <file path=word/document.xml><?xml version="1.0" encoding="utf-8"?>
-<w:document xmlns:wpc="http://schemas.microsoft.com/office/word/2010/wordprocessingCanvas" xmlns:mc="http://schemas.openxmlformats.org/markup-compatibility/2006" xmlns:o="urn:schemas-microsoft-com:office:office" xmlns:r="http://schemas.openxmlformats.org/officeDocument/2006/relationships" xmlns:m="http://schemas.openxmlformats.org/officeDocument/2006/math" xmlns:v="urn:schemas-microsoft-com:vml" xmlns:wp14="http://schemas.microsoft.com/office/word/2010/wordprocessingDrawing" xmlns:wp="http://schemas.openxmlformats.org/drawingml/2006/wordprocessingDrawing" xmlns:w10="urn:schemas-microsoft-com:office:word" xmlns:w="http://schemas.openxmlformats.org/wordprocessingml/2006/main" xmlns:w14="http://schemas.microsoft.com/office/word/2010/wordml" xmlns:wpg="http://schemas.microsoft.com/office/word/2010/wordprocessingGroup" xmlns:wpi="http://schemas.microsoft.com/office/word/2010/wordprocessingInk" xmlns:wne="http://schemas.microsoft.com/office/word/2006/wordml" xmlns:wps="http://schemas.microsoft.com/office/word/2010/wordprocessingShape" mc:Ignorable="w14 wp14">
+<w:document xmlns:wpc="http://schemas.microsoft.com/office/word/2010/wordprocessingCanvas" xmlns:mc="http://schemas.openxmlformats.org/markup-compatibility/2006" xmlns:o="urn:schemas-microsoft-com:office:office" xmlns:r="http://schemas.openxmlformats.org/officeDocument/2006/relationships" xmlns:m="http://schemas.openxmlformats.org/officeDocument/2006/math" xmlns:v="urn:schemas-microsoft-com:vml" xmlns:wp14="http://schemas.microsoft.com/office/word/2010/wordprocessingDrawing" xmlns:wp="http://schemas.openxmlformats.org/drawingml/2006/wordprocessingDrawing" xmlns:w10="urn:schemas-microsoft-com:office:word" xmlns:w="http://schemas.openxmlformats.org/wordprocessingml/2006/main" xmlns:w14="http://schemas.microsoft.com/office/word/2010/wordml" xmlns:w15="http://schemas.microsoft.com/office/word/2012/wordml" xmlns:wpg="http://schemas.microsoft.com/office/word/2010/wordprocessingGroup" xmlns:wpi="http://schemas.microsoft.com/office/word/2010/wordprocessingInk" xmlns:wne="http://schemas.microsoft.com/office/word/2006/wordml" xmlns:wps="http://schemas.microsoft.com/office/word/2010/wordprocessingShape" mc:Ignorable="w14 w15 wp14">
   <w:body>
     <w:tbl>
       <w:tblPr>
@@ -180,6 +180,7 @@
               <w:rPr>
                 <w:rFonts w:ascii="Times New Roman" w:hAnsi="Times New Roman" w:cs="Times New Roman"/>
                 <w:noProof/>
+                <w:lang w:eastAsia="ja-JP"/>
               </w:rPr>
               <w:drawing>
                 <wp:inline distT="0" distB="0" distL="0" distR="0" wp14:anchorId="410C1438" wp14:editId="07708928">
@@ -197,7 +198,7 @@
                           <pic:cNvPicPr/>
                         </pic:nvPicPr>
                         <pic:blipFill>
-                          <a:blip r:embed="rId9" cstate="print">
+                          <a:blip r:embed="rId8" cstate="print">
                             <a:extLst>
                               <a:ext uri="{28A0092B-C50C-407E-A947-70E740481C1C}">
                                 <a14:useLocalDpi xmlns:a14="http://schemas.microsoft.com/office/drawing/2010/main" val="0"/>
@@ -1098,7 +1099,7 @@
                 <w:sz w:val="18"/>
                 <w:szCs w:val="18"/>
               </w:rPr>
-              <w:t xml:space="preserve">    </w:t>
+              <w:t xml:space="preserve"> </w:t>
             </w:r>
             <w:r>
               <w:rPr>
@@ -1131,7 +1132,15 @@
                 <w:sz w:val="18"/>
                 <w:szCs w:val="18"/>
               </w:rPr>
-              <w:t xml:space="preserve">t hôn        </w:t>
+              <w:t>t hôn</w:t>
+            </w:r>
+            <w:r>
+              <w:rPr>
+                <w:rFonts w:ascii="Times New Roman" w:hAnsi="Times New Roman" w:cs="Times New Roman"/>
+                <w:sz w:val="18"/>
+                <w:szCs w:val="18"/>
+              </w:rPr>
+              <w:t xml:space="preserve"> </w:t>
             </w:r>
             <w:r>
               <w:rPr>
@@ -1164,7 +1173,7 @@
                 <w:sz w:val="18"/>
                 <w:szCs w:val="18"/>
               </w:rPr>
-              <w:t xml:space="preserve">c thân   </w:t>
+              <w:t>c thân</w:t>
             </w:r>
             <w:r>
               <w:rPr>
@@ -2243,8 +2252,6 @@
               </w:rPr>
               <w:t>address</w:t>
             </w:r>
-            <w:bookmarkStart w:id="0" w:name="_GoBack"/>
-            <w:bookmarkEnd w:id="0"/>
             <w:r>
               <w:rPr>
                 <w:rFonts w:ascii="Times New Roman" w:eastAsia="Times New Roman" w:hAnsi="Times New Roman" w:cs="Times New Roman"/>
@@ -6934,9 +6941,6 @@
     </w:p>
     <w:p>
       <w:pPr>
-        <w:spacing w:before="120" w:after="120" w:line="240" w:lineRule="auto"/>
-        <w:contextualSpacing/>
-        <w:jc w:val="both"/>
         <w:rPr>
           <w:rFonts w:ascii="Times New Roman" w:hAnsi="Times New Roman" w:cs="Times New Roman"/>
           <w:b/>
@@ -6945,6 +6949,17 @@
           <w:szCs w:val="15"/>
         </w:rPr>
       </w:pPr>
+      <w:r>
+        <w:rPr>
+          <w:rFonts w:ascii="Times New Roman" w:hAnsi="Times New Roman" w:cs="Times New Roman"/>
+          <w:b/>
+          <w:noProof/>
+          <w:sz w:val="15"/>
+          <w:szCs w:val="15"/>
+        </w:rPr>
+        <w:lastRenderedPageBreak/>
+        <w:br w:type="page"/>
+      </w:r>
     </w:p>
     <w:p>
       <w:pPr>
@@ -6959,20 +6974,6 @@
           <w:szCs w:val="15"/>
         </w:rPr>
       </w:pPr>
-    </w:p>
-    <w:p>
-      <w:pPr>
-        <w:spacing w:before="120" w:after="120" w:line="240" w:lineRule="auto"/>
-        <w:contextualSpacing/>
-        <w:jc w:val="both"/>
-        <w:rPr>
-          <w:rFonts w:ascii="Times New Roman" w:hAnsi="Times New Roman" w:cs="Times New Roman"/>
-          <w:b/>
-          <w:noProof/>
-          <w:sz w:val="15"/>
-          <w:szCs w:val="15"/>
-        </w:rPr>
-      </w:pPr>
       <w:r>
         <w:rPr>
           <w:rFonts w:ascii="Times New Roman" w:hAnsi="Times New Roman" w:cs="Times New Roman"/>
@@ -6984,6 +6985,8 @@
         <w:lastRenderedPageBreak/>
         <w:t>ĐIỀU KHOẢN CHUNG</w:t>
       </w:r>
+      <w:bookmarkStart w:id="0" w:name="_GoBack"/>
+      <w:bookmarkEnd w:id="0"/>
     </w:p>
     <w:p>
       <w:pPr>
@@ -8109,17 +8112,7 @@
           <w:sz w:val="15"/>
           <w:szCs w:val="15"/>
         </w:rPr>
-        <w:t xml:space="preserve">14.3. Sức Mua Việt sẽ xử lý Sản phẩm (là tài sản bảo đảm) bằng cách bán Sản phẩm cho bất kỳ bên thứ ba nào theo mức giá mà Sức Mua Việt thấy phù hợp mà không cần thông báo cho Khách hàng. Tiền bán Sản phẩm sẽ được sử dụng để thực </w:t>
-      </w:r>
-      <w:r>
-        <w:rPr>
-          <w:rFonts w:ascii="Times New Roman" w:hAnsi="Times New Roman" w:cs="Times New Roman"/>
-          <w:noProof/>
-          <w:sz w:val="15"/>
-          <w:szCs w:val="15"/>
-        </w:rPr>
-        <w:lastRenderedPageBreak/>
-        <w:t xml:space="preserve">hiện tất cả các nghĩa vụ thanh toán của Khách hàng theo Hợp đồng. Nếu tiền bán Sản phẩm không đủ để thực hiện tất cả các nghĩa vụ thanh toán của Khách hàng </w:t>
+        <w:t xml:space="preserve">14.3. Sức Mua Việt sẽ xử lý Sản phẩm (là tài sản bảo đảm) bằng cách bán Sản phẩm cho bất kỳ bên thứ ba nào theo mức giá mà Sức Mua Việt thấy phù hợp mà không cần thông báo cho Khách hàng. Tiền bán Sản phẩm sẽ được sử dụng để thực hiện tất cả các nghĩa vụ thanh toán của Khách hàng theo Hợp đồng. Nếu tiền bán Sản phẩm không đủ để thực hiện tất cả các nghĩa vụ thanh toán của Khách hàng </w:t>
       </w:r>
     </w:p>
     <w:p>
@@ -9067,7 +9060,7 @@
 </file>
 
 <file path=word/endnotes.xml><?xml version="1.0" encoding="utf-8"?>
-<w:endnotes xmlns:wpc="http://schemas.microsoft.com/office/word/2010/wordprocessingCanvas" xmlns:mc="http://schemas.openxmlformats.org/markup-compatibility/2006" xmlns:o="urn:schemas-microsoft-com:office:office" xmlns:r="http://schemas.openxmlformats.org/officeDocument/2006/relationships" xmlns:m="http://schemas.openxmlformats.org/officeDocument/2006/math" xmlns:v="urn:schemas-microsoft-com:vml" xmlns:wp14="http://schemas.microsoft.com/office/word/2010/wordprocessingDrawing" xmlns:wp="http://schemas.openxmlformats.org/drawingml/2006/wordprocessingDrawing" xmlns:w10="urn:schemas-microsoft-com:office:word" xmlns:w="http://schemas.openxmlformats.org/wordprocessingml/2006/main" xmlns:w14="http://schemas.microsoft.com/office/word/2010/wordml" xmlns:wpg="http://schemas.microsoft.com/office/word/2010/wordprocessingGroup" xmlns:wpi="http://schemas.microsoft.com/office/word/2010/wordprocessingInk" xmlns:wne="http://schemas.microsoft.com/office/word/2006/wordml" xmlns:wps="http://schemas.microsoft.com/office/word/2010/wordprocessingShape" mc:Ignorable="w14 wp14">
+<w:endnotes xmlns:wpc="http://schemas.microsoft.com/office/word/2010/wordprocessingCanvas" xmlns:mc="http://schemas.openxmlformats.org/markup-compatibility/2006" xmlns:o="urn:schemas-microsoft-com:office:office" xmlns:r="http://schemas.openxmlformats.org/officeDocument/2006/relationships" xmlns:m="http://schemas.openxmlformats.org/officeDocument/2006/math" xmlns:v="urn:schemas-microsoft-com:vml" xmlns:wp14="http://schemas.microsoft.com/office/word/2010/wordprocessingDrawing" xmlns:wp="http://schemas.openxmlformats.org/drawingml/2006/wordprocessingDrawing" xmlns:w10="urn:schemas-microsoft-com:office:word" xmlns:w="http://schemas.openxmlformats.org/wordprocessingml/2006/main" xmlns:w14="http://schemas.microsoft.com/office/word/2010/wordml" xmlns:w15="http://schemas.microsoft.com/office/word/2012/wordml" xmlns:wpg="http://schemas.microsoft.com/office/word/2010/wordprocessingGroup" xmlns:wpi="http://schemas.microsoft.com/office/word/2010/wordprocessingInk" xmlns:wne="http://schemas.microsoft.com/office/word/2006/wordml" xmlns:wps="http://schemas.microsoft.com/office/word/2010/wordprocessingShape" mc:Ignorable="w14 w15 wp14">
   <w:endnote w:type="separator" w:id="-1">
     <w:p>
       <w:pPr>
@@ -9092,7 +9085,7 @@
 </file>
 
 <file path=word/footnotes.xml><?xml version="1.0" encoding="utf-8"?>
-<w:footnotes xmlns:wpc="http://schemas.microsoft.com/office/word/2010/wordprocessingCanvas" xmlns:mc="http://schemas.openxmlformats.org/markup-compatibility/2006" xmlns:o="urn:schemas-microsoft-com:office:office" xmlns:r="http://schemas.openxmlformats.org/officeDocument/2006/relationships" xmlns:m="http://schemas.openxmlformats.org/officeDocument/2006/math" xmlns:v="urn:schemas-microsoft-com:vml" xmlns:wp14="http://schemas.microsoft.com/office/word/2010/wordprocessingDrawing" xmlns:wp="http://schemas.openxmlformats.org/drawingml/2006/wordprocessingDrawing" xmlns:w10="urn:schemas-microsoft-com:office:word" xmlns:w="http://schemas.openxmlformats.org/wordprocessingml/2006/main" xmlns:w14="http://schemas.microsoft.com/office/word/2010/wordml" xmlns:wpg="http://schemas.microsoft.com/office/word/2010/wordprocessingGroup" xmlns:wpi="http://schemas.microsoft.com/office/word/2010/wordprocessingInk" xmlns:wne="http://schemas.microsoft.com/office/word/2006/wordml" xmlns:wps="http://schemas.microsoft.com/office/word/2010/wordprocessingShape" mc:Ignorable="w14 wp14">
+<w:footnotes xmlns:wpc="http://schemas.microsoft.com/office/word/2010/wordprocessingCanvas" xmlns:mc="http://schemas.openxmlformats.org/markup-compatibility/2006" xmlns:o="urn:schemas-microsoft-com:office:office" xmlns:r="http://schemas.openxmlformats.org/officeDocument/2006/relationships" xmlns:m="http://schemas.openxmlformats.org/officeDocument/2006/math" xmlns:v="urn:schemas-microsoft-com:vml" xmlns:wp14="http://schemas.microsoft.com/office/word/2010/wordprocessingDrawing" xmlns:wp="http://schemas.openxmlformats.org/drawingml/2006/wordprocessingDrawing" xmlns:w10="urn:schemas-microsoft-com:office:word" xmlns:w="http://schemas.openxmlformats.org/wordprocessingml/2006/main" xmlns:w14="http://schemas.microsoft.com/office/word/2010/wordml" xmlns:w15="http://schemas.microsoft.com/office/word/2012/wordml" xmlns:wpg="http://schemas.microsoft.com/office/word/2010/wordprocessingGroup" xmlns:wpi="http://schemas.microsoft.com/office/word/2010/wordprocessingInk" xmlns:wne="http://schemas.microsoft.com/office/word/2006/wordml" xmlns:wps="http://schemas.microsoft.com/office/word/2010/wordprocessingShape" mc:Ignorable="w14 w15 wp14">
   <w:footnote w:type="separator" w:id="-1">
     <w:p>
       <w:pPr>
@@ -9117,7 +9110,7 @@
 </file>
 
 <file path=word/numbering.xml><?xml version="1.0" encoding="utf-8"?>
-<w:numbering xmlns:wpc="http://schemas.microsoft.com/office/word/2010/wordprocessingCanvas" xmlns:mc="http://schemas.openxmlformats.org/markup-compatibility/2006" xmlns:o="urn:schemas-microsoft-com:office:office" xmlns:r="http://schemas.openxmlformats.org/officeDocument/2006/relationships" xmlns:m="http://schemas.openxmlformats.org/officeDocument/2006/math" xmlns:v="urn:schemas-microsoft-com:vml" xmlns:wp14="http://schemas.microsoft.com/office/word/2010/wordprocessingDrawing" xmlns:wp="http://schemas.openxmlformats.org/drawingml/2006/wordprocessingDrawing" xmlns:w10="urn:schemas-microsoft-com:office:word" xmlns:w="http://schemas.openxmlformats.org/wordprocessingml/2006/main" xmlns:w14="http://schemas.microsoft.com/office/word/2010/wordml" xmlns:wpg="http://schemas.microsoft.com/office/word/2010/wordprocessingGroup" xmlns:wpi="http://schemas.microsoft.com/office/word/2010/wordprocessingInk" xmlns:wne="http://schemas.microsoft.com/office/word/2006/wordml" xmlns:wps="http://schemas.microsoft.com/office/word/2010/wordprocessingShape" mc:Ignorable="w14 wp14">
+<w:numbering xmlns:wpc="http://schemas.microsoft.com/office/word/2010/wordprocessingCanvas" xmlns:mc="http://schemas.openxmlformats.org/markup-compatibility/2006" xmlns:o="urn:schemas-microsoft-com:office:office" xmlns:r="http://schemas.openxmlformats.org/officeDocument/2006/relationships" xmlns:m="http://schemas.openxmlformats.org/officeDocument/2006/math" xmlns:v="urn:schemas-microsoft-com:vml" xmlns:wp14="http://schemas.microsoft.com/office/word/2010/wordprocessingDrawing" xmlns:wp="http://schemas.openxmlformats.org/drawingml/2006/wordprocessingDrawing" xmlns:w10="urn:schemas-microsoft-com:office:word" xmlns:w="http://schemas.openxmlformats.org/wordprocessingml/2006/main" xmlns:w14="http://schemas.microsoft.com/office/word/2010/wordml" xmlns:w15="http://schemas.microsoft.com/office/word/2012/wordml" xmlns:wpg="http://schemas.microsoft.com/office/word/2010/wordprocessingGroup" xmlns:wpi="http://schemas.microsoft.com/office/word/2010/wordprocessingInk" xmlns:wne="http://schemas.microsoft.com/office/word/2006/wordml" xmlns:wps="http://schemas.microsoft.com/office/word/2010/wordprocessingShape" mc:Ignorable="w14 w15 wp14">
   <w:abstractNum w:abstractNumId="0">
     <w:nsid w:val="2A676986"/>
     <w:multiLevelType w:val="hybridMultilevel"/>
@@ -9354,7 +9347,7 @@
 </file>
 
 <file path=word/styles.xml><?xml version="1.0" encoding="utf-8"?>
-<w:styles xmlns:mc="http://schemas.openxmlformats.org/markup-compatibility/2006" xmlns:r="http://schemas.openxmlformats.org/officeDocument/2006/relationships" xmlns:w="http://schemas.openxmlformats.org/wordprocessingml/2006/main" xmlns:w14="http://schemas.microsoft.com/office/word/2010/wordml" mc:Ignorable="w14">
+<w:styles xmlns:mc="http://schemas.openxmlformats.org/markup-compatibility/2006" xmlns:r="http://schemas.openxmlformats.org/officeDocument/2006/relationships" xmlns:w="http://schemas.openxmlformats.org/wordprocessingml/2006/main" xmlns:w14="http://schemas.microsoft.com/office/word/2010/wordml" xmlns:w15="http://schemas.microsoft.com/office/word/2012/wordml" mc:Ignorable="w14 w15">
   <w:docDefaults>
     <w:rPrDefault>
       <w:rPr>
@@ -9370,449 +9363,378 @@
       </w:pPr>
     </w:pPrDefault>
   </w:docDefaults>
-  <w:latentStyles w:defLockedState="0" w:defUIPriority="99" w:defSemiHidden="1" w:defUnhideWhenUsed="1" w:defQFormat="0" w:count="267">
-    <w:lsdException w:name="Normal" w:semiHidden="0" w:uiPriority="0" w:unhideWhenUsed="0" w:qFormat="1"/>
-    <w:lsdException w:name="heading 1" w:semiHidden="0" w:uiPriority="9" w:unhideWhenUsed="0" w:qFormat="1"/>
-    <w:lsdException w:name="heading 2" w:uiPriority="9" w:qFormat="1"/>
-    <w:lsdException w:name="heading 3" w:uiPriority="9" w:qFormat="1"/>
-    <w:lsdException w:name="heading 4" w:uiPriority="9" w:qFormat="1"/>
-    <w:lsdException w:name="heading 5" w:uiPriority="9" w:qFormat="1"/>
-    <w:lsdException w:name="heading 6" w:uiPriority="9" w:qFormat="1"/>
-    <w:lsdException w:name="heading 7" w:uiPriority="9" w:qFormat="1"/>
-    <w:lsdException w:name="heading 8" w:uiPriority="9" w:qFormat="1"/>
-    <w:lsdException w:name="heading 9" w:uiPriority="9" w:qFormat="1"/>
-    <w:lsdException w:name="toc 1" w:uiPriority="39"/>
-    <w:lsdException w:name="toc 2" w:uiPriority="39"/>
-    <w:lsdException w:name="toc 3" w:uiPriority="39"/>
-    <w:lsdException w:name="toc 4" w:uiPriority="39"/>
-    <w:lsdException w:name="toc 5" w:uiPriority="39"/>
-    <w:lsdException w:name="toc 6" w:uiPriority="39"/>
-    <w:lsdException w:name="toc 7" w:uiPriority="39"/>
-    <w:lsdException w:name="toc 8" w:uiPriority="39"/>
-    <w:lsdException w:name="toc 9" w:uiPriority="39"/>
-    <w:lsdException w:name="caption" w:uiPriority="35" w:qFormat="1"/>
-    <w:lsdException w:name="Title" w:semiHidden="0" w:uiPriority="10" w:unhideWhenUsed="0" w:qFormat="1"/>
-    <w:lsdException w:name="Default Paragraph Font" w:uiPriority="1"/>
-    <w:lsdException w:name="Subtitle" w:semiHidden="0" w:uiPriority="11" w:unhideWhenUsed="0" w:qFormat="1"/>
-    <w:lsdException w:name="Strong" w:semiHidden="0" w:uiPriority="22" w:unhideWhenUsed="0" w:qFormat="1"/>
-    <w:lsdException w:name="Emphasis" w:semiHidden="0" w:uiPriority="20" w:unhideWhenUsed="0" w:qFormat="1"/>
-    <w:lsdException w:name="Table Grid" w:semiHidden="0" w:uiPriority="59" w:unhideWhenUsed="0"/>
-    <w:lsdException w:name="Placeholder Text" w:unhideWhenUsed="0"/>
-    <w:lsdException w:name="No Spacing" w:semiHidden="0" w:uiPriority="1" w:unhideWhenUsed="0" w:qFormat="1"/>
-    <w:lsdException w:name="Light Shading" w:semiHidden="0" w:uiPriority="60" w:unhideWhenUsed="0"/>
-    <w:lsdException w:name="Light List" w:semiHidden="0" w:uiPriority="61" w:unhideWhenUsed="0"/>
-    <w:lsdException w:name="Light Grid" w:semiHidden="0" w:uiPriority="62" w:unhideWhenUsed="0"/>
-    <w:lsdException w:name="Medium Shading 1" w:semiHidden="0" w:uiPriority="63" w:unhideWhenUsed="0"/>
-    <w:lsdException w:name="Medium Shading 2" w:semiHidden="0" w:uiPriority="64" w:unhideWhenUsed="0"/>
-    <w:lsdException w:name="Medium List 1" w:semiHidden="0" w:uiPriority="65" w:unhideWhenUsed="0"/>
-    <w:lsdException w:name="Medium List 2" w:semiHidden="0" w:uiPriority="66" w:unhideWhenUsed="0"/>
-    <w:lsdException w:name="Medium Grid 1" w:semiHidden="0" w:uiPriority="67" w:unhideWhenUsed="0"/>
-    <w:lsdException w:name="Medium Grid 2" w:semiHidden="0" w:uiPriority="68" w:unhideWhenUsed="0"/>
-    <w:lsdException w:name="Medium Grid 3" w:semiHidden="0" w:uiPriority="69" w:unhideWhenUsed="0"/>
-    <w:lsdException w:name="Dark List" w:semiHidden="0" w:uiPriority="70" w:unhideWhenUsed="0"/>
-    <w:lsdException w:name="Colorful Shading" w:semiHidden="0" w:uiPriority="71" w:unhideWhenUsed="0"/>
-    <w:lsdException w:name="Colorful List" w:semiHidden="0" w:uiPriority="72" w:unhideWhenUsed="0"/>
-    <w:lsdException w:name="Colorful Grid" w:semiHidden="0" w:uiPriority="73" w:unhideWhenUsed="0"/>
-    <w:lsdException w:name="Light Shading Accent 1" w:semiHidden="0" w:uiPriority="60" w:unhideWhenUsed="0"/>
-    <w:lsdException w:name="Light List Accent 1" w:semiHidden="0" w:uiPriority="61" w:unhideWhenUsed="0"/>
-    <w:lsdException w:name="Light Grid Accent 1" w:semiHidden="0" w:uiPriority="62" w:unhideWhenUsed="0"/>
-    <w:lsdException w:name="Medium Shading 1 Accent 1" w:semiHidden="0" w:uiPriority="63" w:unhideWhenUsed="0"/>
-    <w:lsdException w:name="Medium Shading 2 Accent 1" w:semiHidden="0" w:uiPriority="64" w:unhideWhenUsed="0"/>
-    <w:lsdException w:name="Medium List 1 Accent 1" w:semiHidden="0" w:uiPriority="65" w:unhideWhenUsed="0"/>
-    <w:lsdException w:name="Revision" w:unhideWhenUsed="0"/>
-    <w:lsdException w:name="List Paragraph" w:semiHidden="0" w:uiPriority="34" w:unhideWhenUsed="0" w:qFormat="1"/>
-    <w:lsdException w:name="Quote" w:semiHidden="0" w:uiPriority="29" w:unhideWhenUsed="0" w:qFormat="1"/>
-    <w:lsdException w:name="Intense Quote" w:semiHidden="0" w:uiPriority="30" w:unhideWhenUsed="0" w:qFormat="1"/>
-    <w:lsdException w:name="Medium List 2 Accent 1" w:semiHidden="0" w:uiPriority="66" w:unhideWhenUsed="0"/>
-    <w:lsdException w:name="Medium Grid 1 Accent 1" w:semiHidden="0" w:uiPriority="67" w:unhideWhenUsed="0"/>
-    <w:lsdException w:name="Medium Grid 2 Accent 1" w:semiHidden="0" w:uiPriority="68" w:unhideWhenUsed="0"/>
-    <w:lsdException w:name="Medium Grid 3 Accent 1" w:semiHidden="0" w:uiPriority="69" w:unhideWhenUsed="0"/>
-    <w:lsdException w:name="Dark List Accent 1" w:semiHidden="0" w:uiPriority="70" w:unhideWhenUsed="0"/>
-    <w:lsdException w:name="Colorful Shading Accent 1" w:semiHidden="0" w:uiPriority="71" w:unhideWhenUsed="0"/>
-    <w:lsdException w:name="Colorful List Accent 1" w:semiHidden="0" w:uiPriority="72" w:unhideWhenUsed="0"/>
-    <w:lsdException w:name="Colorful Grid Accent 1" w:semiHidden="0" w:uiPriority="73" w:unhideWhenUsed="0"/>
-    <w:lsdException w:name="Light Shading Accent 2" w:semiHidden="0" w:uiPriority="60" w:unhideWhenUsed="0"/>
-    <w:lsdException w:name="Light List Accent 2" w:semiHidden="0" w:uiPriority="61" w:unhideWhenUsed="0"/>
-    <w:lsdException w:name="Light Grid Accent 2" w:semiHidden="0" w:uiPriority="62" w:unhideWhenUsed="0"/>
-    <w:lsdException w:name="Medium Shading 1 Accent 2" w:semiHidden="0" w:uiPriority="63" w:unhideWhenUsed="0"/>
-    <w:lsdException w:name="Medium Shading 2 Accent 2" w:semiHidden="0" w:uiPriority="64" w:unhideWhenUsed="0"/>
-    <w:lsdException w:name="Medium List 1 Accent 2" w:semiHidden="0" w:uiPriority="65" w:unhideWhenUsed="0"/>
-    <w:lsdException w:name="Medium List 2 Accent 2" w:semiHidden="0" w:uiPriority="66" w:unhideWhenUsed="0"/>
-    <w:lsdException w:name="Medium Grid 1 Accent 2" w:semiHidden="0" w:uiPriority="67" w:unhideWhenUsed="0"/>
-    <w:lsdException w:name="Medium Grid 2 Accent 2" w:semiHidden="0" w:uiPriority="68" w:unhideWhenUsed="0"/>
-    <w:lsdException w:name="Medium Grid 3 Accent 2" w:semiHidden="0" w:uiPriority="69" w:unhideWhenUsed="0"/>
-    <w:lsdException w:name="Dark List Accent 2" w:semiHidden="0" w:uiPriority="70" w:unhideWhenUsed="0"/>
-    <w:lsdException w:name="Colorful Shading Accent 2" w:semiHidden="0" w:uiPriority="71" w:unhideWhenUsed="0"/>
-    <w:lsdException w:name="Colorful List Accent 2" w:semiHidden="0" w:uiPriority="72" w:unhideWhenUsed="0"/>
-    <w:lsdException w:name="Colorful Grid Accent 2" w:semiHidden="0" w:uiPriority="73" w:unhideWhenUsed="0"/>
-    <w:lsdException w:name="Light Shading Accent 3" w:semiHidden="0" w:uiPriority="60" w:unhideWhenUsed="0"/>
-    <w:lsdException w:name="Light List Accent 3" w:semiHidden="0" w:uiPriority="61" w:unhideWhenUsed="0"/>
-    <w:lsdException w:name="Light Grid Accent 3" w:semiHidden="0" w:uiPriority="62" w:unhideWhenUsed="0"/>
-    <w:lsdException w:name="Medium Shading 1 Accent 3" w:semiHidden="0" w:uiPriority="63" w:unhideWhenUsed="0"/>
-    <w:lsdException w:name="Medium Shading 2 Accent 3" w:semiHidden="0" w:uiPriority="64" w:unhideWhenUsed="0"/>
-    <w:lsdException w:name="Medium List 1 Accent 3" w:semiHidden="0" w:uiPriority="65" w:unhideWhenUsed="0"/>
-    <w:lsdException w:name="Medium List 2 Accent 3" w:semiHidden="0" w:uiPriority="66" w:unhideWhenUsed="0"/>
-    <w:lsdException w:name="Medium Grid 1 Accent 3" w:semiHidden="0" w:uiPriority="67" w:unhideWhenUsed="0"/>
-    <w:lsdException w:name="Medium Grid 2 Accent 3" w:semiHidden="0" w:uiPriority="68" w:unhideWhenUsed="0"/>
-    <w:lsdException w:name="Medium Grid 3 Accent 3" w:semiHidden="0" w:uiPriority="69" w:unhideWhenUsed="0"/>
-    <w:lsdException w:name="Dark List Accent 3" w:semiHidden="0" w:uiPriority="70" w:unhideWhenUsed="0"/>
-    <w:lsdException w:name="Colorful Shading Accent 3" w:semiHidden="0" w:uiPriority="71" w:unhideWhenUsed="0"/>
-    <w:lsdException w:name="Colorful List Accent 3" w:semiHidden="0" w:uiPriority="72" w:unhideWhenUsed="0"/>
-    <w:lsdException w:name="Colorful Grid Accent 3" w:semiHidden="0" w:uiPriority="73" w:unhideWhenUsed="0"/>
-    <w:lsdException w:name="Light Shading Accent 4" w:semiHidden="0" w:uiPriority="60" w:unhideWhenUsed="0"/>
-    <w:lsdException w:name="Light List Accent 4" w:semiHidden="0" w:uiPriority="61" w:unhideWhenUsed="0"/>
-    <w:lsdException w:name="Light Grid Accent 4" w:semiHidden="0" w:uiPriority="62" w:unhideWhenUsed="0"/>
-    <w:lsdException w:name="Medium Shading 1 Accent 4" w:semiHidden="0" w:uiPriority="63" w:unhideWhenUsed="0"/>
-    <w:lsdException w:name="Medium Shading 2 Accent 4" w:semiHidden="0" w:uiPriority="64" w:unhideWhenUsed="0"/>
-    <w:lsdException w:name="Medium List 1 Accent 4" w:semiHidden="0" w:uiPriority="65" w:unhideWhenUsed="0"/>
-    <w:lsdException w:name="Medium List 2 Accent 4" w:semiHidden="0" w:uiPriority="66" w:unhideWhenUsed="0"/>
-    <w:lsdException w:name="Medium Grid 1 Accent 4" w:semiHidden="0" w:uiPriority="67" w:unhideWhenUsed="0"/>
-    <w:lsdException w:name="Medium Grid 2 Accent 4" w:semiHidden="0" w:uiPriority="68" w:unhideWhenUsed="0"/>
-    <w:lsdException w:name="Medium Grid 3 Accent 4" w:semiHidden="0" w:uiPriority="69" w:unhideWhenUsed="0"/>
-    <w:lsdException w:name="Dark List Accent 4" w:semiHidden="0" w:uiPriority="70" w:unhideWhenUsed="0"/>
-    <w:lsdException w:name="Colorful Shading Accent 4" w:semiHidden="0" w:uiPriority="71" w:unhideWhenUsed="0"/>
-    <w:lsdException w:name="Colorful List Accent 4" w:semiHidden="0" w:uiPriority="72" w:unhideWhenUsed="0"/>
-    <w:lsdException w:name="Colorful Grid Accent 4" w:semiHidden="0" w:uiPriority="73" w:unhideWhenUsed="0"/>
-    <w:lsdException w:name="Light Shading Accent 5" w:semiHidden="0" w:uiPriority="60" w:unhideWhenUsed="0"/>
-    <w:lsdException w:name="Light List Accent 5" w:semiHidden="0" w:uiPriority="61" w:unhideWhenUsed="0"/>
-    <w:lsdException w:name="Light Grid Accent 5" w:semiHidden="0" w:uiPriority="62" w:unhideWhenUsed="0"/>
-    <w:lsdException w:name="Medium Shading 1 Accent 5" w:semiHidden="0" w:uiPriority="63" w:unhideWhenUsed="0"/>
-    <w:lsdException w:name="Medium Shading 2 Accent 5" w:semiHidden="0" w:uiPriority="64" w:unhideWhenUsed="0"/>
-    <w:lsdException w:name="Medium List 1 Accent 5" w:semiHidden="0" w:uiPriority="65" w:unhideWhenUsed="0"/>
-    <w:lsdException w:name="Medium List 2 Accent 5" w:semiHidden="0" w:uiPriority="66" w:unhideWhenUsed="0"/>
-    <w:lsdException w:name="Medium Grid 1 Accent 5" w:semiHidden="0" w:uiPriority="67" w:unhideWhenUsed="0"/>
-    <w:lsdException w:name="Medium Grid 2 Accent 5" w:semiHidden="0" w:uiPriority="68" w:unhideWhenUsed="0"/>
-    <w:lsdException w:name="Medium Grid 3 Accent 5" w:semiHidden="0" w:uiPriority="69" w:unhideWhenUsed="0"/>
-    <w:lsdException w:name="Dark List Accent 5" w:semiHidden="0" w:uiPriority="70" w:unhideWhenUsed="0"/>
-    <w:lsdException w:name="Colorful Shading Accent 5" w:semiHidden="0" w:uiPriority="71" w:unhideWhenUsed="0"/>
-    <w:lsdException w:name="Colorful List Accent 5" w:semiHidden="0" w:uiPriority="72" w:unhideWhenUsed="0"/>
-    <w:lsdException w:name="Colorful Grid Accent 5" w:semiHidden="0" w:uiPriority="73" w:unhideWhenUsed="0"/>
-    <w:lsdException w:name="Light Shading Accent 6" w:semiHidden="0" w:uiPriority="60" w:unhideWhenUsed="0"/>
-    <w:lsdException w:name="Light List Accent 6" w:semiHidden="0" w:uiPriority="61" w:unhideWhenUsed="0"/>
-    <w:lsdException w:name="Light Grid Accent 6" w:semiHidden="0" w:uiPriority="62" w:unhideWhenUsed="0"/>
-    <w:lsdException w:name="Medium Shading 1 Accent 6" w:semiHidden="0" w:uiPriority="63" w:unhideWhenUsed="0"/>
-    <w:lsdException w:name="Medium Shading 2 Accent 6" w:semiHidden="0" w:uiPriority="64" w:unhideWhenUsed="0"/>
-    <w:lsdException w:name="Medium List 1 Accent 6" w:semiHidden="0" w:uiPriority="65" w:unhideWhenUsed="0"/>
-    <w:lsdException w:name="Medium List 2 Accent 6" w:semiHidden="0" w:uiPriority="66" w:unhideWhenUsed="0"/>
-    <w:lsdException w:name="Medium Grid 1 Accent 6" w:semiHidden="0" w:uiPriority="67" w:unhideWhenUsed="0"/>
-    <w:lsdException w:name="Medium Grid 2 Accent 6" w:semiHidden="0" w:uiPriority="68" w:unhideWhenUsed="0"/>
-    <w:lsdException w:name="Medium Grid 3 Accent 6" w:semiHidden="0" w:uiPriority="69" w:unhideWhenUsed="0"/>
-    <w:lsdException w:name="Dark List Accent 6" w:semiHidden="0" w:uiPriority="70" w:unhideWhenUsed="0"/>
-    <w:lsdException w:name="Colorful Shading Accent 6" w:semiHidden="0" w:uiPriority="71" w:unhideWhenUsed="0"/>
-    <w:lsdException w:name="Colorful List Accent 6" w:semiHidden="0" w:uiPriority="72" w:unhideWhenUsed="0"/>
-    <w:lsdException w:name="Colorful Grid Accent 6" w:semiHidden="0" w:uiPriority="73" w:unhideWhenUsed="0"/>
-    <w:lsdException w:name="Subtle Emphasis" w:semiHidden="0" w:uiPriority="19" w:unhideWhenUsed="0" w:qFormat="1"/>
-    <w:lsdException w:name="Intense Emphasis" w:semiHidden="0" w:uiPriority="21" w:unhideWhenUsed="0" w:qFormat="1"/>
-    <w:lsdException w:name="Subtle Reference" w:semiHidden="0" w:uiPriority="31" w:unhideWhenUsed="0" w:qFormat="1"/>
-    <w:lsdException w:name="Intense Reference" w:semiHidden="0" w:uiPriority="32" w:unhideWhenUsed="0" w:qFormat="1"/>
-    <w:lsdException w:name="Book Title" w:semiHidden="0" w:uiPriority="33" w:unhideWhenUsed="0" w:qFormat="1"/>
-    <w:lsdException w:name="Bibliography" w:uiPriority="37"/>
-    <w:lsdException w:name="TOC Heading" w:uiPriority="39" w:qFormat="1"/>
-  </w:latentStyles>
-  <w:style w:type="paragraph" w:default="1" w:styleId="Normal">
-    <w:name w:val="Normal"/>
-    <w:qFormat/>
-  </w:style>
-  <w:style w:type="character" w:default="1" w:styleId="DefaultParagraphFont">
-    <w:name w:val="Default Paragraph Font"/>
-    <w:uiPriority w:val="1"/>
-    <w:semiHidden/>
-    <w:unhideWhenUsed/>
-  </w:style>
-  <w:style w:type="table" w:default="1" w:styleId="TableNormal">
-    <w:name w:val="Normal Table"/>
-    <w:uiPriority w:val="99"/>
-    <w:semiHidden/>
-    <w:unhideWhenUsed/>
-    <w:tblPr>
-      <w:tblInd w:w="0" w:type="dxa"/>
-      <w:tblCellMar>
-        <w:top w:w="0" w:type="dxa"/>
-        <w:left w:w="108" w:type="dxa"/>
-        <w:bottom w:w="0" w:type="dxa"/>
-        <w:right w:w="108" w:type="dxa"/>
-      </w:tblCellMar>
-    </w:tblPr>
-  </w:style>
-  <w:style w:type="numbering" w:default="1" w:styleId="NoList">
-    <w:name w:val="No List"/>
-    <w:uiPriority w:val="99"/>
-    <w:semiHidden/>
-    <w:unhideWhenUsed/>
-  </w:style>
-  <w:style w:type="table" w:styleId="TableGrid">
-    <w:name w:val="Table Grid"/>
-    <w:basedOn w:val="TableNormal"/>
-    <w:uiPriority w:val="59"/>
-    <w:rsid w:val="004B2113"/>
-    <w:pPr>
-      <w:spacing w:after="0" w:line="240" w:lineRule="auto"/>
-    </w:pPr>
-    <w:tblPr>
-      <w:tblInd w:w="0" w:type="dxa"/>
-      <w:tblBorders>
-        <w:top w:val="single" w:sz="4" w:space="0" w:color="000000" w:themeColor="text1"/>
-        <w:left w:val="single" w:sz="4" w:space="0" w:color="000000" w:themeColor="text1"/>
-        <w:bottom w:val="single" w:sz="4" w:space="0" w:color="000000" w:themeColor="text1"/>
-        <w:right w:val="single" w:sz="4" w:space="0" w:color="000000" w:themeColor="text1"/>
-        <w:insideH w:val="single" w:sz="4" w:space="0" w:color="000000" w:themeColor="text1"/>
-        <w:insideV w:val="single" w:sz="4" w:space="0" w:color="000000" w:themeColor="text1"/>
-      </w:tblBorders>
-      <w:tblCellMar>
-        <w:top w:w="0" w:type="dxa"/>
-        <w:left w:w="108" w:type="dxa"/>
-        <w:bottom w:w="0" w:type="dxa"/>
-        <w:right w:w="108" w:type="dxa"/>
-      </w:tblCellMar>
-    </w:tblPr>
-  </w:style>
-  <w:style w:type="paragraph" w:styleId="ListParagraph">
-    <w:name w:val="List Paragraph"/>
-    <w:basedOn w:val="Normal"/>
-    <w:uiPriority w:val="34"/>
-    <w:qFormat/>
-    <w:rsid w:val="004B2113"/>
-    <w:pPr>
-      <w:ind w:left="720"/>
-      <w:contextualSpacing/>
-    </w:pPr>
-  </w:style>
-  <w:style w:type="paragraph" w:styleId="Header">
-    <w:name w:val="header"/>
-    <w:basedOn w:val="Normal"/>
-    <w:link w:val="HeaderChar"/>
-    <w:uiPriority w:val="99"/>
-    <w:semiHidden/>
-    <w:unhideWhenUsed/>
-    <w:rsid w:val="00AF4761"/>
-    <w:pPr>
-      <w:tabs>
-        <w:tab w:val="center" w:pos="4680"/>
-        <w:tab w:val="right" w:pos="9360"/>
-      </w:tabs>
-      <w:spacing w:after="0" w:line="240" w:lineRule="auto"/>
-    </w:pPr>
-  </w:style>
-  <w:style w:type="character" w:customStyle="1" w:styleId="HeaderChar">
-    <w:name w:val="Header Char"/>
-    <w:basedOn w:val="DefaultParagraphFont"/>
-    <w:link w:val="Header"/>
-    <w:uiPriority w:val="99"/>
-    <w:semiHidden/>
-    <w:rsid w:val="00AF4761"/>
-  </w:style>
-  <w:style w:type="paragraph" w:styleId="Footer">
-    <w:name w:val="footer"/>
-    <w:basedOn w:val="Normal"/>
-    <w:link w:val="FooterChar"/>
-    <w:uiPriority w:val="99"/>
-    <w:semiHidden/>
-    <w:unhideWhenUsed/>
-    <w:rsid w:val="00AF4761"/>
-    <w:pPr>
-      <w:tabs>
-        <w:tab w:val="center" w:pos="4680"/>
-        <w:tab w:val="right" w:pos="9360"/>
-      </w:tabs>
-      <w:spacing w:after="0" w:line="240" w:lineRule="auto"/>
-    </w:pPr>
-  </w:style>
-  <w:style w:type="character" w:customStyle="1" w:styleId="FooterChar">
-    <w:name w:val="Footer Char"/>
-    <w:basedOn w:val="DefaultParagraphFont"/>
-    <w:link w:val="Footer"/>
-    <w:uiPriority w:val="99"/>
-    <w:semiHidden/>
-    <w:rsid w:val="00AF4761"/>
-  </w:style>
-  <w:style w:type="paragraph" w:styleId="BalloonText">
-    <w:name w:val="Balloon Text"/>
-    <w:basedOn w:val="Normal"/>
-    <w:link w:val="BalloonTextChar"/>
-    <w:uiPriority w:val="99"/>
-    <w:semiHidden/>
-    <w:unhideWhenUsed/>
-    <w:rsid w:val="00547E31"/>
-    <w:pPr>
-      <w:spacing w:after="0" w:line="240" w:lineRule="auto"/>
-    </w:pPr>
-    <w:rPr>
-      <w:rFonts w:ascii="Tahoma" w:hAnsi="Tahoma" w:cs="Tahoma"/>
-      <w:sz w:val="16"/>
-      <w:szCs w:val="16"/>
-    </w:rPr>
-  </w:style>
-  <w:style w:type="character" w:customStyle="1" w:styleId="BalloonTextChar">
-    <w:name w:val="Balloon Text Char"/>
-    <w:basedOn w:val="DefaultParagraphFont"/>
-    <w:link w:val="BalloonText"/>
-    <w:uiPriority w:val="99"/>
-    <w:semiHidden/>
-    <w:rsid w:val="00547E31"/>
-    <w:rPr>
-      <w:rFonts w:ascii="Tahoma" w:hAnsi="Tahoma" w:cs="Tahoma"/>
-      <w:sz w:val="16"/>
-      <w:szCs w:val="16"/>
-    </w:rPr>
-  </w:style>
-</w:styles>
-</file>
-
-<file path=word/stylesWithEffects.xml><?xml version="1.0" encoding="utf-8"?>
-<w:styles xmlns:wpc="http://schemas.microsoft.com/office/word/2010/wordprocessingCanvas" xmlns:mc="http://schemas.openxmlformats.org/markup-compatibility/2006" xmlns:o="urn:schemas-microsoft-com:office:office" xmlns:r="http://schemas.openxmlformats.org/officeDocument/2006/relationships" xmlns:m="http://schemas.openxmlformats.org/officeDocument/2006/math" xmlns:v="urn:schemas-microsoft-com:vml" xmlns:wp14="http://schemas.microsoft.com/office/word/2010/wordprocessingDrawing" xmlns:wp="http://schemas.openxmlformats.org/drawingml/2006/wordprocessingDrawing" xmlns:w10="urn:schemas-microsoft-com:office:word" xmlns:w="http://schemas.openxmlformats.org/wordprocessingml/2006/main" xmlns:w14="http://schemas.microsoft.com/office/word/2010/wordml" xmlns:wpg="http://schemas.microsoft.com/office/word/2010/wordprocessingGroup" xmlns:wpi="http://schemas.microsoft.com/office/word/2010/wordprocessingInk" xmlns:wne="http://schemas.microsoft.com/office/word/2006/wordml" xmlns:wps="http://schemas.microsoft.com/office/word/2010/wordprocessingShape" mc:Ignorable="w14 wp14">
-  <w:docDefaults>
-    <w:rPrDefault>
-      <w:rPr>
-        <w:rFonts w:asciiTheme="minorHAnsi" w:eastAsiaTheme="minorEastAsia" w:hAnsiTheme="minorHAnsi" w:cstheme="minorBidi"/>
-        <w:sz w:val="22"/>
-        <w:szCs w:val="22"/>
-        <w:lang w:val="en-US" w:eastAsia="en-US" w:bidi="ar-SA"/>
-      </w:rPr>
-    </w:rPrDefault>
-    <w:pPrDefault>
-      <w:pPr>
-        <w:spacing w:after="200" w:line="276" w:lineRule="auto"/>
-      </w:pPr>
-    </w:pPrDefault>
-  </w:docDefaults>
-  <w:latentStyles w:defLockedState="0" w:defUIPriority="99" w:defSemiHidden="1" w:defUnhideWhenUsed="1" w:defQFormat="0" w:count="267">
-    <w:lsdException w:name="Normal" w:semiHidden="0" w:uiPriority="0" w:unhideWhenUsed="0" w:qFormat="1"/>
-    <w:lsdException w:name="heading 1" w:semiHidden="0" w:uiPriority="9" w:unhideWhenUsed="0" w:qFormat="1"/>
-    <w:lsdException w:name="heading 2" w:uiPriority="9" w:qFormat="1"/>
-    <w:lsdException w:name="heading 3" w:uiPriority="9" w:qFormat="1"/>
-    <w:lsdException w:name="heading 4" w:uiPriority="9" w:qFormat="1"/>
-    <w:lsdException w:name="heading 5" w:uiPriority="9" w:qFormat="1"/>
-    <w:lsdException w:name="heading 6" w:uiPriority="9" w:qFormat="1"/>
-    <w:lsdException w:name="heading 7" w:uiPriority="9" w:qFormat="1"/>
-    <w:lsdException w:name="heading 8" w:uiPriority="9" w:qFormat="1"/>
-    <w:lsdException w:name="heading 9" w:uiPriority="9" w:qFormat="1"/>
-    <w:lsdException w:name="toc 1" w:uiPriority="39"/>
-    <w:lsdException w:name="toc 2" w:uiPriority="39"/>
-    <w:lsdException w:name="toc 3" w:uiPriority="39"/>
-    <w:lsdException w:name="toc 4" w:uiPriority="39"/>
-    <w:lsdException w:name="toc 5" w:uiPriority="39"/>
-    <w:lsdException w:name="toc 6" w:uiPriority="39"/>
-    <w:lsdException w:name="toc 7" w:uiPriority="39"/>
-    <w:lsdException w:name="toc 8" w:uiPriority="39"/>
-    <w:lsdException w:name="toc 9" w:uiPriority="39"/>
-    <w:lsdException w:name="caption" w:uiPriority="35" w:qFormat="1"/>
-    <w:lsdException w:name="Title" w:semiHidden="0" w:uiPriority="10" w:unhideWhenUsed="0" w:qFormat="1"/>
-    <w:lsdException w:name="Default Paragraph Font" w:uiPriority="1"/>
-    <w:lsdException w:name="Subtitle" w:semiHidden="0" w:uiPriority="11" w:unhideWhenUsed="0" w:qFormat="1"/>
-    <w:lsdException w:name="Strong" w:semiHidden="0" w:uiPriority="22" w:unhideWhenUsed="0" w:qFormat="1"/>
-    <w:lsdException w:name="Emphasis" w:semiHidden="0" w:uiPriority="20" w:unhideWhenUsed="0" w:qFormat="1"/>
-    <w:lsdException w:name="Table Grid" w:semiHidden="0" w:uiPriority="59" w:unhideWhenUsed="0"/>
-    <w:lsdException w:name="Placeholder Text" w:unhideWhenUsed="0"/>
-    <w:lsdException w:name="No Spacing" w:semiHidden="0" w:uiPriority="1" w:unhideWhenUsed="0" w:qFormat="1"/>
-    <w:lsdException w:name="Light Shading" w:semiHidden="0" w:uiPriority="60" w:unhideWhenUsed="0"/>
-    <w:lsdException w:name="Light List" w:semiHidden="0" w:uiPriority="61" w:unhideWhenUsed="0"/>
-    <w:lsdException w:name="Light Grid" w:semiHidden="0" w:uiPriority="62" w:unhideWhenUsed="0"/>
-    <w:lsdException w:name="Medium Shading 1" w:semiHidden="0" w:uiPriority="63" w:unhideWhenUsed="0"/>
-    <w:lsdException w:name="Medium Shading 2" w:semiHidden="0" w:uiPriority="64" w:unhideWhenUsed="0"/>
-    <w:lsdException w:name="Medium List 1" w:semiHidden="0" w:uiPriority="65" w:unhideWhenUsed="0"/>
-    <w:lsdException w:name="Medium List 2" w:semiHidden="0" w:uiPriority="66" w:unhideWhenUsed="0"/>
-    <w:lsdException w:name="Medium Grid 1" w:semiHidden="0" w:uiPriority="67" w:unhideWhenUsed="0"/>
-    <w:lsdException w:name="Medium Grid 2" w:semiHidden="0" w:uiPriority="68" w:unhideWhenUsed="0"/>
-    <w:lsdException w:name="Medium Grid 3" w:semiHidden="0" w:uiPriority="69" w:unhideWhenUsed="0"/>
-    <w:lsdException w:name="Dark List" w:semiHidden="0" w:uiPriority="70" w:unhideWhenUsed="0"/>
-    <w:lsdException w:name="Colorful Shading" w:semiHidden="0" w:uiPriority="71" w:unhideWhenUsed="0"/>
-    <w:lsdException w:name="Colorful List" w:semiHidden="0" w:uiPriority="72" w:unhideWhenUsed="0"/>
-    <w:lsdException w:name="Colorful Grid" w:semiHidden="0" w:uiPriority="73" w:unhideWhenUsed="0"/>
-    <w:lsdException w:name="Light Shading Accent 1" w:semiHidden="0" w:uiPriority="60" w:unhideWhenUsed="0"/>
-    <w:lsdException w:name="Light List Accent 1" w:semiHidden="0" w:uiPriority="61" w:unhideWhenUsed="0"/>
-    <w:lsdException w:name="Light Grid Accent 1" w:semiHidden="0" w:uiPriority="62" w:unhideWhenUsed="0"/>
-    <w:lsdException w:name="Medium Shading 1 Accent 1" w:semiHidden="0" w:uiPriority="63" w:unhideWhenUsed="0"/>
-    <w:lsdException w:name="Medium Shading 2 Accent 1" w:semiHidden="0" w:uiPriority="64" w:unhideWhenUsed="0"/>
-    <w:lsdException w:name="Medium List 1 Accent 1" w:semiHidden="0" w:uiPriority="65" w:unhideWhenUsed="0"/>
-    <w:lsdException w:name="Revision" w:unhideWhenUsed="0"/>
-    <w:lsdException w:name="List Paragraph" w:semiHidden="0" w:uiPriority="34" w:unhideWhenUsed="0" w:qFormat="1"/>
-    <w:lsdException w:name="Quote" w:semiHidden="0" w:uiPriority="29" w:unhideWhenUsed="0" w:qFormat="1"/>
-    <w:lsdException w:name="Intense Quote" w:semiHidden="0" w:uiPriority="30" w:unhideWhenUsed="0" w:qFormat="1"/>
-    <w:lsdException w:name="Medium List 2 Accent 1" w:semiHidden="0" w:uiPriority="66" w:unhideWhenUsed="0"/>
-    <w:lsdException w:name="Medium Grid 1 Accent 1" w:semiHidden="0" w:uiPriority="67" w:unhideWhenUsed="0"/>
-    <w:lsdException w:name="Medium Grid 2 Accent 1" w:semiHidden="0" w:uiPriority="68" w:unhideWhenUsed="0"/>
-    <w:lsdException w:name="Medium Grid 3 Accent 1" w:semiHidden="0" w:uiPriority="69" w:unhideWhenUsed="0"/>
-    <w:lsdException w:name="Dark List Accent 1" w:semiHidden="0" w:uiPriority="70" w:unhideWhenUsed="0"/>
-    <w:lsdException w:name="Colorful Shading Accent 1" w:semiHidden="0" w:uiPriority="71" w:unhideWhenUsed="0"/>
-    <w:lsdException w:name="Colorful List Accent 1" w:semiHidden="0" w:uiPriority="72" w:unhideWhenUsed="0"/>
-    <w:lsdException w:name="Colorful Grid Accent 1" w:semiHidden="0" w:uiPriority="73" w:unhideWhenUsed="0"/>
-    <w:lsdException w:name="Light Shading Accent 2" w:semiHidden="0" w:uiPriority="60" w:unhideWhenUsed="0"/>
-    <w:lsdException w:name="Light List Accent 2" w:semiHidden="0" w:uiPriority="61" w:unhideWhenUsed="0"/>
-    <w:lsdException w:name="Light Grid Accent 2" w:semiHidden="0" w:uiPriority="62" w:unhideWhenUsed="0"/>
-    <w:lsdException w:name="Medium Shading 1 Accent 2" w:semiHidden="0" w:uiPriority="63" w:unhideWhenUsed="0"/>
-    <w:lsdException w:name="Medium Shading 2 Accent 2" w:semiHidden="0" w:uiPriority="64" w:unhideWhenUsed="0"/>
-    <w:lsdException w:name="Medium List 1 Accent 2" w:semiHidden="0" w:uiPriority="65" w:unhideWhenUsed="0"/>
-    <w:lsdException w:name="Medium List 2 Accent 2" w:semiHidden="0" w:uiPriority="66" w:unhideWhenUsed="0"/>
-    <w:lsdException w:name="Medium Grid 1 Accent 2" w:semiHidden="0" w:uiPriority="67" w:unhideWhenUsed="0"/>
-    <w:lsdException w:name="Medium Grid 2 Accent 2" w:semiHidden="0" w:uiPriority="68" w:unhideWhenUsed="0"/>
-    <w:lsdException w:name="Medium Grid 3 Accent 2" w:semiHidden="0" w:uiPriority="69" w:unhideWhenUsed="0"/>
-    <w:lsdException w:name="Dark List Accent 2" w:semiHidden="0" w:uiPriority="70" w:unhideWhenUsed="0"/>
-    <w:lsdException w:name="Colorful Shading Accent 2" w:semiHidden="0" w:uiPriority="71" w:unhideWhenUsed="0"/>
-    <w:lsdException w:name="Colorful List Accent 2" w:semiHidden="0" w:uiPriority="72" w:unhideWhenUsed="0"/>
-    <w:lsdException w:name="Colorful Grid Accent 2" w:semiHidden="0" w:uiPriority="73" w:unhideWhenUsed="0"/>
-    <w:lsdException w:name="Light Shading Accent 3" w:semiHidden="0" w:uiPriority="60" w:unhideWhenUsed="0"/>
-    <w:lsdException w:name="Light List Accent 3" w:semiHidden="0" w:uiPriority="61" w:unhideWhenUsed="0"/>
-    <w:lsdException w:name="Light Grid Accent 3" w:semiHidden="0" w:uiPriority="62" w:unhideWhenUsed="0"/>
-    <w:lsdException w:name="Medium Shading 1 Accent 3" w:semiHidden="0" w:uiPriority="63" w:unhideWhenUsed="0"/>
-    <w:lsdException w:name="Medium Shading 2 Accent 3" w:semiHidden="0" w:uiPriority="64" w:unhideWhenUsed="0"/>
-    <w:lsdException w:name="Medium List 1 Accent 3" w:semiHidden="0" w:uiPriority="65" w:unhideWhenUsed="0"/>
-    <w:lsdException w:name="Medium List 2 Accent 3" w:semiHidden="0" w:uiPriority="66" w:unhideWhenUsed="0"/>
-    <w:lsdException w:name="Medium Grid 1 Accent 3" w:semiHidden="0" w:uiPriority="67" w:unhideWhenUsed="0"/>
-    <w:lsdException w:name="Medium Grid 2 Accent 3" w:semiHidden="0" w:uiPriority="68" w:unhideWhenUsed="0"/>
-    <w:lsdException w:name="Medium Grid 3 Accent 3" w:semiHidden="0" w:uiPriority="69" w:unhideWhenUsed="0"/>
-    <w:lsdException w:name="Dark List Accent 3" w:semiHidden="0" w:uiPriority="70" w:unhideWhenUsed="0"/>
-    <w:lsdException w:name="Colorful Shading Accent 3" w:semiHidden="0" w:uiPriority="71" w:unhideWhenUsed="0"/>
-    <w:lsdException w:name="Colorful List Accent 3" w:semiHidden="0" w:uiPriority="72" w:unhideWhenUsed="0"/>
-    <w:lsdException w:name="Colorful Grid Accent 3" w:semiHidden="0" w:uiPriority="73" w:unhideWhenUsed="0"/>
-    <w:lsdException w:name="Light Shading Accent 4" w:semiHidden="0" w:uiPriority="60" w:unhideWhenUsed="0"/>
-    <w:lsdException w:name="Light List Accent 4" w:semiHidden="0" w:uiPriority="61" w:unhideWhenUsed="0"/>
-    <w:lsdException w:name="Light Grid Accent 4" w:semiHidden="0" w:uiPriority="62" w:unhideWhenUsed="0"/>
-    <w:lsdException w:name="Medium Shading 1 Accent 4" w:semiHidden="0" w:uiPriority="63" w:unhideWhenUsed="0"/>
-    <w:lsdException w:name="Medium Shading 2 Accent 4" w:semiHidden="0" w:uiPriority="64" w:unhideWhenUsed="0"/>
-    <w:lsdException w:name="Medium List 1 Accent 4" w:semiHidden="0" w:uiPriority="65" w:unhideWhenUsed="0"/>
-    <w:lsdException w:name="Medium List 2 Accent 4" w:semiHidden="0" w:uiPriority="66" w:unhideWhenUsed="0"/>
-    <w:lsdException w:name="Medium Grid 1 Accent 4" w:semiHidden="0" w:uiPriority="67" w:unhideWhenUsed="0"/>
-    <w:lsdException w:name="Medium Grid 2 Accent 4" w:semiHidden="0" w:uiPriority="68" w:unhideWhenUsed="0"/>
-    <w:lsdException w:name="Medium Grid 3 Accent 4" w:semiHidden="0" w:uiPriority="69" w:unhideWhenUsed="0"/>
-    <w:lsdException w:name="Dark List Accent 4" w:semiHidden="0" w:uiPriority="70" w:unhideWhenUsed="0"/>
-    <w:lsdException w:name="Colorful Shading Accent 4" w:semiHidden="0" w:uiPriority="71" w:unhideWhenUsed="0"/>
-    <w:lsdException w:name="Colorful List Accent 4" w:semiHidden="0" w:uiPriority="72" w:unhideWhenUsed="0"/>
-    <w:lsdException w:name="Colorful Grid Accent 4" w:semiHidden="0" w:uiPriority="73" w:unhideWhenUsed="0"/>
-    <w:lsdException w:name="Light Shading Accent 5" w:semiHidden="0" w:uiPriority="60" w:unhideWhenUsed="0"/>
-    <w:lsdException w:name="Light List Accent 5" w:semiHidden="0" w:uiPriority="61" w:unhideWhenUsed="0"/>
-    <w:lsdException w:name="Light Grid Accent 5" w:semiHidden="0" w:uiPriority="62" w:unhideWhenUsed="0"/>
-    <w:lsdException w:name="Medium Shading 1 Accent 5" w:semiHidden="0" w:uiPriority="63" w:unhideWhenUsed="0"/>
-    <w:lsdException w:name="Medium Shading 2 Accent 5" w:semiHidden="0" w:uiPriority="64" w:unhideWhenUsed="0"/>
-    <w:lsdException w:name="Medium List 1 Accent 5" w:semiHidden="0" w:uiPriority="65" w:unhideWhenUsed="0"/>
-    <w:lsdException w:name="Medium List 2 Accent 5" w:semiHidden="0" w:uiPriority="66" w:unhideWhenUsed="0"/>
-    <w:lsdException w:name="Medium Grid 1 Accent 5" w:semiHidden="0" w:uiPriority="67" w:unhideWhenUsed="0"/>
-    <w:lsdException w:name="Medium Grid 2 Accent 5" w:semiHidden="0" w:uiPriority="68" w:unhideWhenUsed="0"/>
-    <w:lsdException w:name="Medium Grid 3 Accent 5" w:semiHidden="0" w:uiPriority="69" w:unhideWhenUsed="0"/>
-    <w:lsdException w:name="Dark List Accent 5" w:semiHidden="0" w:uiPriority="70" w:unhideWhenUsed="0"/>
-    <w:lsdException w:name="Colorful Shading Accent 5" w:semiHidden="0" w:uiPriority="71" w:unhideWhenUsed="0"/>
-    <w:lsdException w:name="Colorful List Accent 5" w:semiHidden="0" w:uiPriority="72" w:unhideWhenUsed="0"/>
-    <w:lsdException w:name="Colorful Grid Accent 5" w:semiHidden="0" w:uiPriority="73" w:unhideWhenUsed="0"/>
-    <w:lsdException w:name="Light Shading Accent 6" w:semiHidden="0" w:uiPriority="60" w:unhideWhenUsed="0"/>
-    <w:lsdException w:name="Light List Accent 6" w:semiHidden="0" w:uiPriority="61" w:unhideWhenUsed="0"/>
-    <w:lsdException w:name="Light Grid Accent 6" w:semiHidden="0" w:uiPriority="62" w:unhideWhenUsed="0"/>
-    <w:lsdException w:name="Medium Shading 1 Accent 6" w:semiHidden="0" w:uiPriority="63" w:unhideWhenUsed="0"/>
-    <w:lsdException w:name="Medium Shading 2 Accent 6" w:semiHidden="0" w:uiPriority="64" w:unhideWhenUsed="0"/>
-    <w:lsdException w:name="Medium List 1 Accent 6" w:semiHidden="0" w:uiPriority="65" w:unhideWhenUsed="0"/>
-    <w:lsdException w:name="Medium List 2 Accent 6" w:semiHidden="0" w:uiPriority="66" w:unhideWhenUsed="0"/>
-    <w:lsdException w:name="Medium Grid 1 Accent 6" w:semiHidden="0" w:uiPriority="67" w:unhideWhenUsed="0"/>
-    <w:lsdException w:name="Medium Grid 2 Accent 6" w:semiHidden="0" w:uiPriority="68" w:unhideWhenUsed="0"/>
-    <w:lsdException w:name="Medium Grid 3 Accent 6" w:semiHidden="0" w:uiPriority="69" w:unhideWhenUsed="0"/>
-    <w:lsdException w:name="Dark List Accent 6" w:semiHidden="0" w:uiPriority="70" w:unhideWhenUsed="0"/>
-    <w:lsdException w:name="Colorful Shading Accent 6" w:semiHidden="0" w:uiPriority="71" w:unhideWhenUsed="0"/>
-    <w:lsdException w:name="Colorful List Accent 6" w:semiHidden="0" w:uiPriority="72" w:unhideWhenUsed="0"/>
-    <w:lsdException w:name="Colorful Grid Accent 6" w:semiHidden="0" w:uiPriority="73" w:unhideWhenUsed="0"/>
-    <w:lsdException w:name="Subtle Emphasis" w:semiHidden="0" w:uiPriority="19" w:unhideWhenUsed="0" w:qFormat="1"/>
-    <w:lsdException w:name="Intense Emphasis" w:semiHidden="0" w:uiPriority="21" w:unhideWhenUsed="0" w:qFormat="1"/>
-    <w:lsdException w:name="Subtle Reference" w:semiHidden="0" w:uiPriority="31" w:unhideWhenUsed="0" w:qFormat="1"/>
-    <w:lsdException w:name="Intense Reference" w:semiHidden="0" w:uiPriority="32" w:unhideWhenUsed="0" w:qFormat="1"/>
-    <w:lsdException w:name="Book Title" w:semiHidden="0" w:uiPriority="33" w:unhideWhenUsed="0" w:qFormat="1"/>
-    <w:lsdException w:name="Bibliography" w:uiPriority="37"/>
-    <w:lsdException w:name="TOC Heading" w:uiPriority="39" w:qFormat="1"/>
+  <w:latentStyles w:defLockedState="0" w:defUIPriority="99" w:defSemiHidden="0" w:defUnhideWhenUsed="0" w:defQFormat="0" w:count="371">
+    <w:lsdException w:name="Normal" w:uiPriority="0" w:qFormat="1"/>
+    <w:lsdException w:name="heading 1" w:uiPriority="9" w:qFormat="1"/>
+    <w:lsdException w:name="heading 2" w:semiHidden="1" w:uiPriority="9" w:unhideWhenUsed="1" w:qFormat="1"/>
+    <w:lsdException w:name="heading 3" w:semiHidden="1" w:uiPriority="9" w:unhideWhenUsed="1" w:qFormat="1"/>
+    <w:lsdException w:name="heading 4" w:semiHidden="1" w:uiPriority="9" w:unhideWhenUsed="1" w:qFormat="1"/>
+    <w:lsdException w:name="heading 5" w:semiHidden="1" w:uiPriority="9" w:unhideWhenUsed="1" w:qFormat="1"/>
+    <w:lsdException w:name="heading 6" w:semiHidden="1" w:uiPriority="9" w:unhideWhenUsed="1" w:qFormat="1"/>
+    <w:lsdException w:name="heading 7" w:semiHidden="1" w:uiPriority="9" w:unhideWhenUsed="1" w:qFormat="1"/>
+    <w:lsdException w:name="heading 8" w:semiHidden="1" w:uiPriority="9" w:unhideWhenUsed="1" w:qFormat="1"/>
+    <w:lsdException w:name="heading 9" w:semiHidden="1" w:uiPriority="9" w:unhideWhenUsed="1" w:qFormat="1"/>
+    <w:lsdException w:name="index 1" w:semiHidden="1" w:unhideWhenUsed="1"/>
+    <w:lsdException w:name="index 2" w:semiHidden="1" w:unhideWhenUsed="1"/>
+    <w:lsdException w:name="index 3" w:semiHidden="1" w:unhideWhenUsed="1"/>
+    <w:lsdException w:name="index 4" w:semiHidden="1" w:unhideWhenUsed="1"/>
+    <w:lsdException w:name="index 5" w:semiHidden="1" w:unhideWhenUsed="1"/>
+    <w:lsdException w:name="index 6" w:semiHidden="1" w:unhideWhenUsed="1"/>
+    <w:lsdException w:name="index 7" w:semiHidden="1" w:unhideWhenUsed="1"/>
+    <w:lsdException w:name="index 8" w:semiHidden="1" w:unhideWhenUsed="1"/>
+    <w:lsdException w:name="index 9" w:semiHidden="1" w:unhideWhenUsed="1"/>
+    <w:lsdException w:name="toc 1" w:semiHidden="1" w:uiPriority="39" w:unhideWhenUsed="1"/>
+    <w:lsdException w:name="toc 2" w:semiHidden="1" w:uiPriority="39" w:unhideWhenUsed="1"/>
+    <w:lsdException w:name="toc 3" w:semiHidden="1" w:uiPriority="39" w:unhideWhenUsed="1"/>
+    <w:lsdException w:name="toc 4" w:semiHidden="1" w:uiPriority="39" w:unhideWhenUsed="1"/>
+    <w:lsdException w:name="toc 5" w:semiHidden="1" w:uiPriority="39" w:unhideWhenUsed="1"/>
+    <w:lsdException w:name="toc 6" w:semiHidden="1" w:uiPriority="39" w:unhideWhenUsed="1"/>
+    <w:lsdException w:name="toc 7" w:semiHidden="1" w:uiPriority="39" w:unhideWhenUsed="1"/>
+    <w:lsdException w:name="toc 8" w:semiHidden="1" w:uiPriority="39" w:unhideWhenUsed="1"/>
+    <w:lsdException w:name="toc 9" w:semiHidden="1" w:uiPriority="39" w:unhideWhenUsed="1"/>
+    <w:lsdException w:name="Normal Indent" w:semiHidden="1" w:unhideWhenUsed="1"/>
+    <w:lsdException w:name="footnote text" w:semiHidden="1" w:unhideWhenUsed="1"/>
+    <w:lsdException w:name="annotation text" w:semiHidden="1" w:unhideWhenUsed="1"/>
+    <w:lsdException w:name="header" w:semiHidden="1" w:unhideWhenUsed="1"/>
+    <w:lsdException w:name="footer" w:semiHidden="1" w:unhideWhenUsed="1"/>
+    <w:lsdException w:name="index heading" w:semiHidden="1" w:unhideWhenUsed="1"/>
+    <w:lsdException w:name="caption" w:semiHidden="1" w:uiPriority="35" w:unhideWhenUsed="1" w:qFormat="1"/>
+    <w:lsdException w:name="table of figures" w:semiHidden="1" w:unhideWhenUsed="1"/>
+    <w:lsdException w:name="envelope address" w:semiHidden="1" w:unhideWhenUsed="1"/>
+    <w:lsdException w:name="envelope return" w:semiHidden="1" w:unhideWhenUsed="1"/>
+    <w:lsdException w:name="footnote reference" w:semiHidden="1" w:unhideWhenUsed="1"/>
+    <w:lsdException w:name="annotation reference" w:semiHidden="1" w:unhideWhenUsed="1"/>
+    <w:lsdException w:name="line number" w:semiHidden="1" w:unhideWhenUsed="1"/>
+    <w:lsdException w:name="page number" w:semiHidden="1" w:unhideWhenUsed="1"/>
+    <w:lsdException w:name="endnote reference" w:semiHidden="1" w:unhideWhenUsed="1"/>
+    <w:lsdException w:name="endnote text" w:semiHidden="1" w:unhideWhenUsed="1"/>
+    <w:lsdException w:name="table of authorities" w:semiHidden="1" w:unhideWhenUsed="1"/>
+    <w:lsdException w:name="macro" w:semiHidden="1" w:unhideWhenUsed="1"/>
+    <w:lsdException w:name="toa heading" w:semiHidden="1" w:unhideWhenUsed="1"/>
+    <w:lsdException w:name="List" w:semiHidden="1" w:unhideWhenUsed="1"/>
+    <w:lsdException w:name="List Bullet" w:semiHidden="1" w:unhideWhenUsed="1"/>
+    <w:lsdException w:name="List Number" w:semiHidden="1" w:unhideWhenUsed="1"/>
+    <w:lsdException w:name="List 2" w:semiHidden="1" w:unhideWhenUsed="1"/>
+    <w:lsdException w:name="List 3" w:semiHidden="1" w:unhideWhenUsed="1"/>
+    <w:lsdException w:name="List 4" w:semiHidden="1" w:unhideWhenUsed="1"/>
+    <w:lsdException w:name="List 5" w:semiHidden="1" w:unhideWhenUsed="1"/>
+    <w:lsdException w:name="List Bullet 2" w:semiHidden="1" w:unhideWhenUsed="1"/>
+    <w:lsdException w:name="List Bullet 3" w:semiHidden="1" w:unhideWhenUsed="1"/>
+    <w:lsdException w:name="List Bullet 4" w:semiHidden="1" w:unhideWhenUsed="1"/>
+    <w:lsdException w:name="List Bullet 5" w:semiHidden="1" w:unhideWhenUsed="1"/>
+    <w:lsdException w:name="List Number 2" w:semiHidden="1" w:unhideWhenUsed="1"/>
+    <w:lsdException w:name="List Number 3" w:semiHidden="1" w:unhideWhenUsed="1"/>
+    <w:lsdException w:name="List Number 4" w:semiHidden="1" w:unhideWhenUsed="1"/>
+    <w:lsdException w:name="List Number 5" w:semiHidden="1" w:unhideWhenUsed="1"/>
+    <w:lsdException w:name="Title" w:uiPriority="10" w:qFormat="1"/>
+    <w:lsdException w:name="Closing" w:semiHidden="1" w:unhideWhenUsed="1"/>
+    <w:lsdException w:name="Signature" w:semiHidden="1" w:unhideWhenUsed="1"/>
+    <w:lsdException w:name="Default Paragraph Font" w:semiHidden="1" w:uiPriority="1" w:unhideWhenUsed="1"/>
+    <w:lsdException w:name="Body Text" w:semiHidden="1" w:unhideWhenUsed="1"/>
+    <w:lsdException w:name="Body Text Indent" w:semiHidden="1" w:unhideWhenUsed="1"/>
+    <w:lsdException w:name="List Continue" w:semiHidden="1" w:unhideWhenUsed="1"/>
+    <w:lsdException w:name="List Continue 2" w:semiHidden="1" w:unhideWhenUsed="1"/>
+    <w:lsdException w:name="List Continue 3" w:semiHidden="1" w:unhideWhenUsed="1"/>
+    <w:lsdException w:name="List Continue 4" w:semiHidden="1" w:unhideWhenUsed="1"/>
+    <w:lsdException w:name="List Continue 5" w:semiHidden="1" w:unhideWhenUsed="1"/>
+    <w:lsdException w:name="Message Header" w:semiHidden="1" w:unhideWhenUsed="1"/>
+    <w:lsdException w:name="Subtitle" w:uiPriority="11" w:qFormat="1"/>
+    <w:lsdException w:name="Salutation" w:semiHidden="1" w:unhideWhenUsed="1"/>
+    <w:lsdException w:name="Date" w:semiHidden="1" w:unhideWhenUsed="1"/>
+    <w:lsdException w:name="Body Text First Indent" w:semiHidden="1" w:unhideWhenUsed="1"/>
+    <w:lsdException w:name="Body Text First Indent 2" w:semiHidden="1" w:unhideWhenUsed="1"/>
+    <w:lsdException w:name="Note Heading" w:semiHidden="1" w:unhideWhenUsed="1"/>
+    <w:lsdException w:name="Body Text 2" w:semiHidden="1" w:unhideWhenUsed="1"/>
+    <w:lsdException w:name="Body Text 3" w:semiHidden="1" w:unhideWhenUsed="1"/>
+    <w:lsdException w:name="Body Text Indent 2" w:semiHidden="1" w:unhideWhenUsed="1"/>
+    <w:lsdException w:name="Body Text Indent 3" w:semiHidden="1" w:unhideWhenUsed="1"/>
+    <w:lsdException w:name="Block Text" w:semiHidden="1" w:unhideWhenUsed="1"/>
+    <w:lsdException w:name="Hyperlink" w:semiHidden="1" w:unhideWhenUsed="1"/>
+    <w:lsdException w:name="FollowedHyperlink" w:semiHidden="1" w:unhideWhenUsed="1"/>
+    <w:lsdException w:name="Strong" w:uiPriority="22" w:qFormat="1"/>
+    <w:lsdException w:name="Emphasis" w:uiPriority="20" w:qFormat="1"/>
+    <w:lsdException w:name="Document Map" w:semiHidden="1" w:unhideWhenUsed="1"/>
+    <w:lsdException w:name="Plain Text" w:semiHidden="1" w:unhideWhenUsed="1"/>
+    <w:lsdException w:name="E-mail Signature" w:semiHidden="1" w:unhideWhenUsed="1"/>
+    <w:lsdException w:name="HTML Top of Form" w:semiHidden="1" w:unhideWhenUsed="1"/>
+    <w:lsdException w:name="HTML Bottom of Form" w:semiHidden="1" w:unhideWhenUsed="1"/>
+    <w:lsdException w:name="Normal (Web)" w:semiHidden="1" w:unhideWhenUsed="1"/>
+    <w:lsdException w:name="HTML Acronym" w:semiHidden="1" w:unhideWhenUsed="1"/>
+    <w:lsdException w:name="HTML Address" w:semiHidden="1" w:unhideWhenUsed="1"/>
+    <w:lsdException w:name="HTML Cite" w:semiHidden="1" w:unhideWhenUsed="1"/>
+    <w:lsdException w:name="HTML Code" w:semiHidden="1" w:unhideWhenUsed="1"/>
+    <w:lsdException w:name="HTML Definition" w:semiHidden="1" w:unhideWhenUsed="1"/>
+    <w:lsdException w:name="HTML Keyboard" w:semiHidden="1" w:unhideWhenUsed="1"/>
+    <w:lsdException w:name="HTML Preformatted" w:semiHidden="1" w:unhideWhenUsed="1"/>
+    <w:lsdException w:name="HTML Sample" w:semiHidden="1" w:unhideWhenUsed="1"/>
+    <w:lsdException w:name="HTML Typewriter" w:semiHidden="1" w:unhideWhenUsed="1"/>
+    <w:lsdException w:name="HTML Variable" w:semiHidden="1" w:unhideWhenUsed="1"/>
+    <w:lsdException w:name="Normal Table" w:semiHidden="1" w:unhideWhenUsed="1"/>
+    <w:lsdException w:name="annotation subject" w:semiHidden="1" w:unhideWhenUsed="1"/>
+    <w:lsdException w:name="No List" w:semiHidden="1" w:unhideWhenUsed="1"/>
+    <w:lsdException w:name="Outline List 1" w:semiHidden="1" w:unhideWhenUsed="1"/>
+    <w:lsdException w:name="Outline List 2" w:semiHidden="1" w:unhideWhenUsed="1"/>
+    <w:lsdException w:name="Outline List 3" w:semiHidden="1" w:unhideWhenUsed="1"/>
+    <w:lsdException w:name="Table Simple 1" w:semiHidden="1" w:unhideWhenUsed="1"/>
+    <w:lsdException w:name="Table Simple 2" w:semiHidden="1" w:unhideWhenUsed="1"/>
+    <w:lsdException w:name="Table Simple 3" w:semiHidden="1" w:unhideWhenUsed="1"/>
+    <w:lsdException w:name="Table Classic 1" w:semiHidden="1" w:unhideWhenUsed="1"/>
+    <w:lsdException w:name="Table Classic 2" w:semiHidden="1" w:unhideWhenUsed="1"/>
+    <w:lsdException w:name="Table Classic 3" w:semiHidden="1" w:unhideWhenUsed="1"/>
+    <w:lsdException w:name="Table Classic 4" w:semiHidden="1" w:unhideWhenUsed="1"/>
+    <w:lsdException w:name="Table Colorful 1" w:semiHidden="1" w:unhideWhenUsed="1"/>
+    <w:lsdException w:name="Table Colorful 2" w:semiHidden="1" w:unhideWhenUsed="1"/>
+    <w:lsdException w:name="Table Colorful 3" w:semiHidden="1" w:unhideWhenUsed="1"/>
+    <w:lsdException w:name="Table Columns 1" w:semiHidden="1" w:unhideWhenUsed="1"/>
+    <w:lsdException w:name="Table Columns 2" w:semiHidden="1" w:unhideWhenUsed="1"/>
+    <w:lsdException w:name="Table Columns 3" w:semiHidden="1" w:unhideWhenUsed="1"/>
+    <w:lsdException w:name="Table Columns 4" w:semiHidden="1" w:unhideWhenUsed="1"/>
+    <w:lsdException w:name="Table Columns 5" w:semiHidden="1" w:unhideWhenUsed="1"/>
+    <w:lsdException w:name="Table Grid 1" w:semiHidden="1" w:unhideWhenUsed="1"/>
+    <w:lsdException w:name="Table Grid 2" w:semiHidden="1" w:unhideWhenUsed="1"/>
+    <w:lsdException w:name="Table Grid 3" w:semiHidden="1" w:unhideWhenUsed="1"/>
+    <w:lsdException w:name="Table Grid 4" w:semiHidden="1" w:unhideWhenUsed="1"/>
+    <w:lsdException w:name="Table Grid 5" w:semiHidden="1" w:unhideWhenUsed="1"/>
+    <w:lsdException w:name="Table Grid 6" w:semiHidden="1" w:unhideWhenUsed="1"/>
+    <w:lsdException w:name="Table Grid 7" w:semiHidden="1" w:unhideWhenUsed="1"/>
+    <w:lsdException w:name="Table Grid 8" w:semiHidden="1" w:unhideWhenUsed="1"/>
+    <w:lsdException w:name="Table List 1" w:semiHidden="1" w:unhideWhenUsed="1"/>
+    <w:lsdException w:name="Table List 2" w:semiHidden="1" w:unhideWhenUsed="1"/>
+    <w:lsdException w:name="Table List 3" w:semiHidden="1" w:unhideWhenUsed="1"/>
+    <w:lsdException w:name="Table List 4" w:semiHidden="1" w:unhideWhenUsed="1"/>
+    <w:lsdException w:name="Table List 5" w:semiHidden="1" w:unhideWhenUsed="1"/>
+    <w:lsdException w:name="Table List 6" w:semiHidden="1" w:unhideWhenUsed="1"/>
+    <w:lsdException w:name="Table List 7" w:semiHidden="1" w:unhideWhenUsed="1"/>
+    <w:lsdException w:name="Table List 8" w:semiHidden="1" w:unhideWhenUsed="1"/>
+    <w:lsdException w:name="Table 3D effects 1" w:semiHidden="1" w:unhideWhenUsed="1"/>
+    <w:lsdException w:name="Table 3D effects 2" w:semiHidden="1" w:unhideWhenUsed="1"/>
+    <w:lsdException w:name="Table 3D effects 3" w:semiHidden="1" w:unhideWhenUsed="1"/>
+    <w:lsdException w:name="Table Contemporary" w:semiHidden="1" w:unhideWhenUsed="1"/>
+    <w:lsdException w:name="Table Elegant" w:semiHidden="1" w:unhideWhenUsed="1"/>
+    <w:lsdException w:name="Table Professional" w:semiHidden="1" w:unhideWhenUsed="1"/>
+    <w:lsdException w:name="Table Subtle 1" w:semiHidden="1" w:unhideWhenUsed="1"/>
+    <w:lsdException w:name="Table Subtle 2" w:semiHidden="1" w:unhideWhenUsed="1"/>
+    <w:lsdException w:name="Table Web 1" w:semiHidden="1" w:unhideWhenUsed="1"/>
+    <w:lsdException w:name="Table Web 2" w:semiHidden="1" w:unhideWhenUsed="1"/>
+    <w:lsdException w:name="Table Web 3" w:semiHidden="1" w:unhideWhenUsed="1"/>
+    <w:lsdException w:name="Balloon Text" w:semiHidden="1" w:unhideWhenUsed="1"/>
+    <w:lsdException w:name="Table Grid" w:uiPriority="59"/>
+    <w:lsdException w:name="Table Theme" w:semiHidden="1" w:unhideWhenUsed="1"/>
+    <w:lsdException w:name="Placeholder Text" w:semiHidden="1"/>
+    <w:lsdException w:name="No Spacing" w:uiPriority="1" w:qFormat="1"/>
+    <w:lsdException w:name="Light Shading" w:uiPriority="60"/>
+    <w:lsdException w:name="Light List" w:uiPriority="61"/>
+    <w:lsdException w:name="Light Grid" w:uiPriority="62"/>
+    <w:lsdException w:name="Medium Shading 1" w:uiPriority="63"/>
+    <w:lsdException w:name="Medium Shading 2" w:uiPriority="64"/>
+    <w:lsdException w:name="Medium List 1" w:uiPriority="65"/>
+    <w:lsdException w:name="Medium List 2" w:uiPriority="66"/>
+    <w:lsdException w:name="Medium Grid 1" w:uiPriority="67"/>
+    <w:lsdException w:name="Medium Grid 2" w:uiPriority="68"/>
+    <w:lsdException w:name="Medium Grid 3" w:uiPriority="69"/>
+    <w:lsdException w:name="Dark List" w:uiPriority="70"/>
+    <w:lsdException w:name="Colorful Shading" w:uiPriority="71"/>
+    <w:lsdException w:name="Colorful List" w:uiPriority="72"/>
+    <w:lsdException w:name="Colorful Grid" w:uiPriority="73"/>
+    <w:lsdException w:name="Light Shading Accent 1" w:uiPriority="60"/>
+    <w:lsdException w:name="Light List Accent 1" w:uiPriority="61"/>
+    <w:lsdException w:name="Light Grid Accent 1" w:uiPriority="62"/>
+    <w:lsdException w:name="Medium Shading 1 Accent 1" w:uiPriority="63"/>
+    <w:lsdException w:name="Medium Shading 2 Accent 1" w:uiPriority="64"/>
+    <w:lsdException w:name="Medium List 1 Accent 1" w:uiPriority="65"/>
+    <w:lsdException w:name="Revision" w:semiHidden="1"/>
+    <w:lsdException w:name="List Paragraph" w:uiPriority="34" w:qFormat="1"/>
+    <w:lsdException w:name="Quote" w:uiPriority="29" w:qFormat="1"/>
+    <w:lsdException w:name="Intense Quote" w:uiPriority="30" w:qFormat="1"/>
+    <w:lsdException w:name="Medium List 2 Accent 1" w:uiPriority="66"/>
+    <w:lsdException w:name="Medium Grid 1 Accent 1" w:uiPriority="67"/>
+    <w:lsdException w:name="Medium Grid 2 Accent 1" w:uiPriority="68"/>
+    <w:lsdException w:name="Medium Grid 3 Accent 1" w:uiPriority="69"/>
+    <w:lsdException w:name="Dark List Accent 1" w:uiPriority="70"/>
+    <w:lsdException w:name="Colorful Shading Accent 1" w:uiPriority="71"/>
+    <w:lsdException w:name="Colorful List Accent 1" w:uiPriority="72"/>
+    <w:lsdException w:name="Colorful Grid Accent 1" w:uiPriority="73"/>
+    <w:lsdException w:name="Light Shading Accent 2" w:uiPriority="60"/>
+    <w:lsdException w:name="Light List Accent 2" w:uiPriority="61"/>
+    <w:lsdException w:name="Light Grid Accent 2" w:uiPriority="62"/>
+    <w:lsdException w:name="Medium Shading 1 Accent 2" w:uiPriority="63"/>
+    <w:lsdException w:name="Medium Shading 2 Accent 2" w:uiPriority="64"/>
+    <w:lsdException w:name="Medium List 1 Accent 2" w:uiPriority="65"/>
+    <w:lsdException w:name="Medium List 2 Accent 2" w:uiPriority="66"/>
+    <w:lsdException w:name="Medium Grid 1 Accent 2" w:uiPriority="67"/>
+    <w:lsdException w:name="Medium Grid 2 Accent 2" w:uiPriority="68"/>
+    <w:lsdException w:name="Medium Grid 3 Accent 2" w:uiPriority="69"/>
+    <w:lsdException w:name="Dark List Accent 2" w:uiPriority="70"/>
+    <w:lsdException w:name="Colorful Shading Accent 2" w:uiPriority="71"/>
+    <w:lsdException w:name="Colorful List Accent 2" w:uiPriority="72"/>
+    <w:lsdException w:name="Colorful Grid Accent 2" w:uiPriority="73"/>
+    <w:lsdException w:name="Light Shading Accent 3" w:uiPriority="60"/>
+    <w:lsdException w:name="Light List Accent 3" w:uiPriority="61"/>
+    <w:lsdException w:name="Light Grid Accent 3" w:uiPriority="62"/>
+    <w:lsdException w:name="Medium Shading 1 Accent 3" w:uiPriority="63"/>
+    <w:lsdException w:name="Medium Shading 2 Accent 3" w:uiPriority="64"/>
+    <w:lsdException w:name="Medium List 1 Accent 3" w:uiPriority="65"/>
+    <w:lsdException w:name="Medium List 2 Accent 3" w:uiPriority="66"/>
+    <w:lsdException w:name="Medium Grid 1 Accent 3" w:uiPriority="67"/>
+    <w:lsdException w:name="Medium Grid 2 Accent 3" w:uiPriority="68"/>
+    <w:lsdException w:name="Medium Grid 3 Accent 3" w:uiPriority="69"/>
+    <w:lsdException w:name="Dark List Accent 3" w:uiPriority="70"/>
+    <w:lsdException w:name="Colorful Shading Accent 3" w:uiPriority="71"/>
+    <w:lsdException w:name="Colorful List Accent 3" w:uiPriority="72"/>
+    <w:lsdException w:name="Colorful Grid Accent 3" w:uiPriority="73"/>
+    <w:lsdException w:name="Light Shading Accent 4" w:uiPriority="60"/>
+    <w:lsdException w:name="Light List Accent 4" w:uiPriority="61"/>
+    <w:lsdException w:name="Light Grid Accent 4" w:uiPriority="62"/>
+    <w:lsdException w:name="Medium Shading 1 Accent 4" w:uiPriority="63"/>
+    <w:lsdException w:name="Medium Shading 2 Accent 4" w:uiPriority="64"/>
+    <w:lsdException w:name="Medium List 1 Accent 4" w:uiPriority="65"/>
+    <w:lsdException w:name="Medium List 2 Accent 4" w:uiPriority="66"/>
+    <w:lsdException w:name="Medium Grid 1 Accent 4" w:uiPriority="67"/>
+    <w:lsdException w:name="Medium Grid 2 Accent 4" w:uiPriority="68"/>
+    <w:lsdException w:name="Medium Grid 3 Accent 4" w:uiPriority="69"/>
+    <w:lsdException w:name="Dark List Accent 4" w:uiPriority="70"/>
+    <w:lsdException w:name="Colorful Shading Accent 4" w:uiPriority="71"/>
+    <w:lsdException w:name="Colorful List Accent 4" w:uiPriority="72"/>
+    <w:lsdException w:name="Colorful Grid Accent 4" w:uiPriority="73"/>
+    <w:lsdException w:name="Light Shading Accent 5" w:uiPriority="60"/>
+    <w:lsdException w:name="Light List Accent 5" w:uiPriority="61"/>
+    <w:lsdException w:name="Light Grid Accent 5" w:uiPriority="62"/>
+    <w:lsdException w:name="Medium Shading 1 Accent 5" w:uiPriority="63"/>
+    <w:lsdException w:name="Medium Shading 2 Accent 5" w:uiPriority="64"/>
+    <w:lsdException w:name="Medium List 1 Accent 5" w:uiPriority="65"/>
+    <w:lsdException w:name="Medium List 2 Accent 5" w:uiPriority="66"/>
+    <w:lsdException w:name="Medium Grid 1 Accent 5" w:uiPriority="67"/>
+    <w:lsdException w:name="Medium Grid 2 Accent 5" w:uiPriority="68"/>
+    <w:lsdException w:name="Medium Grid 3 Accent 5" w:uiPriority="69"/>
+    <w:lsdException w:name="Dark List Accent 5" w:uiPriority="70"/>
+    <w:lsdException w:name="Colorful Shading Accent 5" w:uiPriority="71"/>
+    <w:lsdException w:name="Colorful List Accent 5" w:uiPriority="72"/>
+    <w:lsdException w:name="Colorful Grid Accent 5" w:uiPriority="73"/>
+    <w:lsdException w:name="Light Shading Accent 6" w:uiPriority="60"/>
+    <w:lsdException w:name="Light List Accent 6" w:uiPriority="61"/>
+    <w:lsdException w:name="Light Grid Accent 6" w:uiPriority="62"/>
+    <w:lsdException w:name="Medium Shading 1 Accent 6" w:uiPriority="63"/>
+    <w:lsdException w:name="Medium Shading 2 Accent 6" w:uiPriority="64"/>
+    <w:lsdException w:name="Medium List 1 Accent 6" w:uiPriority="65"/>
+    <w:lsdException w:name="Medium List 2 Accent 6" w:uiPriority="66"/>
+    <w:lsdException w:name="Medium Grid 1 Accent 6" w:uiPriority="67"/>
+    <w:lsdException w:name="Medium Grid 2 Accent 6" w:uiPriority="68"/>
+    <w:lsdException w:name="Medium Grid 3 Accent 6" w:uiPriority="69"/>
+    <w:lsdException w:name="Dark List Accent 6" w:uiPriority="70"/>
+    <w:lsdException w:name="Colorful Shading Accent 6" w:uiPriority="71"/>
+    <w:lsdException w:name="Colorful List Accent 6" w:uiPriority="72"/>
+    <w:lsdException w:name="Colorful Grid Accent 6" w:uiPriority="73"/>
+    <w:lsdException w:name="Subtle Emphasis" w:uiPriority="19" w:qFormat="1"/>
+    <w:lsdException w:name="Intense Emphasis" w:uiPriority="21" w:qFormat="1"/>
+    <w:lsdException w:name="Subtle Reference" w:uiPriority="31" w:qFormat="1"/>
+    <w:lsdException w:name="Intense Reference" w:uiPriority="32" w:qFormat="1"/>
+    <w:lsdException w:name="Book Title" w:uiPriority="33" w:qFormat="1"/>
+    <w:lsdException w:name="Bibliography" w:semiHidden="1" w:uiPriority="37" w:unhideWhenUsed="1"/>
+    <w:lsdException w:name="TOC Heading" w:semiHidden="1" w:uiPriority="39" w:unhideWhenUsed="1" w:qFormat="1"/>
+    <w:lsdException w:name="Plain Table 1" w:uiPriority="41"/>
+    <w:lsdException w:name="Plain Table 2" w:uiPriority="42"/>
+    <w:lsdException w:name="Plain Table 3" w:uiPriority="43"/>
+    <w:lsdException w:name="Plain Table 4" w:uiPriority="44"/>
+    <w:lsdException w:name="Plain Table 5" w:uiPriority="45"/>
+    <w:lsdException w:name="Grid Table Light" w:uiPriority="40"/>
+    <w:lsdException w:name="Grid Table 1 Light" w:uiPriority="46"/>
+    <w:lsdException w:name="Grid Table 2" w:uiPriority="47"/>
+    <w:lsdException w:name="Grid Table 3" w:uiPriority="48"/>
+    <w:lsdException w:name="Grid Table 4" w:uiPriority="49"/>
+    <w:lsdException w:name="Grid Table 5 Dark" w:uiPriority="50"/>
+    <w:lsdException w:name="Grid Table 6 Colorful" w:uiPriority="51"/>
+    <w:lsdException w:name="Grid Table 7 Colorful" w:uiPriority="52"/>
+    <w:lsdException w:name="Grid Table 1 Light Accent 1" w:uiPriority="46"/>
+    <w:lsdException w:name="Grid Table 2 Accent 1" w:uiPriority="47"/>
+    <w:lsdException w:name="Grid Table 3 Accent 1" w:uiPriority="48"/>
+    <w:lsdException w:name="Grid Table 4 Accent 1" w:uiPriority="49"/>
+    <w:lsdException w:name="Grid Table 5 Dark Accent 1" w:uiPriority="50"/>
+    <w:lsdException w:name="Grid Table 6 Colorful Accent 1" w:uiPriority="51"/>
+    <w:lsdException w:name="Grid Table 7 Colorful Accent 1" w:uiPriority="52"/>
+    <w:lsdException w:name="Grid Table 1 Light Accent 2" w:uiPriority="46"/>
+    <w:lsdException w:name="Grid Table 2 Accent 2" w:uiPriority="47"/>
+    <w:lsdException w:name="Grid Table 3 Accent 2" w:uiPriority="48"/>
+    <w:lsdException w:name="Grid Table 4 Accent 2" w:uiPriority="49"/>
+    <w:lsdException w:name="Grid Table 5 Dark Accent 2" w:uiPriority="50"/>
+    <w:lsdException w:name="Grid Table 6 Colorful Accent 2" w:uiPriority="51"/>
+    <w:lsdException w:name="Grid Table 7 Colorful Accent 2" w:uiPriority="52"/>
+    <w:lsdException w:name="Grid Table 1 Light Accent 3" w:uiPriority="46"/>
+    <w:lsdException w:name="Grid Table 2 Accent 3" w:uiPriority="47"/>
+    <w:lsdException w:name="Grid Table 3 Accent 3" w:uiPriority="48"/>
+    <w:lsdException w:name="Grid Table 4 Accent 3" w:uiPriority="49"/>
+    <w:lsdException w:name="Grid Table 5 Dark Accent 3" w:uiPriority="50"/>
+    <w:lsdException w:name="Grid Table 6 Colorful Accent 3" w:uiPriority="51"/>
+    <w:lsdException w:name="Grid Table 7 Colorful Accent 3" w:uiPriority="52"/>
+    <w:lsdException w:name="Grid Table 1 Light Accent 4" w:uiPriority="46"/>
+    <w:lsdException w:name="Grid Table 2 Accent 4" w:uiPriority="47"/>
+    <w:lsdException w:name="Grid Table 3 Accent 4" w:uiPriority="48"/>
+    <w:lsdException w:name="Grid Table 4 Accent 4" w:uiPriority="49"/>
+    <w:lsdException w:name="Grid Table 5 Dark Accent 4" w:uiPriority="50"/>
+    <w:lsdException w:name="Grid Table 6 Colorful Accent 4" w:uiPriority="51"/>
+    <w:lsdException w:name="Grid Table 7 Colorful Accent 4" w:uiPriority="52"/>
+    <w:lsdException w:name="Grid Table 1 Light Accent 5" w:uiPriority="46"/>
+    <w:lsdException w:name="Grid Table 2 Accent 5" w:uiPriority="47"/>
+    <w:lsdException w:name="Grid Table 3 Accent 5" w:uiPriority="48"/>
+    <w:lsdException w:name="Grid Table 4 Accent 5" w:uiPriority="49"/>
+    <w:lsdException w:name="Grid Table 5 Dark Accent 5" w:uiPriority="50"/>
+    <w:lsdException w:name="Grid Table 6 Colorful Accent 5" w:uiPriority="51"/>
+    <w:lsdException w:name="Grid Table 7 Colorful Accent 5" w:uiPriority="52"/>
+    <w:lsdException w:name="Grid Table 1 Light Accent 6" w:uiPriority="46"/>
+    <w:lsdException w:name="Grid Table 2 Accent 6" w:uiPriority="47"/>
+    <w:lsdException w:name="Grid Table 3 Accent 6" w:uiPriority="48"/>
+    <w:lsdException w:name="Grid Table 4 Accent 6" w:uiPriority="49"/>
+    <w:lsdException w:name="Grid Table 5 Dark Accent 6" w:uiPriority="50"/>
+    <w:lsdException w:name="Grid Table 6 Colorful Accent 6" w:uiPriority="51"/>
+    <w:lsdException w:name="Grid Table 7 Colorful Accent 6" w:uiPriority="52"/>
+    <w:lsdException w:name="List Table 1 Light" w:uiPriority="46"/>
+    <w:lsdException w:name="List Table 2" w:uiPriority="47"/>
+    <w:lsdException w:name="List Table 3" w:uiPriority="48"/>
+    <w:lsdException w:name="List Table 4" w:uiPriority="49"/>
+    <w:lsdException w:name="List Table 5 Dark" w:uiPriority="50"/>
+    <w:lsdException w:name="List Table 6 Colorful" w:uiPriority="51"/>
+    <w:lsdException w:name="List Table 7 Colorful" w:uiPriority="52"/>
+    <w:lsdException w:name="List Table 1 Light Accent 1" w:uiPriority="46"/>
+    <w:lsdException w:name="List Table 2 Accent 1" w:uiPriority="47"/>
+    <w:lsdException w:name="List Table 3 Accent 1" w:uiPriority="48"/>
+    <w:lsdException w:name="List Table 4 Accent 1" w:uiPriority="49"/>
+    <w:lsdException w:name="List Table 5 Dark Accent 1" w:uiPriority="50"/>
+    <w:lsdException w:name="List Table 6 Colorful Accent 1" w:uiPriority="51"/>
+    <w:lsdException w:name="List Table 7 Colorful Accent 1" w:uiPriority="52"/>
+    <w:lsdException w:name="List Table 1 Light Accent 2" w:uiPriority="46"/>
+    <w:lsdException w:name="List Table 2 Accent 2" w:uiPriority="47"/>
+    <w:lsdException w:name="List Table 3 Accent 2" w:uiPriority="48"/>
+    <w:lsdException w:name="List Table 4 Accent 2" w:uiPriority="49"/>
+    <w:lsdException w:name="List Table 5 Dark Accent 2" w:uiPriority="50"/>
+    <w:lsdException w:name="List Table 6 Colorful Accent 2" w:uiPriority="51"/>
+    <w:lsdException w:name="List Table 7 Colorful Accent 2" w:uiPriority="52"/>
+    <w:lsdException w:name="List Table 1 Light Accent 3" w:uiPriority="46"/>
+    <w:lsdException w:name="List Table 2 Accent 3" w:uiPriority="47"/>
+    <w:lsdException w:name="List Table 3 Accent 3" w:uiPriority="48"/>
+    <w:lsdException w:name="List Table 4 Accent 3" w:uiPriority="49"/>
+    <w:lsdException w:name="List Table 5 Dark Accent 3" w:uiPriority="50"/>
+    <w:lsdException w:name="List Table 6 Colorful Accent 3" w:uiPriority="51"/>
+    <w:lsdException w:name="List Table 7 Colorful Accent 3" w:uiPriority="52"/>
+    <w:lsdException w:name="List Table 1 Light Accent 4" w:uiPriority="46"/>
+    <w:lsdException w:name="List Table 2 Accent 4" w:uiPriority="47"/>
+    <w:lsdException w:name="List Table 3 Accent 4" w:uiPriority="48"/>
+    <w:lsdException w:name="List Table 4 Accent 4" w:uiPriority="49"/>
+    <w:lsdException w:name="List Table 5 Dark Accent 4" w:uiPriority="50"/>
+    <w:lsdException w:name="List Table 6 Colorful Accent 4" w:uiPriority="51"/>
+    <w:lsdException w:name="List Table 7 Colorful Accent 4" w:uiPriority="52"/>
+    <w:lsdException w:name="List Table 1 Light Accent 5" w:uiPriority="46"/>
+    <w:lsdException w:name="List Table 2 Accent 5" w:uiPriority="47"/>
+    <w:lsdException w:name="List Table 3 Accent 5" w:uiPriority="48"/>
+    <w:lsdException w:name="List Table 4 Accent 5" w:uiPriority="49"/>
+    <w:lsdException w:name="List Table 5 Dark Accent 5" w:uiPriority="50"/>
+    <w:lsdException w:name="List Table 6 Colorful Accent 5" w:uiPriority="51"/>
+    <w:lsdException w:name="List Table 7 Colorful Accent 5" w:uiPriority="52"/>
+    <w:lsdException w:name="List Table 1 Light Accent 6" w:uiPriority="46"/>
+    <w:lsdException w:name="List Table 2 Accent 6" w:uiPriority="47"/>
+    <w:lsdException w:name="List Table 3 Accent 6" w:uiPriority="48"/>
+    <w:lsdException w:name="List Table 4 Accent 6" w:uiPriority="49"/>
+    <w:lsdException w:name="List Table 5 Dark Accent 6" w:uiPriority="50"/>
+    <w:lsdException w:name="List Table 6 Colorful Accent 6" w:uiPriority="51"/>
+    <w:lsdException w:name="List Table 7 Colorful Accent 6" w:uiPriority="52"/>
   </w:latentStyles>
   <w:style w:type="paragraph" w:default="1" w:styleId="Normal">
     <w:name w:val="Normal"/>
@@ -10251,7 +10173,7 @@
 </file>
 
 <file path=customXml/itemProps1.xml><?xml version="1.0" encoding="utf-8"?>
-<ds:datastoreItem xmlns:ds="http://schemas.openxmlformats.org/officeDocument/2006/customXml" ds:itemID="{EB16F76D-6A2F-4DD5-B618-FABA18E9F0C1}">
+<ds:datastoreItem xmlns:ds="http://schemas.openxmlformats.org/officeDocument/2006/customXml" ds:itemID="{4AFFB01C-0CC6-43C0-A2E2-B6F4311CE4B2}">
   <ds:schemaRefs>
     <ds:schemaRef ds:uri="http://schemas.openxmlformats.org/officeDocument/2006/bibliography"/>
   </ds:schemaRefs>

--- a/public/orders/order.docx
+++ b/public/orders/order.docx
@@ -2501,6 +2501,32 @@
               </w:rPr>
               <w:t xml:space="preserve">  </w:t>
             </w:r>
+            <w:r>
+              <w:rPr>
+                <w:rFonts w:ascii="Times New Roman" w:hAnsi="Times New Roman" w:cs="Times New Roman"/>
+                <w:sz w:val="18"/>
+                <w:szCs w:val="18"/>
+              </w:rPr>
+              <w:t>${</w:t>
+            </w:r>
+            <w:r>
+              <w:rPr>
+                <w:rFonts w:ascii="Times New Roman" w:hAnsi="Times New Roman" w:cs="Times New Roman"/>
+                <w:sz w:val="18"/>
+                <w:szCs w:val="18"/>
+              </w:rPr>
+              <w:t>department</w:t>
+            </w:r>
+            <w:bookmarkStart w:id="0" w:name="_GoBack"/>
+            <w:bookmarkEnd w:id="0"/>
+            <w:r>
+              <w:rPr>
+                <w:rFonts w:ascii="Times New Roman" w:hAnsi="Times New Roman" w:cs="Times New Roman"/>
+                <w:sz w:val="18"/>
+                <w:szCs w:val="18"/>
+              </w:rPr>
+              <w:t>}</w:t>
+            </w:r>
           </w:p>
         </w:tc>
       </w:tr>
@@ -6985,8 +7011,6 @@
         <w:lastRenderedPageBreak/>
         <w:t>ĐIỀU KHOẢN CHUNG</w:t>
       </w:r>
-      <w:bookmarkStart w:id="0" w:name="_GoBack"/>
-      <w:bookmarkEnd w:id="0"/>
     </w:p>
     <w:p>
       <w:pPr>
@@ -10173,7 +10197,7 @@
 </file>
 
 <file path=customXml/itemProps1.xml><?xml version="1.0" encoding="utf-8"?>
-<ds:datastoreItem xmlns:ds="http://schemas.openxmlformats.org/officeDocument/2006/customXml" ds:itemID="{4AFFB01C-0CC6-43C0-A2E2-B6F4311CE4B2}">
+<ds:datastoreItem xmlns:ds="http://schemas.openxmlformats.org/officeDocument/2006/customXml" ds:itemID="{167F2B3D-835A-47BC-97E4-86FDDF9A2D40}">
   <ds:schemaRefs>
     <ds:schemaRef ds:uri="http://schemas.openxmlformats.org/officeDocument/2006/bibliography"/>
   </ds:schemaRefs>
